--- a/res.docx
+++ b/res.docx
@@ -219,7 +219,7 @@
           <w:caps/>
           <w:sz w:val="20"/>
         </w:rPr>
-        <w:t xml:space="preserve">145</w:t>
+        <w:t xml:space="preserve">1</w:t>
       </w:r>
       <w:r>
         <w:rPr>
@@ -256,7 +256,7 @@
           <w:caps/>
           <w:sz w:val="20"/>
         </w:rPr>
-        <w:t xml:space="preserve">200</w:t>
+        <w:t xml:space="preserve">1</w:t>
       </w:r>
       <w:r>
         <w:rPr>
@@ -281,6 +281,9 @@
     <w:p>
       <w:pPr>
         <w:spacing w:after="1" w:line="216" w:lineRule="auto"/>
+        <w:rPr>
+          <w:lang w:val="en-US"/>
+        </w:rPr>
       </w:pPr>
       <w:r>
         <w:rPr>
@@ -292,7 +295,7 @@
         <w:rPr>
           <w:rFonts w:ascii="Times New Roman" w:eastAsia="Times New Roman" w:hAnsi="Times New Roman" w:cs="Times New Roman"/>
         </w:rPr>
-        <w:t xml:space="preserve">: ГУ "РНПЦ онкологии и медицинской радиологии им. Н.Н. Александрова"</w:t>
+        <w:t xml:space="preserve">: ппп</w:t>
       </w:r>
       <w:proofErr w:type="spellStart"/>
       <w:r>
@@ -320,7 +323,7 @@
         <w:rPr>
           <w:rFonts w:ascii="Times New Roman" w:eastAsia="Times New Roman" w:hAnsi="Times New Roman" w:cs="Times New Roman"/>
         </w:rPr>
-        <w:t xml:space="preserve">145</w:t>
+        <w:t xml:space="preserve">1</w:t>
       </w:r>
       <w:proofErr w:type="spellStart"/>
       <w:r>
@@ -346,7 +349,7 @@
         <w:rPr>
           <w:rFonts w:ascii="Times New Roman" w:eastAsia="Times New Roman" w:hAnsi="Times New Roman" w:cs="Times New Roman"/>
         </w:rPr>
-        <w:t xml:space="preserve">Диагностика и лечение экссудативных макулярных заболеваний (для врачей-офтальмологов, преподавателей учреждений образования системы здравоохранения)</w:t>
+        <w:t xml:space="preserve">Принципы организации оказания медицинской и медико-социальной помощи гериатрическим пациентам (для врачей общей практики, врачей, оказывающих первичную медицинскую помощь, врачей учреждений социальной защиты)</w:t>
       </w:r>
       <w:proofErr w:type="spellStart"/>
       <w:r>
@@ -374,7 +377,7 @@
         <w:rPr>
           <w:rFonts w:ascii="Times New Roman" w:eastAsia="Times New Roman" w:hAnsi="Times New Roman" w:cs="Times New Roman"/>
         </w:rPr>
-        <w:t xml:space="preserve">08.11-12.11</w:t>
+        <w:t xml:space="preserve">10.01-14.01</w:t>
       </w:r>
       <w:r>
         <w:rPr>
@@ -393,1115 +396,14 @@
         <w:rPr>
           <w:rFonts w:ascii="Times New Roman" w:eastAsia="Times New Roman" w:hAnsi="Times New Roman" w:cs="Times New Roman"/>
         </w:rPr>
-        <w:t xml:space="preserve">.2021</w:t>
-      </w:r>
-    </w:p>
-    <w:p>
-      <w:pPr>
-        <w:spacing w:after="1" w:line="216" w:lineRule="auto"/>
-      </w:pPr>
-      <w:r>
-        <w:rPr>
-          <w:rFonts w:ascii="Times New Roman" w:eastAsia="Times New Roman" w:hAnsi="Times New Roman" w:cs="Times New Roman"/>
-          <w:sz w:val="20"/>
-        </w:rPr>
-        <w:t xml:space="preserve">Декан факультета повышения квалификации и переподготовки кадров                                                                               </w:t>
-      </w:r>
-      <w:proofErr w:type="spellStart"/>
-      <w:r>
-        <w:rPr>
-          <w:rFonts w:ascii="Times New Roman" w:eastAsia="Times New Roman" w:hAnsi="Times New Roman" w:cs="Times New Roman"/>
-          <w:sz w:val="20"/>
-        </w:rPr>
-        <w:t xml:space="preserve">О.А.Теслова</w:t>
-      </w:r>
-      <w:proofErr w:type="spellEnd"/>
-      <w:r>
-        <w:rPr>
-          <w:rFonts w:ascii="Times New Roman" w:eastAsia="Times New Roman" w:hAnsi="Times New Roman" w:cs="Times New Roman"/>
-          <w:sz w:val="20"/>
-        </w:rPr>
-        <w:br/>
-      </w:r>
-      <w:r>
-        <w:rPr>
-          <w:rFonts w:ascii="Times New Roman" w:eastAsia="Times New Roman" w:hAnsi="Times New Roman" w:cs="Times New Roman"/>
-          <w:sz w:val="20"/>
-        </w:rPr>
-        <w:t xml:space="preserve">21.12.2021</w:t>
-      </w:r>
-      <w:r>
-        <w:rPr>
-          <w:rFonts w:ascii="Times New Roman" w:eastAsia="Times New Roman" w:hAnsi="Times New Roman" w:cs="Times New Roman"/>
-          <w:sz w:val="20"/>
+        <w:t xml:space="preserve">.202</w:t>
+      </w:r>
+      <w:r>
+        <w:rPr>
+          <w:rFonts w:ascii="Times New Roman" w:eastAsia="Times New Roman" w:hAnsi="Times New Roman" w:cs="Times New Roman"/>
           <w:lang w:val="en-US"/>
         </w:rPr>
-        <w:t/>
-      </w:r>
-      <w:r>
-        <w:rPr>
-          <w:rFonts w:ascii="Times New Roman" w:eastAsia="Times New Roman" w:hAnsi="Times New Roman" w:cs="Times New Roman"/>
-          <w:sz w:val="20"/>
-        </w:rPr>
-        <w:t/>
-      </w:r>
-      <w:r>
-        <w:rPr>
-          <w:rFonts w:ascii="Times New Roman" w:eastAsia="Times New Roman" w:hAnsi="Times New Roman" w:cs="Times New Roman"/>
-          <w:sz w:val="20"/>
-        </w:rPr>
-        <w:t xml:space="preserve">                                                                                                                                                                                                     </w:t>
-      </w:r>
-    </w:p>
-    <w:p>
-      <w:pPr>
-        <w:spacing w:after="1" w:line="216" w:lineRule="auto"/>
-        <w:rPr>
-          <w:rFonts w:ascii="Times New Roman" w:eastAsia="Times New Roman" w:hAnsi="Times New Roman" w:cs="Times New Roman"/>
-          <w:sz w:val="16"/>
-        </w:rPr>
-      </w:pPr>
-      <w:r>
-        <w:rPr>
-          <w:rFonts w:ascii="Times New Roman" w:eastAsia="Times New Roman" w:hAnsi="Times New Roman" w:cs="Times New Roman"/>
-          <w:sz w:val="20"/>
-        </w:rPr>
-        <w:t xml:space="preserve">Командируется:_________________________________________________________________________________________________</w:t>
-      </w:r>
-      <w:r>
-        <w:rPr>
-          <w:rFonts w:ascii="Times New Roman" w:eastAsia="Times New Roman" w:hAnsi="Times New Roman" w:cs="Times New Roman"/>
-          <w:sz w:val="20"/>
-        </w:rPr>
-        <w:br/>
-      </w:r>
-      <w:r>
-        <w:rPr>
-          <w:rFonts w:ascii="Times New Roman" w:eastAsia="Times New Roman" w:hAnsi="Times New Roman" w:cs="Times New Roman"/>
-          <w:sz w:val="16"/>
-        </w:rPr>
-        <w:t xml:space="preserve">                                                                                         фамилия, имя, отчество, должность (заполнять печатными буквами)</w:t>
-      </w:r>
-      <w:r>
-        <w:rPr>
-          <w:rFonts w:ascii="Times New Roman" w:eastAsia="Times New Roman" w:hAnsi="Times New Roman" w:cs="Times New Roman"/>
-          <w:sz w:val="16"/>
-        </w:rPr>
-        <w:br/>
-      </w:r>
-      <w:r>
-        <w:rPr>
-          <w:rFonts w:ascii="Times New Roman" w:eastAsia="Times New Roman" w:hAnsi="Times New Roman" w:cs="Times New Roman"/>
-          <w:sz w:val="20"/>
-        </w:rPr>
-        <w:t xml:space="preserve">                       _________________________________________________________________________________________________</w:t>
-      </w:r>
-      <w:r>
-        <w:rPr>
-          <w:rFonts w:ascii="Times New Roman" w:eastAsia="Times New Roman" w:hAnsi="Times New Roman" w:cs="Times New Roman"/>
-          <w:sz w:val="20"/>
-        </w:rPr>
-        <w:br/>
-      </w:r>
-      <w:r>
-        <w:rPr>
-          <w:rFonts w:ascii="Times New Roman" w:eastAsia="Times New Roman" w:hAnsi="Times New Roman" w:cs="Times New Roman"/>
-          <w:sz w:val="16"/>
-        </w:rPr>
-        <w:t xml:space="preserve">                                                                                                    (подпись, </w:t>
-      </w:r>
-      <w:proofErr w:type="spellStart"/>
-      <w:r>
-        <w:rPr>
-          <w:rFonts w:ascii="Times New Roman" w:eastAsia="Times New Roman" w:hAnsi="Times New Roman" w:cs="Times New Roman"/>
-          <w:sz w:val="16"/>
-        </w:rPr>
-        <w:t xml:space="preserve">И.О.Фамилия</w:t>
-      </w:r>
-      <w:proofErr w:type="spellEnd"/>
-      <w:r>
-        <w:rPr>
-          <w:rFonts w:ascii="Times New Roman" w:eastAsia="Times New Roman" w:hAnsi="Times New Roman" w:cs="Times New Roman"/>
-          <w:sz w:val="16"/>
-        </w:rPr>
-        <w:t xml:space="preserve"> руководителя организации)</w:t>
-      </w:r>
-    </w:p>
-    <w:p>
-      <w:pPr>
-        <w:spacing w:after="1" w:line="216" w:lineRule="auto"/>
-        <w:rPr>
-          <w:rFonts w:ascii="Times New Roman" w:eastAsia="Times New Roman" w:hAnsi="Times New Roman" w:cs="Times New Roman"/>
-          <w:sz w:val="16"/>
-        </w:rPr>
-      </w:pPr>
-    </w:p>
-    <w:p>
-      <w:pPr>
-        <w:spacing w:after="1" w:line="216" w:lineRule="auto"/>
-        <w:rPr>
-          <w:rFonts w:ascii="Times New Roman" w:eastAsia="Times New Roman" w:hAnsi="Times New Roman" w:cs="Times New Roman"/>
-          <w:sz w:val="16"/>
-        </w:rPr>
-      </w:pPr>
-      <w:r>
-        <w:rPr>
-          <w:rFonts w:ascii="Times New Roman" w:eastAsia="Times New Roman" w:hAnsi="Times New Roman" w:cs="Times New Roman"/>
-          <w:sz w:val="16"/>
-        </w:rPr>
-        <w:pict>
-          <v:rect id="_x0000_i1025" style="width:0;height:1.5pt" o:hralign="center" o:hrstd="t" o:hr="t" fillcolor="#a0a0a0" stroked="f"/>
-        </w:pict>
-      </w:r>
-    </w:p>
-    <w:p>
-      <w:pPr>
-        <w:rPr>
-          <w:rFonts w:ascii="Consolas" w:hAnsi="Consolas"/>
-          <w:color w:val="444444"/>
-          <w:shd w:val="clear" w:color="auto" w:fill="FFFFFF"/>
-          <w:lang w:val="en-US"/>
-        </w:rPr>
-      </w:pPr>
-      <w:r>
-        <w:rPr>
-          <w:rFonts w:ascii="Consolas" w:hAnsi="Consolas"/>
-          <w:color w:val="444444"/>
-          <w:shd w:val="clear" w:color="auto" w:fill="FFFFFF"/>
-          <w:lang w:val="en-US"/>
-        </w:rPr>
-        <w:t/>
-      </w:r>
-      <w:proofErr w:type="spellStart"/>
-      <w:r>
-        <w:rPr>
-          <w:rFonts w:ascii="Consolas" w:hAnsi="Consolas"/>
-          <w:color w:val="444444"/>
-          <w:shd w:val="clear" w:color="auto" w:fill="FFFFFF"/>
-        </w:rPr>
-        <w:t/>
-      </w:r>
-      <w:proofErr w:type="spellEnd"/>
-      <w:r>
-        <w:rPr>
-          <w:rFonts w:ascii="Consolas" w:hAnsi="Consolas"/>
-          <w:color w:val="444444"/>
-          <w:shd w:val="clear" w:color="auto" w:fill="FFFFFF"/>
-        </w:rPr>
-        <w:t/>
-      </w:r>
-      <w:r>
-        <w:rPr>
-          <w:rFonts w:ascii="Consolas" w:hAnsi="Consolas"/>
-          <w:color w:val="444444"/>
-          <w:shd w:val="clear" w:color="auto" w:fill="FFFFFF"/>
-        </w:rPr>
-        <w:t xml:space="preserve">                   </w:t>
-      </w:r>
-      <w:r>
-        <w:rPr>
-          <w:rFonts w:ascii="Times New Roman" w:eastAsia="Times New Roman" w:hAnsi="Times New Roman" w:cs="Times New Roman"/>
-          <w:b/>
-          <w:caps/>
-          <w:sz w:val="20"/>
-        </w:rPr>
-        <w:t xml:space="preserve">МИНИСТЕРСТВО ЗДРАВООХРАНЕНИЯ РЕСПУБЛИКИ БЕЛАРУСЬ</w:t>
-      </w:r>
-      <w:r>
-        <w:rPr>
-          <w:rFonts w:ascii="Times New Roman" w:eastAsia="Times New Roman" w:hAnsi="Times New Roman" w:cs="Times New Roman"/>
-          <w:b/>
-          <w:caps/>
-          <w:sz w:val="20"/>
-        </w:rPr>
-        <w:br/>
-      </w:r>
-      <w:r>
-        <w:rPr>
-          <w:rFonts w:ascii="Times New Roman" w:eastAsia="Times New Roman" w:hAnsi="Times New Roman" w:cs="Times New Roman"/>
-          <w:b/>
-          <w:sz w:val="20"/>
-        </w:rPr>
-        <w:t xml:space="preserve">                                Учреждение образования «Белорусский государственный медицинский университет»</w:t>
-      </w:r>
-      <w:r>
-        <w:rPr>
-          <w:rFonts w:ascii="Times New Roman" w:eastAsia="Times New Roman" w:hAnsi="Times New Roman" w:cs="Times New Roman"/>
-          <w:b/>
-          <w:sz w:val="20"/>
-        </w:rPr>
-        <w:br/>
-        <w:t xml:space="preserve">                                                   Факультет повышения квалификации и переподготовки кадров</w:t>
-      </w:r>
-    </w:p>
-    <w:p>
-      <w:pPr>
-        <w:spacing w:line="216" w:lineRule="auto"/>
-      </w:pPr>
-      <w:r>
-        <w:rPr>
-          <w:rFonts w:ascii="Times New Roman" w:eastAsia="Times New Roman" w:hAnsi="Times New Roman" w:cs="Times New Roman"/>
-          <w:sz w:val="20"/>
-        </w:rPr>
-        <w:t xml:space="preserve">Почтовый адрес университета: 220116, г. Минск, пр. Дзержинского, 83</w:t>
-      </w:r>
-      <w:r>
-        <w:rPr>
-          <w:rFonts w:ascii="Times New Roman" w:eastAsia="Times New Roman" w:hAnsi="Times New Roman" w:cs="Times New Roman"/>
-          <w:sz w:val="20"/>
-        </w:rPr>
-        <w:br/>
-        <w:t xml:space="preserve">Контактный телефон деканата: (8017) 207-94-93.</w:t>
-      </w:r>
-    </w:p>
-    <w:p>
-      <w:pPr>
-        <w:spacing w:after="1" w:line="216" w:lineRule="auto"/>
-        <w:jc w:val="center"/>
-      </w:pPr>
-      <w:r>
-        <w:rPr>
-          <w:rFonts w:ascii="Times New Roman" w:eastAsia="Times New Roman" w:hAnsi="Times New Roman" w:cs="Times New Roman"/>
-          <w:b/>
-          <w:caps/>
-          <w:sz w:val="20"/>
-        </w:rPr>
-        <w:t xml:space="preserve">1-я кафедра внутренних болезней</w:t>
-      </w:r>
-      <w:r>
-        <w:rPr>
-          <w:rFonts w:ascii="Times New Roman" w:eastAsia="Times New Roman" w:hAnsi="Times New Roman" w:cs="Times New Roman"/>
-          <w:b/>
-          <w:caps/>
-          <w:sz w:val="20"/>
-          <w:lang w:val="en-US"/>
-        </w:rPr>
-        <w:t/>
-      </w:r>
-      <w:r>
-        <w:rPr>
-          <w:rFonts w:ascii="Times New Roman" w:eastAsia="Times New Roman" w:hAnsi="Times New Roman" w:cs="Times New Roman"/>
-          <w:b/>
-          <w:caps/>
-          <w:sz w:val="20"/>
-        </w:rPr>
-        <w:t/>
-      </w:r>
-    </w:p>
-    <w:p>
-      <w:pPr>
-        <w:spacing w:line="216" w:lineRule="auto"/>
-      </w:pPr>
-      <w:r>
-        <w:rPr>
-          <w:rFonts w:ascii="Times New Roman" w:eastAsia="Times New Roman" w:hAnsi="Times New Roman" w:cs="Times New Roman"/>
-          <w:sz w:val="20"/>
-        </w:rPr>
-        <w:t xml:space="preserve">Адрес кафедры: </w:t>
-      </w:r>
-      <w:r>
-        <w:rPr>
-          <w:rFonts w:ascii="Times New Roman" w:eastAsia="Times New Roman" w:hAnsi="Times New Roman" w:cs="Times New Roman"/>
-          <w:sz w:val="20"/>
-        </w:rPr>
-        <w:t xml:space="preserve">ул. Уборевича, 73, УЗ «10-я городская клиническая больница» г. Минска</w:t>
-      </w:r>
-      <w:r>
-        <w:rPr>
-          <w:rFonts w:ascii="Times New Roman" w:eastAsia="Times New Roman" w:hAnsi="Times New Roman" w:cs="Times New Roman"/>
-          <w:sz w:val="20"/>
-          <w:lang w:val="en-US"/>
-        </w:rPr>
-        <w:t/>
-      </w:r>
-      <w:r>
-        <w:rPr>
-          <w:rFonts w:ascii="Times New Roman" w:eastAsia="Times New Roman" w:hAnsi="Times New Roman" w:cs="Times New Roman"/>
-          <w:sz w:val="20"/>
-        </w:rPr>
-        <w:t/>
-      </w:r>
-      <w:r>
-        <w:rPr>
-          <w:rFonts w:ascii="Times New Roman" w:eastAsia="Times New Roman" w:hAnsi="Times New Roman" w:cs="Times New Roman"/>
-          <w:sz w:val="20"/>
-        </w:rPr>
-        <w:br/>
-        <w:t xml:space="preserve">Контактный телефон кафедры: </w:t>
-      </w:r>
-      <w:r>
-        <w:rPr>
-          <w:rFonts w:ascii="Times New Roman" w:eastAsia="Times New Roman" w:hAnsi="Times New Roman" w:cs="Times New Roman"/>
-          <w:sz w:val="20"/>
-        </w:rPr>
-        <w:t xml:space="preserve">(8017) 340-42-33</w:t>
-      </w:r>
-      <w:r>
-        <w:rPr>
-          <w:rFonts w:ascii="Times New Roman" w:eastAsia="Times New Roman" w:hAnsi="Times New Roman" w:cs="Times New Roman"/>
-          <w:sz w:val="20"/>
-          <w:lang w:val="en-US"/>
-        </w:rPr>
-        <w:t/>
-      </w:r>
-      <w:r>
-        <w:rPr>
-          <w:rFonts w:ascii="Times New Roman" w:eastAsia="Times New Roman" w:hAnsi="Times New Roman" w:cs="Times New Roman"/>
-          <w:sz w:val="20"/>
-        </w:rPr>
-        <w:t/>
-      </w:r>
-    </w:p>
-    <w:p>
-      <w:pPr>
-        <w:spacing w:after="1"/>
-        <w:jc w:val="center"/>
-      </w:pPr>
-      <w:r>
-        <w:rPr>
-          <w:rFonts w:ascii="Times New Roman" w:eastAsia="Times New Roman" w:hAnsi="Times New Roman" w:cs="Times New Roman"/>
-          <w:b/>
-          <w:caps/>
-          <w:sz w:val="20"/>
-        </w:rPr>
-        <w:t xml:space="preserve">НАПРАВЛЕНИЕ № </w:t>
-      </w:r>
-      <w:r>
-        <w:rPr>
-          <w:rFonts w:ascii="Times New Roman" w:eastAsia="Times New Roman" w:hAnsi="Times New Roman" w:cs="Times New Roman"/>
-          <w:b/>
-          <w:caps/>
-          <w:sz w:val="20"/>
-        </w:rPr>
-        <w:t xml:space="preserve">145</w:t>
-      </w:r>
-      <w:r>
-        <w:rPr>
-          <w:rFonts w:ascii="Times New Roman" w:eastAsia="Times New Roman" w:hAnsi="Times New Roman" w:cs="Times New Roman"/>
-          <w:b/>
-          <w:caps/>
-          <w:sz w:val="20"/>
-          <w:lang w:val="en-US"/>
-        </w:rPr>
-        <w:t/>
-      </w:r>
-      <w:r>
-        <w:rPr>
-          <w:rFonts w:ascii="Times New Roman" w:eastAsia="Times New Roman" w:hAnsi="Times New Roman" w:cs="Times New Roman"/>
-          <w:b/>
-          <w:caps/>
-          <w:sz w:val="20"/>
-        </w:rPr>
-        <w:t/>
-      </w:r>
-      <w:r>
-        <w:rPr>
-          <w:rFonts w:ascii="Times New Roman" w:eastAsia="Times New Roman" w:hAnsi="Times New Roman" w:cs="Times New Roman"/>
-          <w:b/>
-          <w:caps/>
-          <w:sz w:val="20"/>
-        </w:rPr>
-        <w:t xml:space="preserve">/</w:t>
-      </w:r>
-      <w:r>
-        <w:rPr>
-          <w:rFonts w:ascii="Times New Roman" w:eastAsia="Times New Roman" w:hAnsi="Times New Roman" w:cs="Times New Roman"/>
-          <w:b/>
-          <w:caps/>
-          <w:sz w:val="20"/>
-        </w:rPr>
-        <w:t xml:space="preserve">201</w:t>
-      </w:r>
-      <w:r>
-        <w:rPr>
-          <w:rFonts w:ascii="Times New Roman" w:eastAsia="Times New Roman" w:hAnsi="Times New Roman" w:cs="Times New Roman"/>
-          <w:b/>
-          <w:caps/>
-          <w:sz w:val="20"/>
-          <w:lang w:val="en-US"/>
-        </w:rPr>
-        <w:t/>
-      </w:r>
-      <w:r>
-        <w:rPr>
-          <w:rFonts w:ascii="Times New Roman" w:eastAsia="Times New Roman" w:hAnsi="Times New Roman" w:cs="Times New Roman"/>
-          <w:b/>
-          <w:caps/>
-          <w:sz w:val="20"/>
-        </w:rPr>
-        <w:t/>
-      </w:r>
-    </w:p>
-    <w:p>
-      <w:pPr>
-        <w:spacing w:after="1" w:line="216" w:lineRule="auto"/>
-      </w:pPr>
-      <w:r>
-        <w:rPr>
-          <w:rFonts w:ascii="Times New Roman" w:eastAsia="Times New Roman" w:hAnsi="Times New Roman" w:cs="Times New Roman"/>
-        </w:rPr>
-        <w:t xml:space="preserve">Дано</w:t>
-      </w:r>
-      <w:r>
-        <w:rPr>
-          <w:rFonts w:ascii="Times New Roman" w:eastAsia="Times New Roman" w:hAnsi="Times New Roman" w:cs="Times New Roman"/>
-        </w:rPr>
-        <w:t xml:space="preserve">: ГУ "РНПЦ онкологии и медицинской радиологии им. Н.Н. Александрова"</w:t>
-      </w:r>
-      <w:proofErr w:type="spellStart"/>
-      <w:r>
-        <w:rPr>
-          <w:rFonts w:ascii="Times New Roman" w:eastAsia="Times New Roman" w:hAnsi="Times New Roman" w:cs="Times New Roman"/>
-          <w:lang w:val="en-US"/>
-        </w:rPr>
-        <w:t/>
-      </w:r>
-      <w:proofErr w:type="spellEnd"/>
-      <w:r>
-        <w:rPr>
-          <w:rFonts w:ascii="Times New Roman" w:eastAsia="Times New Roman" w:hAnsi="Times New Roman" w:cs="Times New Roman"/>
-        </w:rPr>
-        <w:t/>
-      </w:r>
-      <w:r>
-        <w:rPr>
-          <w:rFonts w:ascii="Times New Roman" w:eastAsia="Times New Roman" w:hAnsi="Times New Roman" w:cs="Times New Roman"/>
-        </w:rPr>
-        <w:br/>
-        <w:t xml:space="preserve">для обучения на ПК №</w:t>
-      </w:r>
-      <w:r>
-        <w:rPr>
-          <w:rFonts w:ascii="Times New Roman" w:eastAsia="Times New Roman" w:hAnsi="Times New Roman" w:cs="Times New Roman"/>
-        </w:rPr>
-        <w:t xml:space="preserve">145</w:t>
-      </w:r>
-      <w:proofErr w:type="spellStart"/>
-      <w:r>
-        <w:rPr>
-          <w:rFonts w:ascii="Times New Roman" w:eastAsia="Times New Roman" w:hAnsi="Times New Roman" w:cs="Times New Roman"/>
-        </w:rPr>
-        <w:t/>
-      </w:r>
-      <w:proofErr w:type="spellEnd"/>
-      <w:r>
-        <w:rPr>
-          <w:rFonts w:ascii="Times New Roman" w:eastAsia="Times New Roman" w:hAnsi="Times New Roman" w:cs="Times New Roman"/>
-        </w:rPr>
-        <w:t/>
-      </w:r>
-      <w:r>
-        <w:rPr>
-          <w:rFonts w:ascii="Times New Roman" w:eastAsia="Times New Roman" w:hAnsi="Times New Roman" w:cs="Times New Roman"/>
-        </w:rPr>
-        <w:t xml:space="preserve"> </w:t>
-      </w:r>
-      <w:r>
-        <w:rPr>
-          <w:rFonts w:ascii="Times New Roman" w:eastAsia="Times New Roman" w:hAnsi="Times New Roman" w:cs="Times New Roman"/>
-        </w:rPr>
-        <w:t xml:space="preserve">Диагностика и лечение экссудативных макулярных заболеваний (для врачей-офтальмологов, преподавателей учреждений образования системы здравоохранения)</w:t>
-      </w:r>
-      <w:proofErr w:type="spellStart"/>
-      <w:r>
-        <w:rPr>
-          <w:rFonts w:ascii="Times New Roman" w:eastAsia="Times New Roman" w:hAnsi="Times New Roman" w:cs="Times New Roman"/>
-          <w:lang w:val="en-US"/>
-        </w:rPr>
-        <w:t/>
-      </w:r>
-      <w:proofErr w:type="spellEnd"/>
-      <w:r>
-        <w:rPr>
-          <w:rFonts w:ascii="Times New Roman" w:eastAsia="Times New Roman" w:hAnsi="Times New Roman" w:cs="Times New Roman"/>
-        </w:rPr>
-        <w:t xml:space="preserve">.</w:t>
-      </w:r>
-      <w:r>
-        <w:rPr>
-          <w:rFonts w:ascii="Times New Roman" w:eastAsia="Times New Roman" w:hAnsi="Times New Roman" w:cs="Times New Roman"/>
-        </w:rPr>
-        <w:br/>
-        <w:t xml:space="preserve">Срок проведения: </w:t>
-      </w:r>
-      <w:r>
-        <w:rPr>
-          <w:rFonts w:ascii="Times New Roman" w:eastAsia="Times New Roman" w:hAnsi="Times New Roman" w:cs="Times New Roman"/>
-        </w:rPr>
-        <w:t xml:space="preserve">08.11-12.11</w:t>
-      </w:r>
-      <w:r>
-        <w:rPr>
-          <w:rFonts w:ascii="Times New Roman" w:eastAsia="Times New Roman" w:hAnsi="Times New Roman" w:cs="Times New Roman"/>
-          <w:lang w:val="en-US"/>
-        </w:rPr>
-        <w:t/>
-      </w:r>
-      <w:r>
-        <w:rPr>
-          <w:rFonts w:ascii="Times New Roman" w:eastAsia="Times New Roman" w:hAnsi="Times New Roman" w:cs="Times New Roman"/>
-        </w:rPr>
-        <w:t/>
-      </w:r>
-      <w:r>
-        <w:rPr>
-          <w:rFonts w:ascii="Times New Roman" w:eastAsia="Times New Roman" w:hAnsi="Times New Roman" w:cs="Times New Roman"/>
-        </w:rPr>
-        <w:t xml:space="preserve">.2021</w:t>
-      </w:r>
-    </w:p>
-    <w:p>
-      <w:pPr>
-        <w:spacing w:after="1" w:line="216" w:lineRule="auto"/>
-      </w:pPr>
-      <w:r>
-        <w:rPr>
-          <w:rFonts w:ascii="Times New Roman" w:eastAsia="Times New Roman" w:hAnsi="Times New Roman" w:cs="Times New Roman"/>
-          <w:sz w:val="20"/>
-        </w:rPr>
-        <w:t xml:space="preserve">Декан факультета повышения квалификации и переподготовки кадров                                                                               </w:t>
-      </w:r>
-      <w:proofErr w:type="spellStart"/>
-      <w:r>
-        <w:rPr>
-          <w:rFonts w:ascii="Times New Roman" w:eastAsia="Times New Roman" w:hAnsi="Times New Roman" w:cs="Times New Roman"/>
-          <w:sz w:val="20"/>
-        </w:rPr>
-        <w:t xml:space="preserve">О.А.Теслова</w:t>
-      </w:r>
-      <w:proofErr w:type="spellEnd"/>
-      <w:r>
-        <w:rPr>
-          <w:rFonts w:ascii="Times New Roman" w:eastAsia="Times New Roman" w:hAnsi="Times New Roman" w:cs="Times New Roman"/>
-          <w:sz w:val="20"/>
-        </w:rPr>
-        <w:br/>
-      </w:r>
-      <w:r>
-        <w:rPr>
-          <w:rFonts w:ascii="Times New Roman" w:eastAsia="Times New Roman" w:hAnsi="Times New Roman" w:cs="Times New Roman"/>
-          <w:sz w:val="20"/>
-        </w:rPr>
-        <w:t xml:space="preserve">21.12.2021</w:t>
-      </w:r>
-      <w:r>
-        <w:rPr>
-          <w:rFonts w:ascii="Times New Roman" w:eastAsia="Times New Roman" w:hAnsi="Times New Roman" w:cs="Times New Roman"/>
-          <w:sz w:val="20"/>
-          <w:lang w:val="en-US"/>
-        </w:rPr>
-        <w:t/>
-      </w:r>
-      <w:r>
-        <w:rPr>
-          <w:rFonts w:ascii="Times New Roman" w:eastAsia="Times New Roman" w:hAnsi="Times New Roman" w:cs="Times New Roman"/>
-          <w:sz w:val="20"/>
-        </w:rPr>
-        <w:t/>
-      </w:r>
-      <w:r>
-        <w:rPr>
-          <w:rFonts w:ascii="Times New Roman" w:eastAsia="Times New Roman" w:hAnsi="Times New Roman" w:cs="Times New Roman"/>
-          <w:sz w:val="20"/>
-        </w:rPr>
-        <w:t xml:space="preserve">                                                                                                                                                                                                     </w:t>
-      </w:r>
-    </w:p>
-    <w:p>
-      <w:pPr>
-        <w:spacing w:after="1" w:line="216" w:lineRule="auto"/>
-        <w:rPr>
-          <w:rFonts w:ascii="Times New Roman" w:eastAsia="Times New Roman" w:hAnsi="Times New Roman" w:cs="Times New Roman"/>
-          <w:sz w:val="16"/>
-        </w:rPr>
-      </w:pPr>
-      <w:r>
-        <w:rPr>
-          <w:rFonts w:ascii="Times New Roman" w:eastAsia="Times New Roman" w:hAnsi="Times New Roman" w:cs="Times New Roman"/>
-          <w:sz w:val="20"/>
-        </w:rPr>
-        <w:t xml:space="preserve">Командируется:_________________________________________________________________________________________________</w:t>
-      </w:r>
-      <w:r>
-        <w:rPr>
-          <w:rFonts w:ascii="Times New Roman" w:eastAsia="Times New Roman" w:hAnsi="Times New Roman" w:cs="Times New Roman"/>
-          <w:sz w:val="20"/>
-        </w:rPr>
-        <w:br/>
-      </w:r>
-      <w:r>
-        <w:rPr>
-          <w:rFonts w:ascii="Times New Roman" w:eastAsia="Times New Roman" w:hAnsi="Times New Roman" w:cs="Times New Roman"/>
-          <w:sz w:val="16"/>
-        </w:rPr>
-        <w:t xml:space="preserve">                                                                                         фамилия, имя, отчество, должность (заполнять печатными буквами)</w:t>
-      </w:r>
-      <w:r>
-        <w:rPr>
-          <w:rFonts w:ascii="Times New Roman" w:eastAsia="Times New Roman" w:hAnsi="Times New Roman" w:cs="Times New Roman"/>
-          <w:sz w:val="16"/>
-        </w:rPr>
-        <w:br/>
-      </w:r>
-      <w:r>
-        <w:rPr>
-          <w:rFonts w:ascii="Times New Roman" w:eastAsia="Times New Roman" w:hAnsi="Times New Roman" w:cs="Times New Roman"/>
-          <w:sz w:val="20"/>
-        </w:rPr>
-        <w:t xml:space="preserve">                       _________________________________________________________________________________________________</w:t>
-      </w:r>
-      <w:r>
-        <w:rPr>
-          <w:rFonts w:ascii="Times New Roman" w:eastAsia="Times New Roman" w:hAnsi="Times New Roman" w:cs="Times New Roman"/>
-          <w:sz w:val="20"/>
-        </w:rPr>
-        <w:br/>
-      </w:r>
-      <w:r>
-        <w:rPr>
-          <w:rFonts w:ascii="Times New Roman" w:eastAsia="Times New Roman" w:hAnsi="Times New Roman" w:cs="Times New Roman"/>
-          <w:sz w:val="16"/>
-        </w:rPr>
-        <w:t xml:space="preserve">                                                                                                    (подпись, </w:t>
-      </w:r>
-      <w:proofErr w:type="spellStart"/>
-      <w:r>
-        <w:rPr>
-          <w:rFonts w:ascii="Times New Roman" w:eastAsia="Times New Roman" w:hAnsi="Times New Roman" w:cs="Times New Roman"/>
-          <w:sz w:val="16"/>
-        </w:rPr>
-        <w:t xml:space="preserve">И.О.Фамилия</w:t>
-      </w:r>
-      <w:proofErr w:type="spellEnd"/>
-      <w:r>
-        <w:rPr>
-          <w:rFonts w:ascii="Times New Roman" w:eastAsia="Times New Roman" w:hAnsi="Times New Roman" w:cs="Times New Roman"/>
-          <w:sz w:val="16"/>
-        </w:rPr>
-        <w:t xml:space="preserve"> руководителя организации)</w:t>
-      </w:r>
-    </w:p>
-    <w:p>
-      <w:pPr>
-        <w:spacing w:after="1" w:line="216" w:lineRule="auto"/>
-        <w:rPr>
-          <w:rFonts w:ascii="Times New Roman" w:eastAsia="Times New Roman" w:hAnsi="Times New Roman" w:cs="Times New Roman"/>
-          <w:sz w:val="16"/>
-        </w:rPr>
-      </w:pPr>
-    </w:p>
-    <w:p>
-      <w:pPr>
-        <w:spacing w:after="1" w:line="216" w:lineRule="auto"/>
-        <w:rPr>
-          <w:rFonts w:ascii="Times New Roman" w:eastAsia="Times New Roman" w:hAnsi="Times New Roman" w:cs="Times New Roman"/>
-          <w:sz w:val="16"/>
-        </w:rPr>
-      </w:pPr>
-      <w:r>
-        <w:rPr>
-          <w:rFonts w:ascii="Times New Roman" w:eastAsia="Times New Roman" w:hAnsi="Times New Roman" w:cs="Times New Roman"/>
-          <w:sz w:val="16"/>
-        </w:rPr>
-        <w:pict>
-          <v:rect id="_x0000_i1025" style="width:0;height:1.5pt" o:hralign="center" o:hrstd="t" o:hr="t" fillcolor="#a0a0a0" stroked="f"/>
-        </w:pict>
-      </w:r>
-    </w:p>
-    <w:p>
-      <w:pPr>
-        <w:rPr>
-          <w:rFonts w:ascii="Consolas" w:hAnsi="Consolas"/>
-          <w:color w:val="444444"/>
-          <w:shd w:val="clear" w:color="auto" w:fill="FFFFFF"/>
-          <w:lang w:val="en-US"/>
-        </w:rPr>
-      </w:pPr>
-      <w:r>
-        <w:rPr>
-          <w:rFonts w:ascii="Consolas" w:hAnsi="Consolas"/>
-          <w:color w:val="444444"/>
-          <w:shd w:val="clear" w:color="auto" w:fill="FFFFFF"/>
-          <w:lang w:val="en-US"/>
-        </w:rPr>
-        <w:t/>
-      </w:r>
-      <w:proofErr w:type="spellStart"/>
-      <w:r>
-        <w:rPr>
-          <w:rFonts w:ascii="Consolas" w:hAnsi="Consolas"/>
-          <w:color w:val="444444"/>
-          <w:shd w:val="clear" w:color="auto" w:fill="FFFFFF"/>
-        </w:rPr>
-        <w:t/>
-      </w:r>
-      <w:proofErr w:type="spellEnd"/>
-      <w:r>
-        <w:rPr>
-          <w:rFonts w:ascii="Consolas" w:hAnsi="Consolas"/>
-          <w:color w:val="444444"/>
-          <w:shd w:val="clear" w:color="auto" w:fill="FFFFFF"/>
-        </w:rPr>
-        <w:t/>
-      </w:r>
-      <w:r>
-        <w:rPr>
-          <w:rFonts w:ascii="Consolas" w:hAnsi="Consolas"/>
-          <w:color w:val="444444"/>
-          <w:shd w:val="clear" w:color="auto" w:fill="FFFFFF"/>
-        </w:rPr>
-        <w:t xml:space="preserve">                   </w:t>
-      </w:r>
-      <w:r>
-        <w:rPr>
-          <w:rFonts w:ascii="Times New Roman" w:eastAsia="Times New Roman" w:hAnsi="Times New Roman" w:cs="Times New Roman"/>
-          <w:b/>
-          <w:caps/>
-          <w:sz w:val="20"/>
-        </w:rPr>
-        <w:t xml:space="preserve">МИНИСТЕРСТВО ЗДРАВООХРАНЕНИЯ РЕСПУБЛИКИ БЕЛАРУСЬ</w:t>
-      </w:r>
-      <w:r>
-        <w:rPr>
-          <w:rFonts w:ascii="Times New Roman" w:eastAsia="Times New Roman" w:hAnsi="Times New Roman" w:cs="Times New Roman"/>
-          <w:b/>
-          <w:caps/>
-          <w:sz w:val="20"/>
-        </w:rPr>
-        <w:br/>
-      </w:r>
-      <w:r>
-        <w:rPr>
-          <w:rFonts w:ascii="Times New Roman" w:eastAsia="Times New Roman" w:hAnsi="Times New Roman" w:cs="Times New Roman"/>
-          <w:b/>
-          <w:sz w:val="20"/>
-        </w:rPr>
-        <w:t xml:space="preserve">                                Учреждение образования «Белорусский государственный медицинский университет»</w:t>
-      </w:r>
-      <w:r>
-        <w:rPr>
-          <w:rFonts w:ascii="Times New Roman" w:eastAsia="Times New Roman" w:hAnsi="Times New Roman" w:cs="Times New Roman"/>
-          <w:b/>
-          <w:sz w:val="20"/>
-        </w:rPr>
-        <w:br/>
-        <w:t xml:space="preserve">                                                   Факультет повышения квалификации и переподготовки кадров</w:t>
-      </w:r>
-    </w:p>
-    <w:p>
-      <w:pPr>
-        <w:spacing w:line="216" w:lineRule="auto"/>
-      </w:pPr>
-      <w:r>
-        <w:rPr>
-          <w:rFonts w:ascii="Times New Roman" w:eastAsia="Times New Roman" w:hAnsi="Times New Roman" w:cs="Times New Roman"/>
-          <w:sz w:val="20"/>
-        </w:rPr>
-        <w:t xml:space="preserve">Почтовый адрес университета: 220116, г. Минск, пр. Дзержинского, 83</w:t>
-      </w:r>
-      <w:r>
-        <w:rPr>
-          <w:rFonts w:ascii="Times New Roman" w:eastAsia="Times New Roman" w:hAnsi="Times New Roman" w:cs="Times New Roman"/>
-          <w:sz w:val="20"/>
-        </w:rPr>
-        <w:br/>
-        <w:t xml:space="preserve">Контактный телефон деканата: (8017) 207-94-93.</w:t>
-      </w:r>
-    </w:p>
-    <w:p>
-      <w:pPr>
-        <w:spacing w:after="1" w:line="216" w:lineRule="auto"/>
-        <w:jc w:val="center"/>
-      </w:pPr>
-      <w:r>
-        <w:rPr>
-          <w:rFonts w:ascii="Times New Roman" w:eastAsia="Times New Roman" w:hAnsi="Times New Roman" w:cs="Times New Roman"/>
-          <w:b/>
-          <w:caps/>
-          <w:sz w:val="20"/>
-        </w:rPr>
-        <w:t xml:space="preserve">1-я кафедра внутренних болезней</w:t>
-      </w:r>
-      <w:r>
-        <w:rPr>
-          <w:rFonts w:ascii="Times New Roman" w:eastAsia="Times New Roman" w:hAnsi="Times New Roman" w:cs="Times New Roman"/>
-          <w:b/>
-          <w:caps/>
-          <w:sz w:val="20"/>
-          <w:lang w:val="en-US"/>
-        </w:rPr>
-        <w:t/>
-      </w:r>
-      <w:r>
-        <w:rPr>
-          <w:rFonts w:ascii="Times New Roman" w:eastAsia="Times New Roman" w:hAnsi="Times New Roman" w:cs="Times New Roman"/>
-          <w:b/>
-          <w:caps/>
-          <w:sz w:val="20"/>
-        </w:rPr>
-        <w:t/>
-      </w:r>
-    </w:p>
-    <w:p>
-      <w:pPr>
-        <w:spacing w:line="216" w:lineRule="auto"/>
-      </w:pPr>
-      <w:r>
-        <w:rPr>
-          <w:rFonts w:ascii="Times New Roman" w:eastAsia="Times New Roman" w:hAnsi="Times New Roman" w:cs="Times New Roman"/>
-          <w:sz w:val="20"/>
-        </w:rPr>
-        <w:t xml:space="preserve">Адрес кафедры: </w:t>
-      </w:r>
-      <w:r>
-        <w:rPr>
-          <w:rFonts w:ascii="Times New Roman" w:eastAsia="Times New Roman" w:hAnsi="Times New Roman" w:cs="Times New Roman"/>
-          <w:sz w:val="20"/>
-        </w:rPr>
-        <w:t xml:space="preserve">ул. Уборевича, 73, УЗ «10-я городская клиническая больница» г. Минска</w:t>
-      </w:r>
-      <w:r>
-        <w:rPr>
-          <w:rFonts w:ascii="Times New Roman" w:eastAsia="Times New Roman" w:hAnsi="Times New Roman" w:cs="Times New Roman"/>
-          <w:sz w:val="20"/>
-          <w:lang w:val="en-US"/>
-        </w:rPr>
-        <w:t/>
-      </w:r>
-      <w:r>
-        <w:rPr>
-          <w:rFonts w:ascii="Times New Roman" w:eastAsia="Times New Roman" w:hAnsi="Times New Roman" w:cs="Times New Roman"/>
-          <w:sz w:val="20"/>
-        </w:rPr>
-        <w:t/>
-      </w:r>
-      <w:r>
-        <w:rPr>
-          <w:rFonts w:ascii="Times New Roman" w:eastAsia="Times New Roman" w:hAnsi="Times New Roman" w:cs="Times New Roman"/>
-          <w:sz w:val="20"/>
-        </w:rPr>
-        <w:br/>
-        <w:t xml:space="preserve">Контактный телефон кафедры: </w:t>
-      </w:r>
-      <w:r>
-        <w:rPr>
-          <w:rFonts w:ascii="Times New Roman" w:eastAsia="Times New Roman" w:hAnsi="Times New Roman" w:cs="Times New Roman"/>
-          <w:sz w:val="20"/>
-        </w:rPr>
-        <w:t xml:space="preserve">(8017) 340-42-33</w:t>
-      </w:r>
-      <w:r>
-        <w:rPr>
-          <w:rFonts w:ascii="Times New Roman" w:eastAsia="Times New Roman" w:hAnsi="Times New Roman" w:cs="Times New Roman"/>
-          <w:sz w:val="20"/>
-          <w:lang w:val="en-US"/>
-        </w:rPr>
-        <w:t/>
-      </w:r>
-      <w:r>
-        <w:rPr>
-          <w:rFonts w:ascii="Times New Roman" w:eastAsia="Times New Roman" w:hAnsi="Times New Roman" w:cs="Times New Roman"/>
-          <w:sz w:val="20"/>
-        </w:rPr>
-        <w:t/>
-      </w:r>
-    </w:p>
-    <w:p>
-      <w:pPr>
-        <w:spacing w:after="1"/>
-        <w:jc w:val="center"/>
-      </w:pPr>
-      <w:r>
-        <w:rPr>
-          <w:rFonts w:ascii="Times New Roman" w:eastAsia="Times New Roman" w:hAnsi="Times New Roman" w:cs="Times New Roman"/>
-          <w:b/>
-          <w:caps/>
-          <w:sz w:val="20"/>
-        </w:rPr>
-        <w:t xml:space="preserve">НАПРАВЛЕНИЕ № </w:t>
-      </w:r>
-      <w:r>
-        <w:rPr>
-          <w:rFonts w:ascii="Times New Roman" w:eastAsia="Times New Roman" w:hAnsi="Times New Roman" w:cs="Times New Roman"/>
-          <w:b/>
-          <w:caps/>
-          <w:sz w:val="20"/>
-        </w:rPr>
-        <w:t xml:space="preserve">145</w:t>
-      </w:r>
-      <w:r>
-        <w:rPr>
-          <w:rFonts w:ascii="Times New Roman" w:eastAsia="Times New Roman" w:hAnsi="Times New Roman" w:cs="Times New Roman"/>
-          <w:b/>
-          <w:caps/>
-          <w:sz w:val="20"/>
-          <w:lang w:val="en-US"/>
-        </w:rPr>
-        <w:t/>
-      </w:r>
-      <w:r>
-        <w:rPr>
-          <w:rFonts w:ascii="Times New Roman" w:eastAsia="Times New Roman" w:hAnsi="Times New Roman" w:cs="Times New Roman"/>
-          <w:b/>
-          <w:caps/>
-          <w:sz w:val="20"/>
-        </w:rPr>
-        <w:t/>
-      </w:r>
-      <w:r>
-        <w:rPr>
-          <w:rFonts w:ascii="Times New Roman" w:eastAsia="Times New Roman" w:hAnsi="Times New Roman" w:cs="Times New Roman"/>
-          <w:b/>
-          <w:caps/>
-          <w:sz w:val="20"/>
-        </w:rPr>
-        <w:t xml:space="preserve">/</w:t>
-      </w:r>
-      <w:r>
-        <w:rPr>
-          <w:rFonts w:ascii="Times New Roman" w:eastAsia="Times New Roman" w:hAnsi="Times New Roman" w:cs="Times New Roman"/>
-          <w:b/>
-          <w:caps/>
-          <w:sz w:val="20"/>
-        </w:rPr>
-        <w:t xml:space="preserve">202</w:t>
-      </w:r>
-      <w:r>
-        <w:rPr>
-          <w:rFonts w:ascii="Times New Roman" w:eastAsia="Times New Roman" w:hAnsi="Times New Roman" w:cs="Times New Roman"/>
-          <w:b/>
-          <w:caps/>
-          <w:sz w:val="20"/>
-          <w:lang w:val="en-US"/>
-        </w:rPr>
-        <w:t/>
-      </w:r>
-      <w:r>
-        <w:rPr>
-          <w:rFonts w:ascii="Times New Roman" w:eastAsia="Times New Roman" w:hAnsi="Times New Roman" w:cs="Times New Roman"/>
-          <w:b/>
-          <w:caps/>
-          <w:sz w:val="20"/>
-        </w:rPr>
-        <w:t/>
-      </w:r>
-    </w:p>
-    <w:p>
-      <w:pPr>
-        <w:spacing w:after="1" w:line="216" w:lineRule="auto"/>
-      </w:pPr>
-      <w:r>
-        <w:rPr>
-          <w:rFonts w:ascii="Times New Roman" w:eastAsia="Times New Roman" w:hAnsi="Times New Roman" w:cs="Times New Roman"/>
-        </w:rPr>
-        <w:t xml:space="preserve">Дано</w:t>
-      </w:r>
-      <w:r>
-        <w:rPr>
-          <w:rFonts w:ascii="Times New Roman" w:eastAsia="Times New Roman" w:hAnsi="Times New Roman" w:cs="Times New Roman"/>
-        </w:rPr>
-        <w:t xml:space="preserve">: ГУ "РНПЦ онкологии и медицинской радиологии им. Н.Н. Александрова"</w:t>
-      </w:r>
-      <w:proofErr w:type="spellStart"/>
-      <w:r>
-        <w:rPr>
-          <w:rFonts w:ascii="Times New Roman" w:eastAsia="Times New Roman" w:hAnsi="Times New Roman" w:cs="Times New Roman"/>
-          <w:lang w:val="en-US"/>
-        </w:rPr>
-        <w:t/>
-      </w:r>
-      <w:proofErr w:type="spellEnd"/>
-      <w:r>
-        <w:rPr>
-          <w:rFonts w:ascii="Times New Roman" w:eastAsia="Times New Roman" w:hAnsi="Times New Roman" w:cs="Times New Roman"/>
-        </w:rPr>
-        <w:t/>
-      </w:r>
-      <w:r>
-        <w:rPr>
-          <w:rFonts w:ascii="Times New Roman" w:eastAsia="Times New Roman" w:hAnsi="Times New Roman" w:cs="Times New Roman"/>
-        </w:rPr>
-        <w:br/>
-        <w:t xml:space="preserve">для обучения на ПК №</w:t>
-      </w:r>
-      <w:r>
-        <w:rPr>
-          <w:rFonts w:ascii="Times New Roman" w:eastAsia="Times New Roman" w:hAnsi="Times New Roman" w:cs="Times New Roman"/>
-        </w:rPr>
-        <w:t xml:space="preserve">145</w:t>
-      </w:r>
-      <w:proofErr w:type="spellStart"/>
-      <w:r>
-        <w:rPr>
-          <w:rFonts w:ascii="Times New Roman" w:eastAsia="Times New Roman" w:hAnsi="Times New Roman" w:cs="Times New Roman"/>
-        </w:rPr>
-        <w:t/>
-      </w:r>
-      <w:proofErr w:type="spellEnd"/>
-      <w:r>
-        <w:rPr>
-          <w:rFonts w:ascii="Times New Roman" w:eastAsia="Times New Roman" w:hAnsi="Times New Roman" w:cs="Times New Roman"/>
-        </w:rPr>
-        <w:t/>
-      </w:r>
-      <w:r>
-        <w:rPr>
-          <w:rFonts w:ascii="Times New Roman" w:eastAsia="Times New Roman" w:hAnsi="Times New Roman" w:cs="Times New Roman"/>
-        </w:rPr>
-        <w:t xml:space="preserve"> </w:t>
-      </w:r>
-      <w:r>
-        <w:rPr>
-          <w:rFonts w:ascii="Times New Roman" w:eastAsia="Times New Roman" w:hAnsi="Times New Roman" w:cs="Times New Roman"/>
-        </w:rPr>
-        <w:t xml:space="preserve">Диагностика и лечение экссудативных макулярных заболеваний (для врачей-офтальмологов, преподавателей учреждений образования системы здравоохранения)</w:t>
-      </w:r>
-      <w:proofErr w:type="spellStart"/>
-      <w:r>
-        <w:rPr>
-          <w:rFonts w:ascii="Times New Roman" w:eastAsia="Times New Roman" w:hAnsi="Times New Roman" w:cs="Times New Roman"/>
-          <w:lang w:val="en-US"/>
-        </w:rPr>
-        <w:t/>
-      </w:r>
-      <w:proofErr w:type="spellEnd"/>
-      <w:r>
-        <w:rPr>
-          <w:rFonts w:ascii="Times New Roman" w:eastAsia="Times New Roman" w:hAnsi="Times New Roman" w:cs="Times New Roman"/>
-        </w:rPr>
-        <w:t xml:space="preserve">.</w:t>
-      </w:r>
-      <w:r>
-        <w:rPr>
-          <w:rFonts w:ascii="Times New Roman" w:eastAsia="Times New Roman" w:hAnsi="Times New Roman" w:cs="Times New Roman"/>
-        </w:rPr>
-        <w:br/>
-        <w:t xml:space="preserve">Срок проведения: </w:t>
-      </w:r>
-      <w:r>
-        <w:rPr>
-          <w:rFonts w:ascii="Times New Roman" w:eastAsia="Times New Roman" w:hAnsi="Times New Roman" w:cs="Times New Roman"/>
-        </w:rPr>
-        <w:t xml:space="preserve">08.11-12.11</w:t>
-      </w:r>
-      <w:r>
-        <w:rPr>
-          <w:rFonts w:ascii="Times New Roman" w:eastAsia="Times New Roman" w:hAnsi="Times New Roman" w:cs="Times New Roman"/>
-          <w:lang w:val="en-US"/>
-        </w:rPr>
-        <w:t/>
-      </w:r>
-      <w:r>
-        <w:rPr>
-          <w:rFonts w:ascii="Times New Roman" w:eastAsia="Times New Roman" w:hAnsi="Times New Roman" w:cs="Times New Roman"/>
-        </w:rPr>
-        <w:t/>
-      </w:r>
-      <w:r>
-        <w:rPr>
-          <w:rFonts w:ascii="Times New Roman" w:eastAsia="Times New Roman" w:hAnsi="Times New Roman" w:cs="Times New Roman"/>
-        </w:rPr>
-        <w:t xml:space="preserve">.2021</w:t>
+        <w:t xml:space="preserve">2</w:t>
       </w:r>
     </w:p>
     <w:p>
@@ -2501,7 +1403,7 @@
 </file>
 
 <file path=customXml/itemProps1.xml><?xml version="1.0" encoding="utf-8"?>
-<ds:datastoreItem xmlns:ds="http://schemas.openxmlformats.org/officeDocument/2006/customXml" ds:itemID="{D4434742-40E8-4EDD-B43D-78B8BFF6162F}">
+<ds:datastoreItem xmlns:ds="http://schemas.openxmlformats.org/officeDocument/2006/customXml" ds:itemID="{5BA66A63-CEED-4BCD-AD9A-2A149EDD4A4D}">
   <ds:schemaRefs>
     <ds:schemaRef ds:uri="http://schemas.openxmlformats.org/officeDocument/2006/bibliography"/>
   </ds:schemaRefs>

--- a/res.docx
+++ b/res.docx
@@ -242,7 +242,7 @@
                 <w:rFonts w:ascii="Times New Roman" w:eastAsia="Times New Roman" w:hAnsi="Times New Roman" w:cs="Times New Roman"/>
                 <w:sz w:val="20"/>
               </w:rPr>
-              <w:t xml:space="preserve">аг. Лесной, ГУ «Республиканский научно-практический центр онкологии и медицинской радиологии имени Н.Н.Александрова», радиологический корпус</w:t>
+              <w:t xml:space="preserve">ул. Кижеватова, 60, УЗ «3-я городская детская клиническая больница» г. Минска</w:t>
             </w:r>
             <w:r>
               <w:rPr>
@@ -389,7 +389,7 @@
                 <w:sz w:val="20"/>
                 <w:szCs w:val="20"/>
               </w:rPr>
-              <w:t xml:space="preserve">Дано: ГУ «ГосФармНадзор»</w:t>
+              <w:t xml:space="preserve">Дано: uu</w:t>
             </w:r>
             <w:proofErr w:type="spellStart"/>
             <w:r>
@@ -565,743 +565,7 @@
                 <w:rFonts w:ascii="Times New Roman" w:eastAsia="Times New Roman" w:hAnsi="Times New Roman" w:cs="Times New Roman"/>
                 <w:sz w:val="20"/>
               </w:rPr>
-              <w:t xml:space="preserve">25.02.2022</w:t>
-            </w:r>
-            <w:r>
-              <w:rPr>
-                <w:rFonts w:ascii="Times New Roman" w:eastAsia="Times New Roman" w:hAnsi="Times New Roman" w:cs="Times New Roman"/>
-                <w:sz w:val="20"/>
-                <w:lang w:val="en-US"/>
-              </w:rPr>
-              <w:t/>
-            </w:r>
-            <w:r>
-              <w:rPr>
-                <w:rFonts w:ascii="Times New Roman" w:eastAsia="Times New Roman" w:hAnsi="Times New Roman" w:cs="Times New Roman"/>
-                <w:sz w:val="20"/>
-              </w:rPr>
-              <w:t/>
-            </w:r>
-            <w:r>
-              <w:rPr>
-                <w:rFonts w:ascii="Times New Roman" w:eastAsia="Times New Roman" w:hAnsi="Times New Roman" w:cs="Times New Roman"/>
-                <w:sz w:val="20"/>
-              </w:rPr>
-              <w:t xml:space="preserve">                                                                                                                                                                                                     </w:t>
-            </w:r>
-          </w:p>
-          <w:p>
-            <w:pPr>
-              <w:keepNext/>
-              <w:keepLines/>
-              <w:spacing w:after="1" w:line="216" w:lineRule="auto"/>
-              <w:rPr>
-                <w:rFonts w:ascii="Times New Roman" w:eastAsia="Times New Roman" w:hAnsi="Times New Roman" w:cs="Times New Roman"/>
-                <w:sz w:val="16"/>
-              </w:rPr>
-            </w:pPr>
-            <w:r>
-              <w:rPr>
-                <w:rFonts w:ascii="Times New Roman" w:eastAsia="Times New Roman" w:hAnsi="Times New Roman" w:cs="Times New Roman"/>
-                <w:sz w:val="20"/>
-              </w:rPr>
-              <w:t xml:space="preserve">Командируется:_________________________________________________________________________________________________</w:t>
-            </w:r>
-            <w:r>
-              <w:rPr>
-                <w:rFonts w:ascii="Times New Roman" w:eastAsia="Times New Roman" w:hAnsi="Times New Roman" w:cs="Times New Roman"/>
-                <w:sz w:val="20"/>
-              </w:rPr>
-              <w:br/>
-            </w:r>
-            <w:r>
-              <w:rPr>
-                <w:rFonts w:ascii="Times New Roman" w:eastAsia="Times New Roman" w:hAnsi="Times New Roman" w:cs="Times New Roman"/>
-                <w:sz w:val="16"/>
-              </w:rPr>
-              <w:t xml:space="preserve">                                                                                         фамилия, имя, отчество, должность (заполнять печатными буквами)</w:t>
-            </w:r>
-          </w:p>
-          <w:p>
-            <w:pPr>
-              <w:keepNext/>
-              <w:keepLines/>
-              <w:spacing w:after="1" w:line="216" w:lineRule="auto"/>
-              <w:rPr>
-                <w:rFonts w:ascii="Times New Roman" w:eastAsia="Times New Roman" w:hAnsi="Times New Roman" w:cs="Times New Roman"/>
-                <w:sz w:val="16"/>
-              </w:rPr>
-            </w:pPr>
-            <w:r>
-              <w:rPr>
-                <w:rFonts w:ascii="Times New Roman" w:eastAsia="Times New Roman" w:hAnsi="Times New Roman" w:cs="Times New Roman"/>
-                <w:sz w:val="20"/>
-              </w:rPr>
-              <w:t xml:space="preserve">                            _________________________________________________________________________________________________</w:t>
-            </w:r>
-            <w:r>
-              <w:rPr>
-                <w:rFonts w:ascii="Times New Roman" w:eastAsia="Times New Roman" w:hAnsi="Times New Roman" w:cs="Times New Roman"/>
-                <w:sz w:val="16"/>
-              </w:rPr>
-              <w:br/>
-            </w:r>
-            <w:r>
-              <w:rPr>
-                <w:rFonts w:ascii="Times New Roman" w:eastAsia="Times New Roman" w:hAnsi="Times New Roman" w:cs="Times New Roman"/>
-                <w:sz w:val="20"/>
-              </w:rPr>
-              <w:t xml:space="preserve">                                                                    </w:t>
-            </w:r>
-            <w:r>
-              <w:rPr>
-                <w:rFonts w:ascii="Times New Roman" w:eastAsia="Times New Roman" w:hAnsi="Times New Roman" w:cs="Times New Roman"/>
-                <w:sz w:val="20"/>
-              </w:rPr>
-              <w:t xml:space="preserve">        </w:t>
-            </w:r>
-            <w:r>
-              <w:rPr>
-                <w:rFonts w:ascii="Times New Roman" w:eastAsia="Times New Roman" w:hAnsi="Times New Roman" w:cs="Times New Roman"/>
-                <w:sz w:val="16"/>
-              </w:rPr>
-              <w:t xml:space="preserve"> </w:t>
-            </w:r>
-            <w:r>
-              <w:rPr>
-                <w:rFonts w:ascii="Times New Roman" w:eastAsia="Times New Roman" w:hAnsi="Times New Roman" w:cs="Times New Roman"/>
-                <w:sz w:val="16"/>
-              </w:rPr>
-              <w:t xml:space="preserve">    </w:t>
-            </w:r>
-            <w:r>
-              <w:rPr>
-                <w:rFonts w:ascii="Times New Roman" w:eastAsia="Times New Roman" w:hAnsi="Times New Roman" w:cs="Times New Roman"/>
-                <w:sz w:val="16"/>
-              </w:rPr>
-              <w:t xml:space="preserve"> (подпись, </w:t>
-            </w:r>
-            <w:proofErr w:type="spellStart"/>
-            <w:r>
-              <w:rPr>
-                <w:rFonts w:ascii="Times New Roman" w:eastAsia="Times New Roman" w:hAnsi="Times New Roman" w:cs="Times New Roman"/>
-                <w:sz w:val="16"/>
-              </w:rPr>
-              <w:t xml:space="preserve">И.О.Фамилия</w:t>
-            </w:r>
-            <w:proofErr w:type="spellEnd"/>
-            <w:r>
-              <w:rPr>
-                <w:rFonts w:ascii="Times New Roman" w:eastAsia="Times New Roman" w:hAnsi="Times New Roman" w:cs="Times New Roman"/>
-                <w:sz w:val="16"/>
-              </w:rPr>
-              <w:t xml:space="preserve"> руководителя организации)</w:t>
-            </w:r>
-          </w:p>
-          <w:p>
-            <w:pPr>
-              <w:rPr>
-                <w:rFonts w:ascii="Times New Roman" w:eastAsia="Times New Roman" w:hAnsi="Times New Roman" w:cs="Times New Roman"/>
-                <w:color w:val="D0CECE" w:themeColor="background2" w:themeShade="E6"/>
-                <w:sz w:val="16"/>
-              </w:rPr>
-            </w:pPr>
-            <w:r>
-              <w:rPr>
-                <w:rFonts w:ascii="Times New Roman" w:eastAsia="Times New Roman" w:hAnsi="Times New Roman" w:cs="Times New Roman"/>
-                <w:color w:val="D0CECE" w:themeColor="background2" w:themeShade="E6"/>
-                <w:sz w:val="16"/>
-              </w:rPr>
-              <w:t xml:space="preserve"> </w:t>
-            </w:r>
-          </w:p>
-          <w:p>
-            <w:pPr>
-              <w:rPr>
-                <w:rFonts w:ascii="Times New Roman" w:eastAsia="Times New Roman" w:hAnsi="Times New Roman" w:cs="Times New Roman"/>
-                <w:color w:val="D0CECE" w:themeColor="background2" w:themeShade="E6"/>
-                <w:sz w:val="16"/>
-              </w:rPr>
-            </w:pPr>
-          </w:p>
-        </w:tc>
-      </w:tr>
-    </w:tbl>
-    <w:p>
-      <w:pPr>
-        <w:keepNext/>
-        <w:keepLines/>
-        <w:spacing w:after="0"/>
-        <w:rPr>
-          <w:rFonts w:ascii="Consolas" w:hAnsi="Consolas"/>
-          <w:color w:val="444444"/>
-          <w:shd w:val="clear" w:color="auto" w:fill="FFFFFF"/>
-        </w:rPr>
-      </w:pPr>
-    </w:p>
-    <w:p>
-      <w:pPr>
-        <w:keepNext/>
-        <w:keepLines/>
-        <w:spacing w:after="0"/>
-        <w:rPr>
-          <w:rFonts w:ascii="Consolas" w:hAnsi="Consolas"/>
-          <w:color w:val="444444"/>
-          <w:shd w:val="clear" w:color="auto" w:fill="FFFFFF"/>
-        </w:rPr>
-      </w:pPr>
-      <w:r>
-        <w:rPr>
-          <w:rFonts w:ascii="Consolas" w:hAnsi="Consolas"/>
-          <w:color w:val="444444"/>
-          <w:shd w:val="clear" w:color="auto" w:fill="FFFFFF"/>
-        </w:rPr>
-        <w:t/>
-      </w:r>
-      <w:proofErr w:type="spellStart"/>
-      <w:r>
-        <w:rPr>
-          <w:rFonts w:ascii="Consolas" w:hAnsi="Consolas"/>
-          <w:color w:val="444444"/>
-          <w:shd w:val="clear" w:color="auto" w:fill="FFFFFF"/>
-        </w:rPr>
-        <w:t/>
-      </w:r>
-      <w:proofErr w:type="spellEnd"/>
-      <w:r>
-        <w:rPr>
-          <w:rFonts w:ascii="Consolas" w:hAnsi="Consolas"/>
-          <w:color w:val="444444"/>
-          <w:shd w:val="clear" w:color="auto" w:fill="FFFFFF"/>
-        </w:rPr>
-        <w:t/>
-      </w:r>
-      <w:r>
-        <w:rPr>
-          <w:rFonts w:ascii="Consolas" w:hAnsi="Consolas"/>
-          <w:color w:val="444444"/>
-          <w:shd w:val="clear" w:color="auto" w:fill="FFFFFF"/>
-        </w:rPr>
-        <w:t xml:space="preserve">           </w:t>
-      </w:r>
-    </w:p>
-    <w:tbl>
-      <w:tblPr>
-        <w:tblStyle w:val="a3"/>
-        <w:tblW w:w="0" w:type="auto"/>
-        <w:tblBorders>
-          <w:insideH w:val="none" w:sz="0" w:space="0" w:color="auto"/>
-          <w:insideV w:val="none" w:sz="0" w:space="0" w:color="auto"/>
-        </w:tblBorders>
-        <w:tblLook w:val="04A0" w:firstRow="1" w:lastRow="0" w:firstColumn="1" w:lastColumn="0" w:noHBand="0" w:noVBand="1"/>
-      </w:tblPr>
-      <w:tblGrid>
-        <w:gridCol w:w="11610"/>
-      </w:tblGrid>
-      <w:tr>
-        <w:trPr>
-          <w:trHeight w:val="4649"/>
-        </w:trPr>
-        <w:tc>
-          <w:tcPr>
-            <w:tcW w:w="11610" w:type="dxa"/>
-            <w:tcBorders>
-              <w:top w:val="nil"/>
-              <w:left w:val="nil"/>
-              <w:bottom w:val="single" w:sz="4" w:space="0" w:color="auto"/>
-              <w:right w:val="nil"/>
-            </w:tcBorders>
-          </w:tcPr>
-          <w:p>
-            <w:pPr>
-              <w:keepNext/>
-              <w:keepLines/>
-              <w:spacing w:line="216" w:lineRule="auto"/>
-              <w:jc w:val="center"/>
-              <w:rPr>
-                <w:rFonts w:ascii="Times New Roman" w:eastAsia="Times New Roman" w:hAnsi="Times New Roman" w:cs="Times New Roman"/>
-                <w:b/>
-                <w:caps/>
-                <w:sz w:val="20"/>
-              </w:rPr>
-            </w:pPr>
-            <w:r>
-              <w:rPr>
-                <w:rFonts w:ascii="Times New Roman" w:eastAsia="Times New Roman" w:hAnsi="Times New Roman" w:cs="Times New Roman"/>
-                <w:b/>
-                <w:caps/>
-                <w:sz w:val="20"/>
-              </w:rPr>
-              <w:t xml:space="preserve">МИНИСТЕРСТВО ЗДРА</w:t>
-            </w:r>
-            <w:r>
-              <w:rPr>
-                <w:rFonts w:ascii="Times New Roman" w:eastAsia="Times New Roman" w:hAnsi="Times New Roman" w:cs="Times New Roman"/>
-                <w:b/>
-                <w:caps/>
-                <w:sz w:val="20"/>
-              </w:rPr>
-              <w:t xml:space="preserve">ВООХРАНЕНИЯ РЕСПУБЛИКИ БЕЛАРУСЬ</w:t>
-            </w:r>
-          </w:p>
-          <w:p>
-            <w:pPr>
-              <w:keepNext/>
-              <w:keepLines/>
-              <w:spacing w:line="216" w:lineRule="auto"/>
-              <w:jc w:val="center"/>
-              <w:rPr>
-                <w:rFonts w:ascii="Times New Roman" w:eastAsia="Times New Roman" w:hAnsi="Times New Roman" w:cs="Times New Roman"/>
-                <w:b/>
-                <w:sz w:val="20"/>
-              </w:rPr>
-            </w:pPr>
-            <w:r>
-              <w:rPr>
-                <w:rFonts w:ascii="Times New Roman" w:eastAsia="Times New Roman" w:hAnsi="Times New Roman" w:cs="Times New Roman"/>
-                <w:b/>
-                <w:sz w:val="20"/>
-              </w:rPr>
-              <w:t xml:space="preserve">Учреждение образования «Белорусский государст</w:t>
-            </w:r>
-            <w:r>
-              <w:rPr>
-                <w:rFonts w:ascii="Times New Roman" w:eastAsia="Times New Roman" w:hAnsi="Times New Roman" w:cs="Times New Roman"/>
-                <w:b/>
-                <w:sz w:val="20"/>
-              </w:rPr>
-              <w:t xml:space="preserve">венный медицинский университет»</w:t>
-            </w:r>
-          </w:p>
-          <w:p>
-            <w:pPr>
-              <w:keepNext/>
-              <w:keepLines/>
-              <w:spacing w:line="216" w:lineRule="auto"/>
-              <w:jc w:val="center"/>
-              <w:rPr>
-                <w:rFonts w:ascii="Consolas" w:hAnsi="Consolas"/>
-                <w:color w:val="444444"/>
-                <w:shd w:val="clear" w:color="auto" w:fill="FFFFFF"/>
-              </w:rPr>
-            </w:pPr>
-            <w:r>
-              <w:rPr>
-                <w:rFonts w:ascii="Times New Roman" w:eastAsia="Times New Roman" w:hAnsi="Times New Roman" w:cs="Times New Roman"/>
-                <w:b/>
-                <w:sz w:val="20"/>
-              </w:rPr>
-              <w:t xml:space="preserve">Факультет повышения квалификации и переподготовки кадров</w:t>
-            </w:r>
-          </w:p>
-          <w:p>
-            <w:pPr>
-              <w:keepNext/>
-              <w:keepLines/>
-              <w:spacing w:line="216" w:lineRule="auto"/>
-              <w:rPr>
-                <w:rFonts w:ascii="Times New Roman" w:eastAsia="Times New Roman" w:hAnsi="Times New Roman" w:cs="Times New Roman"/>
-                <w:sz w:val="20"/>
-              </w:rPr>
-            </w:pPr>
-            <w:r>
-              <w:rPr>
-                <w:rFonts w:ascii="Times New Roman" w:eastAsia="Times New Roman" w:hAnsi="Times New Roman" w:cs="Times New Roman"/>
-                <w:sz w:val="20"/>
-              </w:rPr>
-              <w:t xml:space="preserve">Почтовый адрес университета: 220116, г. Минск, пр. Дзержинского, 83</w:t>
-            </w:r>
-            <w:r>
-              <w:rPr>
-                <w:rFonts w:ascii="Times New Roman" w:eastAsia="Times New Roman" w:hAnsi="Times New Roman" w:cs="Times New Roman"/>
-                <w:sz w:val="20"/>
-              </w:rPr>
-              <w:br/>
-              <w:t xml:space="preserve">Контактный телефон деканата: (8017) 207-94-93.</w:t>
-            </w:r>
-          </w:p>
-          <w:p>
-            <w:pPr>
-              <w:keepNext/>
-              <w:keepLines/>
-              <w:spacing w:after="1" w:line="216" w:lineRule="auto"/>
-              <w:jc w:val="center"/>
-            </w:pPr>
-            <w:r>
-              <w:rPr>
-                <w:rFonts w:ascii="Times New Roman" w:eastAsia="Times New Roman" w:hAnsi="Times New Roman" w:cs="Times New Roman"/>
-                <w:b/>
-                <w:caps/>
-                <w:sz w:val="20"/>
-              </w:rPr>
-              <w:t xml:space="preserve">Кафедра патологической анатомии</w:t>
-            </w:r>
-            <w:r>
-              <w:rPr>
-                <w:rFonts w:ascii="Times New Roman" w:eastAsia="Times New Roman" w:hAnsi="Times New Roman" w:cs="Times New Roman"/>
-                <w:b/>
-                <w:caps/>
-                <w:sz w:val="20"/>
-                <w:lang w:val="en-US"/>
-              </w:rPr>
-              <w:t/>
-            </w:r>
-            <w:r>
-              <w:rPr>
-                <w:rFonts w:ascii="Times New Roman" w:eastAsia="Times New Roman" w:hAnsi="Times New Roman" w:cs="Times New Roman"/>
-                <w:b/>
-                <w:caps/>
-                <w:sz w:val="20"/>
-              </w:rPr>
-              <w:t/>
-            </w:r>
-          </w:p>
-          <w:p>
-            <w:pPr>
-              <w:keepNext/>
-              <w:keepLines/>
-              <w:spacing w:line="216" w:lineRule="auto"/>
-              <w:rPr>
-                <w:rFonts w:ascii="Times New Roman" w:eastAsia="Times New Roman" w:hAnsi="Times New Roman" w:cs="Times New Roman"/>
-                <w:sz w:val="20"/>
-              </w:rPr>
-            </w:pPr>
-            <w:r>
-              <w:rPr>
-                <w:rFonts w:ascii="Times New Roman" w:eastAsia="Times New Roman" w:hAnsi="Times New Roman" w:cs="Times New Roman"/>
-                <w:sz w:val="20"/>
-              </w:rPr>
-              <w:t xml:space="preserve">Адрес кафедры: </w:t>
-            </w:r>
-            <w:r>
-              <w:rPr>
-                <w:rFonts w:ascii="Times New Roman" w:eastAsia="Times New Roman" w:hAnsi="Times New Roman" w:cs="Times New Roman"/>
-                <w:sz w:val="20"/>
-              </w:rPr>
-              <w:t xml:space="preserve">аг. Лесной, ГУ «Республиканский научно-практический центр онкологии и медицинской радиологии имени Н.Н.Александрова», радиологический корпус</w:t>
-            </w:r>
-            <w:r>
-              <w:rPr>
-                <w:rFonts w:ascii="Times New Roman" w:eastAsia="Times New Roman" w:hAnsi="Times New Roman" w:cs="Times New Roman"/>
-                <w:sz w:val="20"/>
-                <w:lang w:val="en-US"/>
-              </w:rPr>
-              <w:t/>
-            </w:r>
-            <w:r>
-              <w:rPr>
-                <w:rFonts w:ascii="Times New Roman" w:eastAsia="Times New Roman" w:hAnsi="Times New Roman" w:cs="Times New Roman"/>
-                <w:sz w:val="20"/>
-              </w:rPr>
-              <w:t/>
-            </w:r>
-            <w:r>
-              <w:rPr>
-                <w:rFonts w:ascii="Times New Roman" w:eastAsia="Times New Roman" w:hAnsi="Times New Roman" w:cs="Times New Roman"/>
-                <w:sz w:val="20"/>
-              </w:rPr>
-              <w:br/>
-              <w:t xml:space="preserve">Контактный телефон кафедры: </w:t>
-            </w:r>
-            <w:r>
-              <w:rPr>
-                <w:rFonts w:ascii="Times New Roman" w:eastAsia="Times New Roman" w:hAnsi="Times New Roman" w:cs="Times New Roman"/>
-                <w:sz w:val="20"/>
-              </w:rPr>
-              <w:t xml:space="preserve">(8017) 398-72-37</w:t>
-            </w:r>
-            <w:r>
-              <w:rPr>
-                <w:rFonts w:ascii="Times New Roman" w:eastAsia="Times New Roman" w:hAnsi="Times New Roman" w:cs="Times New Roman"/>
-                <w:sz w:val="20"/>
-                <w:lang w:val="en-US"/>
-              </w:rPr>
-              <w:t/>
-            </w:r>
-            <w:r>
-              <w:rPr>
-                <w:rFonts w:ascii="Times New Roman" w:eastAsia="Times New Roman" w:hAnsi="Times New Roman" w:cs="Times New Roman"/>
-                <w:sz w:val="20"/>
-              </w:rPr>
-              <w:t/>
-            </w:r>
-          </w:p>
-          <w:p>
-            <w:pPr>
-              <w:keepNext/>
-              <w:keepLines/>
-              <w:spacing w:after="1" w:line="216" w:lineRule="auto"/>
-              <w:jc w:val="center"/>
-            </w:pPr>
-            <w:r>
-              <w:rPr>
-                <w:rFonts w:ascii="Times New Roman" w:eastAsia="Times New Roman" w:hAnsi="Times New Roman" w:cs="Times New Roman"/>
-                <w:b/>
-                <w:caps/>
-                <w:sz w:val="20"/>
-              </w:rPr>
-              <w:t xml:space="preserve">НАПРАВЛЕНИЕ № </w:t>
-            </w:r>
-            <w:r>
-              <w:rPr>
-                <w:rFonts w:ascii="Times New Roman" w:eastAsia="Times New Roman" w:hAnsi="Times New Roman" w:cs="Times New Roman"/>
-                <w:b/>
-                <w:caps/>
-                <w:sz w:val="20"/>
-              </w:rPr>
-              <w:t xml:space="preserve">1</w:t>
-            </w:r>
-            <w:r>
-              <w:rPr>
-                <w:rFonts w:ascii="Times New Roman" w:eastAsia="Times New Roman" w:hAnsi="Times New Roman" w:cs="Times New Roman"/>
-                <w:b/>
-                <w:caps/>
-                <w:sz w:val="20"/>
-                <w:lang w:val="en-US"/>
-              </w:rPr>
-              <w:t/>
-            </w:r>
-            <w:r>
-              <w:rPr>
-                <w:rFonts w:ascii="Times New Roman" w:eastAsia="Times New Roman" w:hAnsi="Times New Roman" w:cs="Times New Roman"/>
-                <w:b/>
-                <w:caps/>
-                <w:sz w:val="20"/>
-              </w:rPr>
-              <w:t/>
-            </w:r>
-            <w:r>
-              <w:rPr>
-                <w:rFonts w:ascii="Times New Roman" w:eastAsia="Times New Roman" w:hAnsi="Times New Roman" w:cs="Times New Roman"/>
-                <w:b/>
-                <w:caps/>
-                <w:sz w:val="20"/>
-              </w:rPr>
-              <w:t xml:space="preserve">/</w:t>
-            </w:r>
-            <w:r>
-              <w:rPr>
-                <w:rFonts w:ascii="Times New Roman" w:eastAsia="Times New Roman" w:hAnsi="Times New Roman" w:cs="Times New Roman"/>
-                <w:b/>
-                <w:caps/>
-                <w:sz w:val="20"/>
-              </w:rPr>
-              <w:t xml:space="preserve">2</w:t>
-            </w:r>
-            <w:r>
-              <w:rPr>
-                <w:rFonts w:ascii="Times New Roman" w:eastAsia="Times New Roman" w:hAnsi="Times New Roman" w:cs="Times New Roman"/>
-                <w:b/>
-                <w:caps/>
-                <w:sz w:val="20"/>
-                <w:lang w:val="en-US"/>
-              </w:rPr>
-              <w:t/>
-            </w:r>
-            <w:r>
-              <w:rPr>
-                <w:rFonts w:ascii="Times New Roman" w:eastAsia="Times New Roman" w:hAnsi="Times New Roman" w:cs="Times New Roman"/>
-                <w:b/>
-                <w:caps/>
-                <w:sz w:val="20"/>
-              </w:rPr>
-              <w:t/>
-            </w:r>
-          </w:p>
-          <w:p>
-            <w:pPr>
-              <w:keepNext/>
-              <w:keepLines/>
-              <w:spacing w:after="1" w:line="216" w:lineRule="auto"/>
-              <w:rPr>
-                <w:rFonts w:ascii="Times New Roman" w:eastAsia="Times New Roman" w:hAnsi="Times New Roman" w:cs="Times New Roman"/>
-                <w:sz w:val="20"/>
-                <w:szCs w:val="20"/>
-              </w:rPr>
-            </w:pPr>
-            <w:r>
-              <w:rPr>
-                <w:rFonts w:ascii="Times New Roman" w:eastAsia="Times New Roman" w:hAnsi="Times New Roman" w:cs="Times New Roman"/>
-                <w:sz w:val="20"/>
-                <w:szCs w:val="20"/>
-              </w:rPr>
-              <w:t xml:space="preserve">Дано: ГУ «ГосФармНадзор»</w:t>
-            </w:r>
-            <w:proofErr w:type="spellStart"/>
-            <w:r>
-              <w:rPr>
-                <w:rFonts w:ascii="Times New Roman" w:eastAsia="Times New Roman" w:hAnsi="Times New Roman" w:cs="Times New Roman"/>
-                <w:sz w:val="20"/>
-                <w:szCs w:val="20"/>
-                <w:lang w:val="en-US"/>
-              </w:rPr>
-              <w:t/>
-            </w:r>
-            <w:proofErr w:type="spellEnd"/>
-            <w:r>
-              <w:rPr>
-                <w:rFonts w:ascii="Times New Roman" w:eastAsia="Times New Roman" w:hAnsi="Times New Roman" w:cs="Times New Roman"/>
-                <w:sz w:val="20"/>
-                <w:szCs w:val="20"/>
-              </w:rPr>
-              <w:t/>
-            </w:r>
-            <w:r>
-              <w:rPr>
-                <w:rFonts w:ascii="Times New Roman" w:eastAsia="Times New Roman" w:hAnsi="Times New Roman" w:cs="Times New Roman"/>
-              </w:rPr>
-              <w:br/>
-            </w:r>
-            <w:r>
-              <w:rPr>
-                <w:rFonts w:ascii="Times New Roman" w:eastAsia="Times New Roman" w:hAnsi="Times New Roman" w:cs="Times New Roman"/>
-                <w:sz w:val="20"/>
-                <w:szCs w:val="20"/>
-              </w:rPr>
-              <w:t xml:space="preserve">для обучения на ПК №1</w:t>
-            </w:r>
-            <w:proofErr w:type="spellStart"/>
-            <w:r>
-              <w:rPr>
-                <w:rFonts w:ascii="Times New Roman" w:eastAsia="Times New Roman" w:hAnsi="Times New Roman" w:cs="Times New Roman"/>
-                <w:sz w:val="20"/>
-                <w:szCs w:val="20"/>
-              </w:rPr>
-              <w:t/>
-            </w:r>
-            <w:proofErr w:type="spellEnd"/>
-            <w:r>
-              <w:rPr>
-                <w:rFonts w:ascii="Times New Roman" w:eastAsia="Times New Roman" w:hAnsi="Times New Roman" w:cs="Times New Roman"/>
-                <w:sz w:val="20"/>
-                <w:szCs w:val="20"/>
-              </w:rPr>
-              <w:t xml:space="preserve"> Принципы организации оказания медицинской и медико-социальной помощи гериатрическим пациентам (для врачей общей практики, врачей, оказывающих первичную медицинскую помощь, врачей учреждений социальной защиты)</w:t>
-            </w:r>
-            <w:proofErr w:type="spellStart"/>
-            <w:r>
-              <w:rPr>
-                <w:rFonts w:ascii="Times New Roman" w:eastAsia="Times New Roman" w:hAnsi="Times New Roman" w:cs="Times New Roman"/>
-                <w:sz w:val="20"/>
-                <w:szCs w:val="20"/>
-                <w:lang w:val="en-US"/>
-              </w:rPr>
-              <w:t/>
-            </w:r>
-            <w:proofErr w:type="spellEnd"/>
-            <w:r>
-              <w:rPr>
-                <w:rFonts w:ascii="Times New Roman" w:eastAsia="Times New Roman" w:hAnsi="Times New Roman" w:cs="Times New Roman"/>
-                <w:sz w:val="20"/>
-                <w:szCs w:val="20"/>
-              </w:rPr>
-              <w:t xml:space="preserve">.</w:t>
-            </w:r>
-            <w:r>
-              <w:rPr>
-                <w:rFonts w:ascii="Times New Roman" w:eastAsia="Times New Roman" w:hAnsi="Times New Roman" w:cs="Times New Roman"/>
-                <w:sz w:val="20"/>
-                <w:szCs w:val="20"/>
-              </w:rPr>
-              <w:t xml:space="preserve"> </w:t>
-            </w:r>
-            <w:r>
-              <w:rPr>
-                <w:rFonts w:ascii="Times New Roman" w:eastAsia="Times New Roman" w:hAnsi="Times New Roman" w:cs="Times New Roman"/>
-                <w:sz w:val="20"/>
-                <w:szCs w:val="20"/>
-              </w:rPr>
-              <w:br/>
-            </w:r>
-            <w:r>
-              <w:rPr>
-                <w:rFonts w:ascii="Times New Roman" w:eastAsia="Times New Roman" w:hAnsi="Times New Roman" w:cs="Times New Roman"/>
-                <w:sz w:val="20"/>
-                <w:szCs w:val="20"/>
-              </w:rPr>
-              <w:t xml:space="preserve">Срок проведения: 10.01-14.01</w:t>
-            </w:r>
-            <w:r>
-              <w:rPr>
-                <w:rFonts w:ascii="Times New Roman" w:eastAsia="Times New Roman" w:hAnsi="Times New Roman" w:cs="Times New Roman"/>
-                <w:sz w:val="20"/>
-                <w:szCs w:val="20"/>
-                <w:lang w:val="en-US"/>
-              </w:rPr>
-              <w:t/>
-            </w:r>
-            <w:r>
-              <w:rPr>
-                <w:rFonts w:ascii="Times New Roman" w:eastAsia="Times New Roman" w:hAnsi="Times New Roman" w:cs="Times New Roman"/>
-                <w:sz w:val="20"/>
-                <w:szCs w:val="20"/>
-              </w:rPr>
-              <w:t/>
-            </w:r>
-            <w:r>
-              <w:rPr>
-                <w:rFonts w:ascii="Times New Roman" w:eastAsia="Times New Roman" w:hAnsi="Times New Roman" w:cs="Times New Roman"/>
-                <w:sz w:val="20"/>
-                <w:szCs w:val="20"/>
-                <w:lang w:val="en-US"/>
-              </w:rPr>
-              <w:t xml:space="preserve">.2022</w:t>
-            </w:r>
-            <w:proofErr w:type="spellStart"/>
-            <w:r>
-              <w:rPr>
-                <w:rFonts w:ascii="Times New Roman" w:eastAsia="Times New Roman" w:hAnsi="Times New Roman" w:cs="Times New Roman"/>
-                <w:sz w:val="20"/>
-                <w:szCs w:val="20"/>
-                <w:lang w:val="en-US"/>
-              </w:rPr>
-              <w:t/>
-            </w:r>
-            <w:proofErr w:type="spellEnd"/>
-            <w:r>
-              <w:rPr>
-                <w:rFonts w:ascii="Times New Roman" w:eastAsia="Times New Roman" w:hAnsi="Times New Roman" w:cs="Times New Roman"/>
-                <w:sz w:val="20"/>
-                <w:szCs w:val="20"/>
-              </w:rPr>
-              <w:t/>
-            </w:r>
-          </w:p>
-          <w:p>
-            <w:pPr>
-              <w:keepNext/>
-              <w:keepLines/>
-              <w:spacing w:after="1" w:line="216" w:lineRule="auto"/>
-            </w:pPr>
-            <w:r>
-              <w:rPr>
-                <w:rFonts w:ascii="Times New Roman" w:eastAsia="Times New Roman" w:hAnsi="Times New Roman" w:cs="Times New Roman"/>
-                <w:sz w:val="20"/>
-              </w:rPr>
-              <w:t xml:space="preserve">Декан факультета повышения квалификации и переподготовки кадров                                                                               </w:t>
-            </w:r>
-            <w:proofErr w:type="spellStart"/>
-            <w:r>
-              <w:rPr>
-                <w:rFonts w:ascii="Times New Roman" w:eastAsia="Times New Roman" w:hAnsi="Times New Roman" w:cs="Times New Roman"/>
-                <w:sz w:val="20"/>
-              </w:rPr>
-              <w:t xml:space="preserve">О.А.Теслова</w:t>
-            </w:r>
-            <w:proofErr w:type="spellEnd"/>
-            <w:r>
-              <w:rPr>
-                <w:rFonts w:ascii="Times New Roman" w:eastAsia="Times New Roman" w:hAnsi="Times New Roman" w:cs="Times New Roman"/>
-                <w:sz w:val="20"/>
-              </w:rPr>
-              <w:br/>
-            </w:r>
-            <w:r>
-              <w:rPr>
-                <w:rFonts w:ascii="Times New Roman" w:eastAsia="Times New Roman" w:hAnsi="Times New Roman" w:cs="Times New Roman"/>
-                <w:sz w:val="20"/>
-              </w:rPr>
-              <w:t xml:space="preserve">25.02.2022</w:t>
+              <w:t xml:space="preserve">04.03.2022</w:t>
             </w:r>
             <w:r>
               <w:rPr>

--- a/res.docx
+++ b/res.docx
@@ -181,7 +181,21 @@
                 <w:sz w:val="20"/>
               </w:rPr>
               <w:br/>
-              <w:t xml:space="preserve">Контактный телефон деканата: (8017) 207-94-93.</w:t>
+              <w:t xml:space="preserve">Контактный телефон деканата: (8017) </w:t>
+            </w:r>
+            <w:r>
+              <w:rPr>
+                <w:rFonts w:ascii="Times New Roman" w:eastAsia="Times New Roman" w:hAnsi="Times New Roman" w:cs="Times New Roman"/>
+                <w:sz w:val="20"/>
+              </w:rPr>
+              <w:t xml:space="preserve">367</w:t>
+            </w:r>
+            <w:r>
+              <w:rPr>
+                <w:rFonts w:ascii="Times New Roman" w:eastAsia="Times New Roman" w:hAnsi="Times New Roman" w:cs="Times New Roman"/>
+                <w:sz w:val="20"/>
+              </w:rPr>
+              <w:t xml:space="preserve">-94-93.</w:t>
             </w:r>
           </w:p>
           <w:p>
@@ -242,7 +256,7 @@
                 <w:rFonts w:ascii="Times New Roman" w:eastAsia="Times New Roman" w:hAnsi="Times New Roman" w:cs="Times New Roman"/>
                 <w:sz w:val="20"/>
               </w:rPr>
-              <w:t xml:space="preserve">ул. Кижеватова, 60, УЗ «3-я городская детская клиническая больница» г. Минска</w:t>
+              <w:t xml:space="preserve">аг. Лесной, ГУ «Республиканский научно-практический центр онкологии и медицинской радиологии имени Н.Н.Александрова», радиологический корпус</w:t>
             </w:r>
             <w:r>
               <w:rPr>
@@ -350,6 +364,718 @@
                 <w:caps/>
                 <w:sz w:val="20"/>
               </w:rPr>
+              <w:t xml:space="preserve">2</w:t>
+            </w:r>
+            <w:r>
+              <w:rPr>
+                <w:rFonts w:ascii="Times New Roman" w:eastAsia="Times New Roman" w:hAnsi="Times New Roman" w:cs="Times New Roman"/>
+                <w:b/>
+                <w:caps/>
+                <w:sz w:val="20"/>
+                <w:lang w:val="en-US"/>
+              </w:rPr>
+              <w:t/>
+            </w:r>
+            <w:r>
+              <w:rPr>
+                <w:rFonts w:ascii="Times New Roman" w:eastAsia="Times New Roman" w:hAnsi="Times New Roman" w:cs="Times New Roman"/>
+                <w:b/>
+                <w:caps/>
+                <w:sz w:val="20"/>
+              </w:rPr>
+              <w:t/>
+            </w:r>
+          </w:p>
+          <w:p>
+            <w:pPr>
+              <w:keepNext/>
+              <w:keepLines/>
+              <w:spacing w:after="1" w:line="216" w:lineRule="auto"/>
+              <w:rPr>
+                <w:rFonts w:ascii="Times New Roman" w:eastAsia="Times New Roman" w:hAnsi="Times New Roman" w:cs="Times New Roman"/>
+                <w:sz w:val="20"/>
+                <w:szCs w:val="20"/>
+              </w:rPr>
+            </w:pPr>
+            <w:r>
+              <w:rPr>
+                <w:rFonts w:ascii="Times New Roman" w:eastAsia="Times New Roman" w:hAnsi="Times New Roman" w:cs="Times New Roman"/>
+                <w:sz w:val="20"/>
+                <w:szCs w:val="20"/>
+              </w:rPr>
+              <w:t xml:space="preserve">Дано: uun</w:t>
+            </w:r>
+            <w:proofErr w:type="spellStart"/>
+            <w:r>
+              <w:rPr>
+                <w:rFonts w:ascii="Times New Roman" w:eastAsia="Times New Roman" w:hAnsi="Times New Roman" w:cs="Times New Roman"/>
+                <w:sz w:val="20"/>
+                <w:szCs w:val="20"/>
+                <w:lang w:val="en-US"/>
+              </w:rPr>
+              <w:t/>
+            </w:r>
+            <w:proofErr w:type="spellEnd"/>
+            <w:r>
+              <w:rPr>
+                <w:rFonts w:ascii="Times New Roman" w:eastAsia="Times New Roman" w:hAnsi="Times New Roman" w:cs="Times New Roman"/>
+                <w:sz w:val="20"/>
+                <w:szCs w:val="20"/>
+              </w:rPr>
+              <w:t/>
+            </w:r>
+            <w:r>
+              <w:rPr>
+                <w:rFonts w:ascii="Times New Roman" w:eastAsia="Times New Roman" w:hAnsi="Times New Roman" w:cs="Times New Roman"/>
+              </w:rPr>
+              <w:br/>
+            </w:r>
+            <w:r>
+              <w:rPr>
+                <w:rFonts w:ascii="Times New Roman" w:eastAsia="Times New Roman" w:hAnsi="Times New Roman" w:cs="Times New Roman"/>
+                <w:sz w:val="20"/>
+                <w:szCs w:val="20"/>
+              </w:rPr>
+              <w:t xml:space="preserve">для обучения на ПК №1</w:t>
+            </w:r>
+            <w:proofErr w:type="spellStart"/>
+            <w:r>
+              <w:rPr>
+                <w:rFonts w:ascii="Times New Roman" w:eastAsia="Times New Roman" w:hAnsi="Times New Roman" w:cs="Times New Roman"/>
+                <w:sz w:val="20"/>
+                <w:szCs w:val="20"/>
+              </w:rPr>
+              <w:t/>
+            </w:r>
+            <w:proofErr w:type="spellEnd"/>
+            <w:r>
+              <w:rPr>
+                <w:rFonts w:ascii="Times New Roman" w:eastAsia="Times New Roman" w:hAnsi="Times New Roman" w:cs="Times New Roman"/>
+                <w:sz w:val="20"/>
+                <w:szCs w:val="20"/>
+              </w:rPr>
+              <w:t xml:space="preserve"> Принципы организации оказания медицинской и медико-социальной помощи гериатрическим пациентам (для врачей общей практики, врачей, оказывающих первичную медицинскую помощь, врачей учреждений социальной защиты)</w:t>
+            </w:r>
+            <w:proofErr w:type="spellStart"/>
+            <w:r>
+              <w:rPr>
+                <w:rFonts w:ascii="Times New Roman" w:eastAsia="Times New Roman" w:hAnsi="Times New Roman" w:cs="Times New Roman"/>
+                <w:sz w:val="20"/>
+                <w:szCs w:val="20"/>
+                <w:lang w:val="en-US"/>
+              </w:rPr>
+              <w:t/>
+            </w:r>
+            <w:proofErr w:type="spellEnd"/>
+            <w:r>
+              <w:rPr>
+                <w:rFonts w:ascii="Times New Roman" w:eastAsia="Times New Roman" w:hAnsi="Times New Roman" w:cs="Times New Roman"/>
+                <w:sz w:val="20"/>
+                <w:szCs w:val="20"/>
+              </w:rPr>
+              <w:t xml:space="preserve">.</w:t>
+            </w:r>
+            <w:r>
+              <w:rPr>
+                <w:rFonts w:ascii="Times New Roman" w:eastAsia="Times New Roman" w:hAnsi="Times New Roman" w:cs="Times New Roman"/>
+                <w:sz w:val="20"/>
+                <w:szCs w:val="20"/>
+              </w:rPr>
+              <w:t xml:space="preserve"> </w:t>
+            </w:r>
+            <w:r>
+              <w:rPr>
+                <w:rFonts w:ascii="Times New Roman" w:eastAsia="Times New Roman" w:hAnsi="Times New Roman" w:cs="Times New Roman"/>
+                <w:sz w:val="20"/>
+                <w:szCs w:val="20"/>
+              </w:rPr>
+              <w:br/>
+            </w:r>
+            <w:r>
+              <w:rPr>
+                <w:rFonts w:ascii="Times New Roman" w:eastAsia="Times New Roman" w:hAnsi="Times New Roman" w:cs="Times New Roman"/>
+                <w:sz w:val="20"/>
+                <w:szCs w:val="20"/>
+              </w:rPr>
+              <w:t xml:space="preserve">Срок проведения: 15.03-18.03</w:t>
+            </w:r>
+            <w:r>
+              <w:rPr>
+                <w:rFonts w:ascii="Times New Roman" w:eastAsia="Times New Roman" w:hAnsi="Times New Roman" w:cs="Times New Roman"/>
+                <w:sz w:val="20"/>
+                <w:szCs w:val="20"/>
+                <w:lang w:val="en-US"/>
+              </w:rPr>
+              <w:t/>
+            </w:r>
+            <w:r>
+              <w:rPr>
+                <w:rFonts w:ascii="Times New Roman" w:eastAsia="Times New Roman" w:hAnsi="Times New Roman" w:cs="Times New Roman"/>
+                <w:sz w:val="20"/>
+                <w:szCs w:val="20"/>
+              </w:rPr>
+              <w:t/>
+            </w:r>
+            <w:r>
+              <w:rPr>
+                <w:rFonts w:ascii="Times New Roman" w:eastAsia="Times New Roman" w:hAnsi="Times New Roman" w:cs="Times New Roman"/>
+                <w:sz w:val="20"/>
+                <w:szCs w:val="20"/>
+              </w:rPr>
+              <w:t xml:space="preserve">.2022</w:t>
+            </w:r>
+            <w:proofErr w:type="spellStart"/>
+            <w:r>
+              <w:rPr>
+                <w:rFonts w:ascii="Times New Roman" w:eastAsia="Times New Roman" w:hAnsi="Times New Roman" w:cs="Times New Roman"/>
+                <w:sz w:val="20"/>
+                <w:szCs w:val="20"/>
+                <w:lang w:val="en-US"/>
+              </w:rPr>
+              <w:t/>
+            </w:r>
+            <w:proofErr w:type="spellEnd"/>
+            <w:r>
+              <w:rPr>
+                <w:rFonts w:ascii="Times New Roman" w:eastAsia="Times New Roman" w:hAnsi="Times New Roman" w:cs="Times New Roman"/>
+                <w:sz w:val="20"/>
+                <w:szCs w:val="20"/>
+              </w:rPr>
+              <w:t/>
+            </w:r>
+          </w:p>
+          <w:p>
+            <w:pPr>
+              <w:keepNext/>
+              <w:keepLines/>
+              <w:spacing w:after="1" w:line="216" w:lineRule="auto"/>
+            </w:pPr>
+            <w:r>
+              <w:rPr>
+                <w:rFonts w:ascii="Times New Roman" w:eastAsia="Times New Roman" w:hAnsi="Times New Roman" w:cs="Times New Roman"/>
+                <w:sz w:val="20"/>
+              </w:rPr>
+              <w:t xml:space="preserve">Декан факультета повышения квалификации и переподготовки кадров                                                                               </w:t>
+            </w:r>
+            <w:proofErr w:type="spellStart"/>
+            <w:r>
+              <w:rPr>
+                <w:rFonts w:ascii="Times New Roman" w:eastAsia="Times New Roman" w:hAnsi="Times New Roman" w:cs="Times New Roman"/>
+                <w:sz w:val="20"/>
+              </w:rPr>
+              <w:t xml:space="preserve">О.А.Теслова</w:t>
+            </w:r>
+            <w:proofErr w:type="spellEnd"/>
+            <w:r>
+              <w:rPr>
+                <w:rFonts w:ascii="Times New Roman" w:eastAsia="Times New Roman" w:hAnsi="Times New Roman" w:cs="Times New Roman"/>
+                <w:sz w:val="20"/>
+              </w:rPr>
+              <w:br/>
+            </w:r>
+            <w:r>
+              <w:rPr>
+                <w:rFonts w:ascii="Times New Roman" w:eastAsia="Times New Roman" w:hAnsi="Times New Roman" w:cs="Times New Roman"/>
+                <w:sz w:val="20"/>
+              </w:rPr>
+              <w:t xml:space="preserve">16.03.2022</w:t>
+            </w:r>
+            <w:r>
+              <w:rPr>
+                <w:rFonts w:ascii="Times New Roman" w:eastAsia="Times New Roman" w:hAnsi="Times New Roman" w:cs="Times New Roman"/>
+                <w:sz w:val="20"/>
+                <w:lang w:val="en-US"/>
+              </w:rPr>
+              <w:t/>
+            </w:r>
+            <w:r>
+              <w:rPr>
+                <w:rFonts w:ascii="Times New Roman" w:eastAsia="Times New Roman" w:hAnsi="Times New Roman" w:cs="Times New Roman"/>
+                <w:sz w:val="20"/>
+              </w:rPr>
+              <w:t/>
+            </w:r>
+            <w:r>
+              <w:rPr>
+                <w:rFonts w:ascii="Times New Roman" w:eastAsia="Times New Roman" w:hAnsi="Times New Roman" w:cs="Times New Roman"/>
+                <w:sz w:val="20"/>
+              </w:rPr>
+              <w:t xml:space="preserve">                                                                                                                                                                                                     </w:t>
+            </w:r>
+          </w:p>
+          <w:p>
+            <w:pPr>
+              <w:keepNext/>
+              <w:keepLines/>
+              <w:spacing w:after="1" w:line="216" w:lineRule="auto"/>
+              <w:rPr>
+                <w:rFonts w:ascii="Times New Roman" w:eastAsia="Times New Roman" w:hAnsi="Times New Roman" w:cs="Times New Roman"/>
+                <w:sz w:val="16"/>
+              </w:rPr>
+            </w:pPr>
+            <w:r>
+              <w:rPr>
+                <w:rFonts w:ascii="Times New Roman" w:eastAsia="Times New Roman" w:hAnsi="Times New Roman" w:cs="Times New Roman"/>
+                <w:sz w:val="20"/>
+              </w:rPr>
+              <w:t xml:space="preserve">Командируется:_________________________________________________________________________________________________</w:t>
+            </w:r>
+            <w:r>
+              <w:rPr>
+                <w:rFonts w:ascii="Times New Roman" w:eastAsia="Times New Roman" w:hAnsi="Times New Roman" w:cs="Times New Roman"/>
+                <w:sz w:val="20"/>
+              </w:rPr>
+              <w:br/>
+            </w:r>
+            <w:r>
+              <w:rPr>
+                <w:rFonts w:ascii="Times New Roman" w:eastAsia="Times New Roman" w:hAnsi="Times New Roman" w:cs="Times New Roman"/>
+                <w:sz w:val="16"/>
+              </w:rPr>
+              <w:t xml:space="preserve">                                                                                         фамилия, имя, отчество, должность (заполнять печатными буквами)</w:t>
+            </w:r>
+          </w:p>
+          <w:p>
+            <w:pPr>
+              <w:keepNext/>
+              <w:keepLines/>
+              <w:spacing w:after="1" w:line="216" w:lineRule="auto"/>
+              <w:rPr>
+                <w:rFonts w:ascii="Times New Roman" w:eastAsia="Times New Roman" w:hAnsi="Times New Roman" w:cs="Times New Roman"/>
+                <w:sz w:val="16"/>
+              </w:rPr>
+            </w:pPr>
+            <w:r>
+              <w:rPr>
+                <w:rFonts w:ascii="Times New Roman" w:eastAsia="Times New Roman" w:hAnsi="Times New Roman" w:cs="Times New Roman"/>
+                <w:sz w:val="20"/>
+              </w:rPr>
+              <w:t xml:space="preserve">                            _________________________________________________________________________________________________</w:t>
+            </w:r>
+            <w:r>
+              <w:rPr>
+                <w:rFonts w:ascii="Times New Roman" w:eastAsia="Times New Roman" w:hAnsi="Times New Roman" w:cs="Times New Roman"/>
+                <w:sz w:val="16"/>
+              </w:rPr>
+              <w:br/>
+            </w:r>
+            <w:r>
+              <w:rPr>
+                <w:rFonts w:ascii="Times New Roman" w:eastAsia="Times New Roman" w:hAnsi="Times New Roman" w:cs="Times New Roman"/>
+                <w:sz w:val="20"/>
+              </w:rPr>
+              <w:t xml:space="preserve">                                                                    </w:t>
+            </w:r>
+            <w:r>
+              <w:rPr>
+                <w:rFonts w:ascii="Times New Roman" w:eastAsia="Times New Roman" w:hAnsi="Times New Roman" w:cs="Times New Roman"/>
+                <w:sz w:val="20"/>
+              </w:rPr>
+              <w:t xml:space="preserve">        </w:t>
+            </w:r>
+            <w:r>
+              <w:rPr>
+                <w:rFonts w:ascii="Times New Roman" w:eastAsia="Times New Roman" w:hAnsi="Times New Roman" w:cs="Times New Roman"/>
+                <w:sz w:val="16"/>
+              </w:rPr>
+              <w:t xml:space="preserve"> </w:t>
+            </w:r>
+            <w:r>
+              <w:rPr>
+                <w:rFonts w:ascii="Times New Roman" w:eastAsia="Times New Roman" w:hAnsi="Times New Roman" w:cs="Times New Roman"/>
+                <w:sz w:val="16"/>
+              </w:rPr>
+              <w:t xml:space="preserve">    </w:t>
+            </w:r>
+            <w:r>
+              <w:rPr>
+                <w:rFonts w:ascii="Times New Roman" w:eastAsia="Times New Roman" w:hAnsi="Times New Roman" w:cs="Times New Roman"/>
+                <w:sz w:val="16"/>
+              </w:rPr>
+              <w:t xml:space="preserve"> (подпись, </w:t>
+            </w:r>
+            <w:proofErr w:type="spellStart"/>
+            <w:r>
+              <w:rPr>
+                <w:rFonts w:ascii="Times New Roman" w:eastAsia="Times New Roman" w:hAnsi="Times New Roman" w:cs="Times New Roman"/>
+                <w:sz w:val="16"/>
+              </w:rPr>
+              <w:t xml:space="preserve">И.О.Фамилия</w:t>
+            </w:r>
+            <w:proofErr w:type="spellEnd"/>
+            <w:r>
+              <w:rPr>
+                <w:rFonts w:ascii="Times New Roman" w:eastAsia="Times New Roman" w:hAnsi="Times New Roman" w:cs="Times New Roman"/>
+                <w:sz w:val="16"/>
+              </w:rPr>
+              <w:t xml:space="preserve"> руководителя организации)</w:t>
+            </w:r>
+          </w:p>
+          <w:p>
+            <w:pPr>
+              <w:rPr>
+                <w:rFonts w:ascii="Times New Roman" w:eastAsia="Times New Roman" w:hAnsi="Times New Roman" w:cs="Times New Roman"/>
+                <w:color w:val="D0CECE" w:themeColor="background2" w:themeShade="E6"/>
+                <w:sz w:val="16"/>
+              </w:rPr>
+            </w:pPr>
+            <w:r>
+              <w:rPr>
+                <w:rFonts w:ascii="Times New Roman" w:eastAsia="Times New Roman" w:hAnsi="Times New Roman" w:cs="Times New Roman"/>
+                <w:color w:val="D0CECE" w:themeColor="background2" w:themeShade="E6"/>
+                <w:sz w:val="16"/>
+              </w:rPr>
+              <w:t xml:space="preserve"> </w:t>
+            </w:r>
+          </w:p>
+          <w:p>
+            <w:pPr>
+              <w:rPr>
+                <w:rFonts w:ascii="Times New Roman" w:eastAsia="Times New Roman" w:hAnsi="Times New Roman" w:cs="Times New Roman"/>
+                <w:color w:val="D0CECE" w:themeColor="background2" w:themeShade="E6"/>
+                <w:sz w:val="16"/>
+              </w:rPr>
+            </w:pPr>
+          </w:p>
+        </w:tc>
+      </w:tr>
+    </w:tbl>
+    <w:p>
+      <w:pPr>
+        <w:keepNext/>
+        <w:keepLines/>
+        <w:spacing w:after="0"/>
+        <w:rPr>
+          <w:rFonts w:ascii="Consolas" w:hAnsi="Consolas"/>
+          <w:color w:val="444444"/>
+          <w:shd w:val="clear" w:color="auto" w:fill="FFFFFF"/>
+        </w:rPr>
+      </w:pPr>
+    </w:p>
+    <w:p>
+      <w:pPr>
+        <w:keepNext/>
+        <w:keepLines/>
+        <w:spacing w:after="0"/>
+        <w:rPr>
+          <w:rFonts w:ascii="Consolas" w:hAnsi="Consolas"/>
+          <w:color w:val="444444"/>
+          <w:shd w:val="clear" w:color="auto" w:fill="FFFFFF"/>
+        </w:rPr>
+      </w:pPr>
+      <w:r>
+        <w:rPr>
+          <w:rFonts w:ascii="Consolas" w:hAnsi="Consolas"/>
+          <w:color w:val="444444"/>
+          <w:shd w:val="clear" w:color="auto" w:fill="FFFFFF"/>
+        </w:rPr>
+        <w:t/>
+      </w:r>
+      <w:proofErr w:type="spellStart"/>
+      <w:r>
+        <w:rPr>
+          <w:rFonts w:ascii="Consolas" w:hAnsi="Consolas"/>
+          <w:color w:val="444444"/>
+          <w:shd w:val="clear" w:color="auto" w:fill="FFFFFF"/>
+        </w:rPr>
+        <w:t/>
+      </w:r>
+      <w:proofErr w:type="spellEnd"/>
+      <w:r>
+        <w:rPr>
+          <w:rFonts w:ascii="Consolas" w:hAnsi="Consolas"/>
+          <w:color w:val="444444"/>
+          <w:shd w:val="clear" w:color="auto" w:fill="FFFFFF"/>
+        </w:rPr>
+        <w:t/>
+      </w:r>
+      <w:r>
+        <w:rPr>
+          <w:rFonts w:ascii="Consolas" w:hAnsi="Consolas"/>
+          <w:color w:val="444444"/>
+          <w:shd w:val="clear" w:color="auto" w:fill="FFFFFF"/>
+        </w:rPr>
+        <w:t xml:space="preserve">           </w:t>
+      </w:r>
+    </w:p>
+    <w:tbl>
+      <w:tblPr>
+        <w:tblStyle w:val="a3"/>
+        <w:tblW w:w="0" w:type="auto"/>
+        <w:tblBorders>
+          <w:insideH w:val="none" w:sz="0" w:space="0" w:color="auto"/>
+          <w:insideV w:val="none" w:sz="0" w:space="0" w:color="auto"/>
+        </w:tblBorders>
+        <w:tblLook w:val="04A0" w:firstRow="1" w:lastRow="0" w:firstColumn="1" w:lastColumn="0" w:noHBand="0" w:noVBand="1"/>
+      </w:tblPr>
+      <w:tblGrid>
+        <w:gridCol w:w="11610"/>
+      </w:tblGrid>
+      <w:tr>
+        <w:trPr>
+          <w:trHeight w:val="4649"/>
+        </w:trPr>
+        <w:tc>
+          <w:tcPr>
+            <w:tcW w:w="11610" w:type="dxa"/>
+            <w:tcBorders>
+              <w:top w:val="nil"/>
+              <w:left w:val="nil"/>
+              <w:bottom w:val="single" w:sz="4" w:space="0" w:color="auto"/>
+              <w:right w:val="nil"/>
+            </w:tcBorders>
+          </w:tcPr>
+          <w:p>
+            <w:pPr>
+              <w:keepNext/>
+              <w:keepLines/>
+              <w:spacing w:line="216" w:lineRule="auto"/>
+              <w:jc w:val="center"/>
+              <w:rPr>
+                <w:rFonts w:ascii="Times New Roman" w:eastAsia="Times New Roman" w:hAnsi="Times New Roman" w:cs="Times New Roman"/>
+                <w:b/>
+                <w:caps/>
+                <w:sz w:val="20"/>
+              </w:rPr>
+            </w:pPr>
+            <w:r>
+              <w:rPr>
+                <w:rFonts w:ascii="Times New Roman" w:eastAsia="Times New Roman" w:hAnsi="Times New Roman" w:cs="Times New Roman"/>
+                <w:b/>
+                <w:caps/>
+                <w:sz w:val="20"/>
+              </w:rPr>
+              <w:t xml:space="preserve">МИНИСТЕРСТВО ЗДРА</w:t>
+            </w:r>
+            <w:r>
+              <w:rPr>
+                <w:rFonts w:ascii="Times New Roman" w:eastAsia="Times New Roman" w:hAnsi="Times New Roman" w:cs="Times New Roman"/>
+                <w:b/>
+                <w:caps/>
+                <w:sz w:val="20"/>
+              </w:rPr>
+              <w:t xml:space="preserve">ВООХРАНЕНИЯ РЕСПУБЛИКИ БЕЛАРУСЬ</w:t>
+            </w:r>
+          </w:p>
+          <w:p>
+            <w:pPr>
+              <w:keepNext/>
+              <w:keepLines/>
+              <w:spacing w:line="216" w:lineRule="auto"/>
+              <w:jc w:val="center"/>
+              <w:rPr>
+                <w:rFonts w:ascii="Times New Roman" w:eastAsia="Times New Roman" w:hAnsi="Times New Roman" w:cs="Times New Roman"/>
+                <w:b/>
+                <w:sz w:val="20"/>
+              </w:rPr>
+            </w:pPr>
+            <w:r>
+              <w:rPr>
+                <w:rFonts w:ascii="Times New Roman" w:eastAsia="Times New Roman" w:hAnsi="Times New Roman" w:cs="Times New Roman"/>
+                <w:b/>
+                <w:sz w:val="20"/>
+              </w:rPr>
+              <w:t xml:space="preserve">Учреждение образования «Белорусский государст</w:t>
+            </w:r>
+            <w:r>
+              <w:rPr>
+                <w:rFonts w:ascii="Times New Roman" w:eastAsia="Times New Roman" w:hAnsi="Times New Roman" w:cs="Times New Roman"/>
+                <w:b/>
+                <w:sz w:val="20"/>
+              </w:rPr>
+              <w:t xml:space="preserve">венный медицинский университет»</w:t>
+            </w:r>
+          </w:p>
+          <w:p>
+            <w:pPr>
+              <w:keepNext/>
+              <w:keepLines/>
+              <w:spacing w:line="216" w:lineRule="auto"/>
+              <w:jc w:val="center"/>
+              <w:rPr>
+                <w:rFonts w:ascii="Consolas" w:hAnsi="Consolas"/>
+                <w:color w:val="444444"/>
+                <w:shd w:val="clear" w:color="auto" w:fill="FFFFFF"/>
+              </w:rPr>
+            </w:pPr>
+            <w:r>
+              <w:rPr>
+                <w:rFonts w:ascii="Times New Roman" w:eastAsia="Times New Roman" w:hAnsi="Times New Roman" w:cs="Times New Roman"/>
+                <w:b/>
+                <w:sz w:val="20"/>
+              </w:rPr>
+              <w:t xml:space="preserve">Факультет повышения квалификации и переподготовки кадров</w:t>
+            </w:r>
+          </w:p>
+          <w:p>
+            <w:pPr>
+              <w:keepNext/>
+              <w:keepLines/>
+              <w:spacing w:line="216" w:lineRule="auto"/>
+              <w:rPr>
+                <w:rFonts w:ascii="Times New Roman" w:eastAsia="Times New Roman" w:hAnsi="Times New Roman" w:cs="Times New Roman"/>
+                <w:sz w:val="20"/>
+              </w:rPr>
+            </w:pPr>
+            <w:r>
+              <w:rPr>
+                <w:rFonts w:ascii="Times New Roman" w:eastAsia="Times New Roman" w:hAnsi="Times New Roman" w:cs="Times New Roman"/>
+                <w:sz w:val="20"/>
+              </w:rPr>
+              <w:t xml:space="preserve">Почтовый адрес университета: 220116, г. Минск, пр. Дзержинского, 83</w:t>
+            </w:r>
+            <w:r>
+              <w:rPr>
+                <w:rFonts w:ascii="Times New Roman" w:eastAsia="Times New Roman" w:hAnsi="Times New Roman" w:cs="Times New Roman"/>
+                <w:sz w:val="20"/>
+              </w:rPr>
+              <w:br/>
+              <w:t xml:space="preserve">Контактный телефон деканата: (8017) </w:t>
+            </w:r>
+            <w:r>
+              <w:rPr>
+                <w:rFonts w:ascii="Times New Roman" w:eastAsia="Times New Roman" w:hAnsi="Times New Roman" w:cs="Times New Roman"/>
+                <w:sz w:val="20"/>
+              </w:rPr>
+              <w:t xml:space="preserve">367</w:t>
+            </w:r>
+            <w:r>
+              <w:rPr>
+                <w:rFonts w:ascii="Times New Roman" w:eastAsia="Times New Roman" w:hAnsi="Times New Roman" w:cs="Times New Roman"/>
+                <w:sz w:val="20"/>
+              </w:rPr>
+              <w:t xml:space="preserve">-94-93.</w:t>
+            </w:r>
+          </w:p>
+          <w:p>
+            <w:pPr>
+              <w:keepNext/>
+              <w:keepLines/>
+              <w:spacing w:after="1" w:line="216" w:lineRule="auto"/>
+              <w:jc w:val="center"/>
+            </w:pPr>
+            <w:r>
+              <w:rPr>
+                <w:rFonts w:ascii="Times New Roman" w:eastAsia="Times New Roman" w:hAnsi="Times New Roman" w:cs="Times New Roman"/>
+                <w:b/>
+                <w:caps/>
+                <w:sz w:val="20"/>
+              </w:rPr>
+              <w:t xml:space="preserve">Кафедра патологической анатомии</w:t>
+            </w:r>
+            <w:r>
+              <w:rPr>
+                <w:rFonts w:ascii="Times New Roman" w:eastAsia="Times New Roman" w:hAnsi="Times New Roman" w:cs="Times New Roman"/>
+                <w:b/>
+                <w:caps/>
+                <w:sz w:val="20"/>
+                <w:lang w:val="en-US"/>
+              </w:rPr>
+              <w:t/>
+            </w:r>
+            <w:r>
+              <w:rPr>
+                <w:rFonts w:ascii="Times New Roman" w:eastAsia="Times New Roman" w:hAnsi="Times New Roman" w:cs="Times New Roman"/>
+                <w:b/>
+                <w:caps/>
+                <w:sz w:val="20"/>
+              </w:rPr>
+              <w:t/>
+            </w:r>
+          </w:p>
+          <w:p>
+            <w:pPr>
+              <w:keepNext/>
+              <w:keepLines/>
+              <w:spacing w:line="216" w:lineRule="auto"/>
+              <w:rPr>
+                <w:rFonts w:ascii="Times New Roman" w:eastAsia="Times New Roman" w:hAnsi="Times New Roman" w:cs="Times New Roman"/>
+                <w:sz w:val="20"/>
+              </w:rPr>
+            </w:pPr>
+            <w:r>
+              <w:rPr>
+                <w:rFonts w:ascii="Times New Roman" w:eastAsia="Times New Roman" w:hAnsi="Times New Roman" w:cs="Times New Roman"/>
+                <w:sz w:val="20"/>
+              </w:rPr>
+              <w:t xml:space="preserve">Адрес кафедры: </w:t>
+            </w:r>
+            <w:r>
+              <w:rPr>
+                <w:rFonts w:ascii="Times New Roman" w:eastAsia="Times New Roman" w:hAnsi="Times New Roman" w:cs="Times New Roman"/>
+                <w:sz w:val="20"/>
+              </w:rPr>
+              <w:t xml:space="preserve">аг. Лесной, ГУ «Республиканский научно-практический центр онкологии и медицинской радиологии имени Н.Н.Александрова», радиологический корпус</w:t>
+            </w:r>
+            <w:r>
+              <w:rPr>
+                <w:rFonts w:ascii="Times New Roman" w:eastAsia="Times New Roman" w:hAnsi="Times New Roman" w:cs="Times New Roman"/>
+                <w:sz w:val="20"/>
+                <w:lang w:val="en-US"/>
+              </w:rPr>
+              <w:t/>
+            </w:r>
+            <w:r>
+              <w:rPr>
+                <w:rFonts w:ascii="Times New Roman" w:eastAsia="Times New Roman" w:hAnsi="Times New Roman" w:cs="Times New Roman"/>
+                <w:sz w:val="20"/>
+              </w:rPr>
+              <w:t/>
+            </w:r>
+            <w:r>
+              <w:rPr>
+                <w:rFonts w:ascii="Times New Roman" w:eastAsia="Times New Roman" w:hAnsi="Times New Roman" w:cs="Times New Roman"/>
+                <w:sz w:val="20"/>
+              </w:rPr>
+              <w:br/>
+              <w:t xml:space="preserve">Контактный телефон кафедры: </w:t>
+            </w:r>
+            <w:r>
+              <w:rPr>
+                <w:rFonts w:ascii="Times New Roman" w:eastAsia="Times New Roman" w:hAnsi="Times New Roman" w:cs="Times New Roman"/>
+                <w:sz w:val="20"/>
+              </w:rPr>
+              <w:t xml:space="preserve">(8017) 398-72-37</w:t>
+            </w:r>
+            <w:r>
+              <w:rPr>
+                <w:rFonts w:ascii="Times New Roman" w:eastAsia="Times New Roman" w:hAnsi="Times New Roman" w:cs="Times New Roman"/>
+                <w:sz w:val="20"/>
+                <w:lang w:val="en-US"/>
+              </w:rPr>
+              <w:t/>
+            </w:r>
+            <w:r>
+              <w:rPr>
+                <w:rFonts w:ascii="Times New Roman" w:eastAsia="Times New Roman" w:hAnsi="Times New Roman" w:cs="Times New Roman"/>
+                <w:sz w:val="20"/>
+              </w:rPr>
+              <w:t/>
+            </w:r>
+          </w:p>
+          <w:p>
+            <w:pPr>
+              <w:keepNext/>
+              <w:keepLines/>
+              <w:spacing w:after="1" w:line="216" w:lineRule="auto"/>
+              <w:jc w:val="center"/>
+            </w:pPr>
+            <w:r>
+              <w:rPr>
+                <w:rFonts w:ascii="Times New Roman" w:eastAsia="Times New Roman" w:hAnsi="Times New Roman" w:cs="Times New Roman"/>
+                <w:b/>
+                <w:caps/>
+                <w:sz w:val="20"/>
+              </w:rPr>
+              <w:t xml:space="preserve">НАПРАВЛЕНИЕ № </w:t>
+            </w:r>
+            <w:r>
+              <w:rPr>
+                <w:rFonts w:ascii="Times New Roman" w:eastAsia="Times New Roman" w:hAnsi="Times New Roman" w:cs="Times New Roman"/>
+                <w:b/>
+                <w:caps/>
+                <w:sz w:val="20"/>
+              </w:rPr>
               <w:t xml:space="preserve">1</w:t>
             </w:r>
             <w:r>
@@ -371,6 +1097,43 @@
               </w:rPr>
               <w:t/>
             </w:r>
+            <w:r>
+              <w:rPr>
+                <w:rFonts w:ascii="Times New Roman" w:eastAsia="Times New Roman" w:hAnsi="Times New Roman" w:cs="Times New Roman"/>
+                <w:b/>
+                <w:caps/>
+                <w:sz w:val="20"/>
+              </w:rPr>
+              <w:t xml:space="preserve">/</w:t>
+            </w:r>
+            <w:r>
+              <w:rPr>
+                <w:rFonts w:ascii="Times New Roman" w:eastAsia="Times New Roman" w:hAnsi="Times New Roman" w:cs="Times New Roman"/>
+                <w:b/>
+                <w:caps/>
+                <w:sz w:val="20"/>
+              </w:rPr>
+              <w:t xml:space="preserve">3</w:t>
+            </w:r>
+            <w:r>
+              <w:rPr>
+                <w:rFonts w:ascii="Times New Roman" w:eastAsia="Times New Roman" w:hAnsi="Times New Roman" w:cs="Times New Roman"/>
+                <w:b/>
+                <w:caps/>
+                <w:sz w:val="20"/>
+                <w:lang w:val="en-US"/>
+              </w:rPr>
+              <w:t/>
+            </w:r>
+            <w:r>
+              <w:rPr>
+                <w:rFonts w:ascii="Times New Roman" w:eastAsia="Times New Roman" w:hAnsi="Times New Roman" w:cs="Times New Roman"/>
+                <w:b/>
+                <w:caps/>
+                <w:sz w:val="20"/>
+              </w:rPr>
+              <w:t/>
+            </w:r>
           </w:p>
           <w:p>
             <w:pPr>
@@ -389,7 +1152,7 @@
                 <w:sz w:val="20"/>
                 <w:szCs w:val="20"/>
               </w:rPr>
-              <w:t xml:space="preserve">Дано: uu</w:t>
+              <w:t xml:space="preserve">Дано: uun</w:t>
             </w:r>
             <w:proofErr w:type="spellStart"/>
             <w:r>
@@ -483,31 +1246,30 @@
                 <w:sz w:val="20"/>
                 <w:szCs w:val="20"/>
               </w:rPr>
-              <w:t xml:space="preserve">Срок проведения: 10.01-14.01</w:t>
-            </w:r>
-            <w:r>
-              <w:rPr>
-                <w:rFonts w:ascii="Times New Roman" w:eastAsia="Times New Roman" w:hAnsi="Times New Roman" w:cs="Times New Roman"/>
-                <w:sz w:val="20"/>
-                <w:szCs w:val="20"/>
-                <w:lang w:val="en-US"/>
-              </w:rPr>
-              <w:t/>
-            </w:r>
-            <w:r>
-              <w:rPr>
-                <w:rFonts w:ascii="Times New Roman" w:eastAsia="Times New Roman" w:hAnsi="Times New Roman" w:cs="Times New Roman"/>
-                <w:sz w:val="20"/>
-                <w:szCs w:val="20"/>
-              </w:rPr>
-              <w:t/>
-            </w:r>
-            <w:r>
-              <w:rPr>
-                <w:rFonts w:ascii="Times New Roman" w:eastAsia="Times New Roman" w:hAnsi="Times New Roman" w:cs="Times New Roman"/>
-                <w:sz w:val="20"/>
-                <w:szCs w:val="20"/>
-                <w:lang w:val="en-US"/>
+              <w:t xml:space="preserve">Срок проведения: 15.03-18.03</w:t>
+            </w:r>
+            <w:r>
+              <w:rPr>
+                <w:rFonts w:ascii="Times New Roman" w:eastAsia="Times New Roman" w:hAnsi="Times New Roman" w:cs="Times New Roman"/>
+                <w:sz w:val="20"/>
+                <w:szCs w:val="20"/>
+                <w:lang w:val="en-US"/>
+              </w:rPr>
+              <w:t/>
+            </w:r>
+            <w:r>
+              <w:rPr>
+                <w:rFonts w:ascii="Times New Roman" w:eastAsia="Times New Roman" w:hAnsi="Times New Roman" w:cs="Times New Roman"/>
+                <w:sz w:val="20"/>
+                <w:szCs w:val="20"/>
+              </w:rPr>
+              <w:t/>
+            </w:r>
+            <w:r>
+              <w:rPr>
+                <w:rFonts w:ascii="Times New Roman" w:eastAsia="Times New Roman" w:hAnsi="Times New Roman" w:cs="Times New Roman"/>
+                <w:sz w:val="20"/>
+                <w:szCs w:val="20"/>
               </w:rPr>
               <w:t xml:space="preserve">.2022</w:t>
             </w:r>
@@ -565,7 +1327,2254 @@
                 <w:rFonts w:ascii="Times New Roman" w:eastAsia="Times New Roman" w:hAnsi="Times New Roman" w:cs="Times New Roman"/>
                 <w:sz w:val="20"/>
               </w:rPr>
-              <w:t xml:space="preserve">04.03.2022</w:t>
+              <w:t xml:space="preserve">16.03.2022</w:t>
+            </w:r>
+            <w:r>
+              <w:rPr>
+                <w:rFonts w:ascii="Times New Roman" w:eastAsia="Times New Roman" w:hAnsi="Times New Roman" w:cs="Times New Roman"/>
+                <w:sz w:val="20"/>
+                <w:lang w:val="en-US"/>
+              </w:rPr>
+              <w:t/>
+            </w:r>
+            <w:r>
+              <w:rPr>
+                <w:rFonts w:ascii="Times New Roman" w:eastAsia="Times New Roman" w:hAnsi="Times New Roman" w:cs="Times New Roman"/>
+                <w:sz w:val="20"/>
+              </w:rPr>
+              <w:t/>
+            </w:r>
+            <w:r>
+              <w:rPr>
+                <w:rFonts w:ascii="Times New Roman" w:eastAsia="Times New Roman" w:hAnsi="Times New Roman" w:cs="Times New Roman"/>
+                <w:sz w:val="20"/>
+              </w:rPr>
+              <w:t xml:space="preserve">                                                                                                                                                                                                     </w:t>
+            </w:r>
+          </w:p>
+          <w:p>
+            <w:pPr>
+              <w:keepNext/>
+              <w:keepLines/>
+              <w:spacing w:after="1" w:line="216" w:lineRule="auto"/>
+              <w:rPr>
+                <w:rFonts w:ascii="Times New Roman" w:eastAsia="Times New Roman" w:hAnsi="Times New Roman" w:cs="Times New Roman"/>
+                <w:sz w:val="16"/>
+              </w:rPr>
+            </w:pPr>
+            <w:r>
+              <w:rPr>
+                <w:rFonts w:ascii="Times New Roman" w:eastAsia="Times New Roman" w:hAnsi="Times New Roman" w:cs="Times New Roman"/>
+                <w:sz w:val="20"/>
+              </w:rPr>
+              <w:t xml:space="preserve">Командируется:_________________________________________________________________________________________________</w:t>
+            </w:r>
+            <w:r>
+              <w:rPr>
+                <w:rFonts w:ascii="Times New Roman" w:eastAsia="Times New Roman" w:hAnsi="Times New Roman" w:cs="Times New Roman"/>
+                <w:sz w:val="20"/>
+              </w:rPr>
+              <w:br/>
+            </w:r>
+            <w:r>
+              <w:rPr>
+                <w:rFonts w:ascii="Times New Roman" w:eastAsia="Times New Roman" w:hAnsi="Times New Roman" w:cs="Times New Roman"/>
+                <w:sz w:val="16"/>
+              </w:rPr>
+              <w:t xml:space="preserve">                                                                                         фамилия, имя, отчество, должность (заполнять печатными буквами)</w:t>
+            </w:r>
+          </w:p>
+          <w:p>
+            <w:pPr>
+              <w:keepNext/>
+              <w:keepLines/>
+              <w:spacing w:after="1" w:line="216" w:lineRule="auto"/>
+              <w:rPr>
+                <w:rFonts w:ascii="Times New Roman" w:eastAsia="Times New Roman" w:hAnsi="Times New Roman" w:cs="Times New Roman"/>
+                <w:sz w:val="16"/>
+              </w:rPr>
+            </w:pPr>
+            <w:r>
+              <w:rPr>
+                <w:rFonts w:ascii="Times New Roman" w:eastAsia="Times New Roman" w:hAnsi="Times New Roman" w:cs="Times New Roman"/>
+                <w:sz w:val="20"/>
+              </w:rPr>
+              <w:t xml:space="preserve">                            _________________________________________________________________________________________________</w:t>
+            </w:r>
+            <w:r>
+              <w:rPr>
+                <w:rFonts w:ascii="Times New Roman" w:eastAsia="Times New Roman" w:hAnsi="Times New Roman" w:cs="Times New Roman"/>
+                <w:sz w:val="16"/>
+              </w:rPr>
+              <w:br/>
+            </w:r>
+            <w:r>
+              <w:rPr>
+                <w:rFonts w:ascii="Times New Roman" w:eastAsia="Times New Roman" w:hAnsi="Times New Roman" w:cs="Times New Roman"/>
+                <w:sz w:val="20"/>
+              </w:rPr>
+              <w:t xml:space="preserve">                                                                    </w:t>
+            </w:r>
+            <w:r>
+              <w:rPr>
+                <w:rFonts w:ascii="Times New Roman" w:eastAsia="Times New Roman" w:hAnsi="Times New Roman" w:cs="Times New Roman"/>
+                <w:sz w:val="20"/>
+              </w:rPr>
+              <w:t xml:space="preserve">        </w:t>
+            </w:r>
+            <w:r>
+              <w:rPr>
+                <w:rFonts w:ascii="Times New Roman" w:eastAsia="Times New Roman" w:hAnsi="Times New Roman" w:cs="Times New Roman"/>
+                <w:sz w:val="16"/>
+              </w:rPr>
+              <w:t xml:space="preserve"> </w:t>
+            </w:r>
+            <w:r>
+              <w:rPr>
+                <w:rFonts w:ascii="Times New Roman" w:eastAsia="Times New Roman" w:hAnsi="Times New Roman" w:cs="Times New Roman"/>
+                <w:sz w:val="16"/>
+              </w:rPr>
+              <w:t xml:space="preserve">    </w:t>
+            </w:r>
+            <w:r>
+              <w:rPr>
+                <w:rFonts w:ascii="Times New Roman" w:eastAsia="Times New Roman" w:hAnsi="Times New Roman" w:cs="Times New Roman"/>
+                <w:sz w:val="16"/>
+              </w:rPr>
+              <w:t xml:space="preserve"> (подпись, </w:t>
+            </w:r>
+            <w:proofErr w:type="spellStart"/>
+            <w:r>
+              <w:rPr>
+                <w:rFonts w:ascii="Times New Roman" w:eastAsia="Times New Roman" w:hAnsi="Times New Roman" w:cs="Times New Roman"/>
+                <w:sz w:val="16"/>
+              </w:rPr>
+              <w:t xml:space="preserve">И.О.Фамилия</w:t>
+            </w:r>
+            <w:proofErr w:type="spellEnd"/>
+            <w:r>
+              <w:rPr>
+                <w:rFonts w:ascii="Times New Roman" w:eastAsia="Times New Roman" w:hAnsi="Times New Roman" w:cs="Times New Roman"/>
+                <w:sz w:val="16"/>
+              </w:rPr>
+              <w:t xml:space="preserve"> руководителя организации)</w:t>
+            </w:r>
+          </w:p>
+          <w:p>
+            <w:pPr>
+              <w:rPr>
+                <w:rFonts w:ascii="Times New Roman" w:eastAsia="Times New Roman" w:hAnsi="Times New Roman" w:cs="Times New Roman"/>
+                <w:color w:val="D0CECE" w:themeColor="background2" w:themeShade="E6"/>
+                <w:sz w:val="16"/>
+              </w:rPr>
+            </w:pPr>
+            <w:r>
+              <w:rPr>
+                <w:rFonts w:ascii="Times New Roman" w:eastAsia="Times New Roman" w:hAnsi="Times New Roman" w:cs="Times New Roman"/>
+                <w:color w:val="D0CECE" w:themeColor="background2" w:themeShade="E6"/>
+                <w:sz w:val="16"/>
+              </w:rPr>
+              <w:t xml:space="preserve"> </w:t>
+            </w:r>
+          </w:p>
+          <w:p>
+            <w:pPr>
+              <w:rPr>
+                <w:rFonts w:ascii="Times New Roman" w:eastAsia="Times New Roman" w:hAnsi="Times New Roman" w:cs="Times New Roman"/>
+                <w:color w:val="D0CECE" w:themeColor="background2" w:themeShade="E6"/>
+                <w:sz w:val="16"/>
+              </w:rPr>
+            </w:pPr>
+          </w:p>
+        </w:tc>
+      </w:tr>
+    </w:tbl>
+    <w:p>
+      <w:pPr>
+        <w:keepNext/>
+        <w:keepLines/>
+        <w:spacing w:after="0"/>
+        <w:rPr>
+          <w:rFonts w:ascii="Consolas" w:hAnsi="Consolas"/>
+          <w:color w:val="444444"/>
+          <w:shd w:val="clear" w:color="auto" w:fill="FFFFFF"/>
+        </w:rPr>
+      </w:pPr>
+    </w:p>
+    <w:p>
+      <w:pPr>
+        <w:keepNext/>
+        <w:keepLines/>
+        <w:spacing w:after="0"/>
+        <w:rPr>
+          <w:rFonts w:ascii="Consolas" w:hAnsi="Consolas"/>
+          <w:color w:val="444444"/>
+          <w:shd w:val="clear" w:color="auto" w:fill="FFFFFF"/>
+        </w:rPr>
+      </w:pPr>
+      <w:r>
+        <w:rPr>
+          <w:rFonts w:ascii="Consolas" w:hAnsi="Consolas"/>
+          <w:color w:val="444444"/>
+          <w:shd w:val="clear" w:color="auto" w:fill="FFFFFF"/>
+        </w:rPr>
+        <w:t/>
+      </w:r>
+      <w:proofErr w:type="spellStart"/>
+      <w:r>
+        <w:rPr>
+          <w:rFonts w:ascii="Consolas" w:hAnsi="Consolas"/>
+          <w:color w:val="444444"/>
+          <w:shd w:val="clear" w:color="auto" w:fill="FFFFFF"/>
+        </w:rPr>
+        <w:t/>
+      </w:r>
+      <w:proofErr w:type="spellEnd"/>
+      <w:r>
+        <w:rPr>
+          <w:rFonts w:ascii="Consolas" w:hAnsi="Consolas"/>
+          <w:color w:val="444444"/>
+          <w:shd w:val="clear" w:color="auto" w:fill="FFFFFF"/>
+        </w:rPr>
+        <w:t/>
+      </w:r>
+      <w:r>
+        <w:rPr>
+          <w:rFonts w:ascii="Consolas" w:hAnsi="Consolas"/>
+          <w:color w:val="444444"/>
+          <w:shd w:val="clear" w:color="auto" w:fill="FFFFFF"/>
+        </w:rPr>
+        <w:t xml:space="preserve">           </w:t>
+      </w:r>
+    </w:p>
+    <w:tbl>
+      <w:tblPr>
+        <w:tblStyle w:val="a3"/>
+        <w:tblW w:w="0" w:type="auto"/>
+        <w:tblBorders>
+          <w:insideH w:val="none" w:sz="0" w:space="0" w:color="auto"/>
+          <w:insideV w:val="none" w:sz="0" w:space="0" w:color="auto"/>
+        </w:tblBorders>
+        <w:tblLook w:val="04A0" w:firstRow="1" w:lastRow="0" w:firstColumn="1" w:lastColumn="0" w:noHBand="0" w:noVBand="1"/>
+      </w:tblPr>
+      <w:tblGrid>
+        <w:gridCol w:w="11610"/>
+      </w:tblGrid>
+      <w:tr>
+        <w:trPr>
+          <w:trHeight w:val="4649"/>
+        </w:trPr>
+        <w:tc>
+          <w:tcPr>
+            <w:tcW w:w="11610" w:type="dxa"/>
+            <w:tcBorders>
+              <w:top w:val="nil"/>
+              <w:left w:val="nil"/>
+              <w:bottom w:val="single" w:sz="4" w:space="0" w:color="auto"/>
+              <w:right w:val="nil"/>
+            </w:tcBorders>
+          </w:tcPr>
+          <w:p>
+            <w:pPr>
+              <w:keepNext/>
+              <w:keepLines/>
+              <w:spacing w:line="216" w:lineRule="auto"/>
+              <w:jc w:val="center"/>
+              <w:rPr>
+                <w:rFonts w:ascii="Times New Roman" w:eastAsia="Times New Roman" w:hAnsi="Times New Roman" w:cs="Times New Roman"/>
+                <w:b/>
+                <w:caps/>
+                <w:sz w:val="20"/>
+              </w:rPr>
+            </w:pPr>
+            <w:r>
+              <w:rPr>
+                <w:rFonts w:ascii="Times New Roman" w:eastAsia="Times New Roman" w:hAnsi="Times New Roman" w:cs="Times New Roman"/>
+                <w:b/>
+                <w:caps/>
+                <w:sz w:val="20"/>
+              </w:rPr>
+              <w:t xml:space="preserve">МИНИСТЕРСТВО ЗДРА</w:t>
+            </w:r>
+            <w:r>
+              <w:rPr>
+                <w:rFonts w:ascii="Times New Roman" w:eastAsia="Times New Roman" w:hAnsi="Times New Roman" w:cs="Times New Roman"/>
+                <w:b/>
+                <w:caps/>
+                <w:sz w:val="20"/>
+              </w:rPr>
+              <w:t xml:space="preserve">ВООХРАНЕНИЯ РЕСПУБЛИКИ БЕЛАРУСЬ</w:t>
+            </w:r>
+          </w:p>
+          <w:p>
+            <w:pPr>
+              <w:keepNext/>
+              <w:keepLines/>
+              <w:spacing w:line="216" w:lineRule="auto"/>
+              <w:jc w:val="center"/>
+              <w:rPr>
+                <w:rFonts w:ascii="Times New Roman" w:eastAsia="Times New Roman" w:hAnsi="Times New Roman" w:cs="Times New Roman"/>
+                <w:b/>
+                <w:sz w:val="20"/>
+              </w:rPr>
+            </w:pPr>
+            <w:r>
+              <w:rPr>
+                <w:rFonts w:ascii="Times New Roman" w:eastAsia="Times New Roman" w:hAnsi="Times New Roman" w:cs="Times New Roman"/>
+                <w:b/>
+                <w:sz w:val="20"/>
+              </w:rPr>
+              <w:t xml:space="preserve">Учреждение образования «Белорусский государст</w:t>
+            </w:r>
+            <w:r>
+              <w:rPr>
+                <w:rFonts w:ascii="Times New Roman" w:eastAsia="Times New Roman" w:hAnsi="Times New Roman" w:cs="Times New Roman"/>
+                <w:b/>
+                <w:sz w:val="20"/>
+              </w:rPr>
+              <w:t xml:space="preserve">венный медицинский университет»</w:t>
+            </w:r>
+          </w:p>
+          <w:p>
+            <w:pPr>
+              <w:keepNext/>
+              <w:keepLines/>
+              <w:spacing w:line="216" w:lineRule="auto"/>
+              <w:jc w:val="center"/>
+              <w:rPr>
+                <w:rFonts w:ascii="Consolas" w:hAnsi="Consolas"/>
+                <w:color w:val="444444"/>
+                <w:shd w:val="clear" w:color="auto" w:fill="FFFFFF"/>
+              </w:rPr>
+            </w:pPr>
+            <w:r>
+              <w:rPr>
+                <w:rFonts w:ascii="Times New Roman" w:eastAsia="Times New Roman" w:hAnsi="Times New Roman" w:cs="Times New Roman"/>
+                <w:b/>
+                <w:sz w:val="20"/>
+              </w:rPr>
+              <w:t xml:space="preserve">Факультет повышения квалификации и переподготовки кадров</w:t>
+            </w:r>
+          </w:p>
+          <w:p>
+            <w:pPr>
+              <w:keepNext/>
+              <w:keepLines/>
+              <w:spacing w:line="216" w:lineRule="auto"/>
+              <w:rPr>
+                <w:rFonts w:ascii="Times New Roman" w:eastAsia="Times New Roman" w:hAnsi="Times New Roman" w:cs="Times New Roman"/>
+                <w:sz w:val="20"/>
+              </w:rPr>
+            </w:pPr>
+            <w:r>
+              <w:rPr>
+                <w:rFonts w:ascii="Times New Roman" w:eastAsia="Times New Roman" w:hAnsi="Times New Roman" w:cs="Times New Roman"/>
+                <w:sz w:val="20"/>
+              </w:rPr>
+              <w:t xml:space="preserve">Почтовый адрес университета: 220116, г. Минск, пр. Дзержинского, 83</w:t>
+            </w:r>
+            <w:r>
+              <w:rPr>
+                <w:rFonts w:ascii="Times New Roman" w:eastAsia="Times New Roman" w:hAnsi="Times New Roman" w:cs="Times New Roman"/>
+                <w:sz w:val="20"/>
+              </w:rPr>
+              <w:br/>
+              <w:t xml:space="preserve">Контактный телефон деканата: (8017) </w:t>
+            </w:r>
+            <w:r>
+              <w:rPr>
+                <w:rFonts w:ascii="Times New Roman" w:eastAsia="Times New Roman" w:hAnsi="Times New Roman" w:cs="Times New Roman"/>
+                <w:sz w:val="20"/>
+              </w:rPr>
+              <w:t xml:space="preserve">367</w:t>
+            </w:r>
+            <w:r>
+              <w:rPr>
+                <w:rFonts w:ascii="Times New Roman" w:eastAsia="Times New Roman" w:hAnsi="Times New Roman" w:cs="Times New Roman"/>
+                <w:sz w:val="20"/>
+              </w:rPr>
+              <w:t xml:space="preserve">-94-93.</w:t>
+            </w:r>
+          </w:p>
+          <w:p>
+            <w:pPr>
+              <w:keepNext/>
+              <w:keepLines/>
+              <w:spacing w:after="1" w:line="216" w:lineRule="auto"/>
+              <w:jc w:val="center"/>
+            </w:pPr>
+            <w:r>
+              <w:rPr>
+                <w:rFonts w:ascii="Times New Roman" w:eastAsia="Times New Roman" w:hAnsi="Times New Roman" w:cs="Times New Roman"/>
+                <w:b/>
+                <w:caps/>
+                <w:sz w:val="20"/>
+              </w:rPr>
+              <w:t xml:space="preserve">Кафедра патологической анатомии</w:t>
+            </w:r>
+            <w:r>
+              <w:rPr>
+                <w:rFonts w:ascii="Times New Roman" w:eastAsia="Times New Roman" w:hAnsi="Times New Roman" w:cs="Times New Roman"/>
+                <w:b/>
+                <w:caps/>
+                <w:sz w:val="20"/>
+                <w:lang w:val="en-US"/>
+              </w:rPr>
+              <w:t/>
+            </w:r>
+            <w:r>
+              <w:rPr>
+                <w:rFonts w:ascii="Times New Roman" w:eastAsia="Times New Roman" w:hAnsi="Times New Roman" w:cs="Times New Roman"/>
+                <w:b/>
+                <w:caps/>
+                <w:sz w:val="20"/>
+              </w:rPr>
+              <w:t/>
+            </w:r>
+          </w:p>
+          <w:p>
+            <w:pPr>
+              <w:keepNext/>
+              <w:keepLines/>
+              <w:spacing w:line="216" w:lineRule="auto"/>
+              <w:rPr>
+                <w:rFonts w:ascii="Times New Roman" w:eastAsia="Times New Roman" w:hAnsi="Times New Roman" w:cs="Times New Roman"/>
+                <w:sz w:val="20"/>
+              </w:rPr>
+            </w:pPr>
+            <w:r>
+              <w:rPr>
+                <w:rFonts w:ascii="Times New Roman" w:eastAsia="Times New Roman" w:hAnsi="Times New Roman" w:cs="Times New Roman"/>
+                <w:sz w:val="20"/>
+              </w:rPr>
+              <w:t xml:space="preserve">Адрес кафедры: </w:t>
+            </w:r>
+            <w:r>
+              <w:rPr>
+                <w:rFonts w:ascii="Times New Roman" w:eastAsia="Times New Roman" w:hAnsi="Times New Roman" w:cs="Times New Roman"/>
+                <w:sz w:val="20"/>
+              </w:rPr>
+              <w:t xml:space="preserve">аг. Лесной, ГУ «Республиканский научно-практический центр онкологии и медицинской радиологии имени Н.Н.Александрова», радиологический корпус</w:t>
+            </w:r>
+            <w:r>
+              <w:rPr>
+                <w:rFonts w:ascii="Times New Roman" w:eastAsia="Times New Roman" w:hAnsi="Times New Roman" w:cs="Times New Roman"/>
+                <w:sz w:val="20"/>
+                <w:lang w:val="en-US"/>
+              </w:rPr>
+              <w:t/>
+            </w:r>
+            <w:r>
+              <w:rPr>
+                <w:rFonts w:ascii="Times New Roman" w:eastAsia="Times New Roman" w:hAnsi="Times New Roman" w:cs="Times New Roman"/>
+                <w:sz w:val="20"/>
+              </w:rPr>
+              <w:t/>
+            </w:r>
+            <w:r>
+              <w:rPr>
+                <w:rFonts w:ascii="Times New Roman" w:eastAsia="Times New Roman" w:hAnsi="Times New Roman" w:cs="Times New Roman"/>
+                <w:sz w:val="20"/>
+              </w:rPr>
+              <w:br/>
+              <w:t xml:space="preserve">Контактный телефон кафедры: </w:t>
+            </w:r>
+            <w:r>
+              <w:rPr>
+                <w:rFonts w:ascii="Times New Roman" w:eastAsia="Times New Roman" w:hAnsi="Times New Roman" w:cs="Times New Roman"/>
+                <w:sz w:val="20"/>
+              </w:rPr>
+              <w:t xml:space="preserve">(8017) 398-72-37</w:t>
+            </w:r>
+            <w:r>
+              <w:rPr>
+                <w:rFonts w:ascii="Times New Roman" w:eastAsia="Times New Roman" w:hAnsi="Times New Roman" w:cs="Times New Roman"/>
+                <w:sz w:val="20"/>
+                <w:lang w:val="en-US"/>
+              </w:rPr>
+              <w:t/>
+            </w:r>
+            <w:r>
+              <w:rPr>
+                <w:rFonts w:ascii="Times New Roman" w:eastAsia="Times New Roman" w:hAnsi="Times New Roman" w:cs="Times New Roman"/>
+                <w:sz w:val="20"/>
+              </w:rPr>
+              <w:t/>
+            </w:r>
+          </w:p>
+          <w:p>
+            <w:pPr>
+              <w:keepNext/>
+              <w:keepLines/>
+              <w:spacing w:after="1" w:line="216" w:lineRule="auto"/>
+              <w:jc w:val="center"/>
+            </w:pPr>
+            <w:r>
+              <w:rPr>
+                <w:rFonts w:ascii="Times New Roman" w:eastAsia="Times New Roman" w:hAnsi="Times New Roman" w:cs="Times New Roman"/>
+                <w:b/>
+                <w:caps/>
+                <w:sz w:val="20"/>
+              </w:rPr>
+              <w:t xml:space="preserve">НАПРАВЛЕНИЕ № </w:t>
+            </w:r>
+            <w:r>
+              <w:rPr>
+                <w:rFonts w:ascii="Times New Roman" w:eastAsia="Times New Roman" w:hAnsi="Times New Roman" w:cs="Times New Roman"/>
+                <w:b/>
+                <w:caps/>
+                <w:sz w:val="20"/>
+              </w:rPr>
+              <w:t xml:space="preserve">1</w:t>
+            </w:r>
+            <w:r>
+              <w:rPr>
+                <w:rFonts w:ascii="Times New Roman" w:eastAsia="Times New Roman" w:hAnsi="Times New Roman" w:cs="Times New Roman"/>
+                <w:b/>
+                <w:caps/>
+                <w:sz w:val="20"/>
+                <w:lang w:val="en-US"/>
+              </w:rPr>
+              <w:t/>
+            </w:r>
+            <w:r>
+              <w:rPr>
+                <w:rFonts w:ascii="Times New Roman" w:eastAsia="Times New Roman" w:hAnsi="Times New Roman" w:cs="Times New Roman"/>
+                <w:b/>
+                <w:caps/>
+                <w:sz w:val="20"/>
+              </w:rPr>
+              <w:t/>
+            </w:r>
+            <w:r>
+              <w:rPr>
+                <w:rFonts w:ascii="Times New Roman" w:eastAsia="Times New Roman" w:hAnsi="Times New Roman" w:cs="Times New Roman"/>
+                <w:b/>
+                <w:caps/>
+                <w:sz w:val="20"/>
+              </w:rPr>
+              <w:t xml:space="preserve">/</w:t>
+            </w:r>
+            <w:r>
+              <w:rPr>
+                <w:rFonts w:ascii="Times New Roman" w:eastAsia="Times New Roman" w:hAnsi="Times New Roman" w:cs="Times New Roman"/>
+                <w:b/>
+                <w:caps/>
+                <w:sz w:val="20"/>
+              </w:rPr>
+              <w:t xml:space="preserve">4</w:t>
+            </w:r>
+            <w:r>
+              <w:rPr>
+                <w:rFonts w:ascii="Times New Roman" w:eastAsia="Times New Roman" w:hAnsi="Times New Roman" w:cs="Times New Roman"/>
+                <w:b/>
+                <w:caps/>
+                <w:sz w:val="20"/>
+                <w:lang w:val="en-US"/>
+              </w:rPr>
+              <w:t/>
+            </w:r>
+            <w:r>
+              <w:rPr>
+                <w:rFonts w:ascii="Times New Roman" w:eastAsia="Times New Roman" w:hAnsi="Times New Roman" w:cs="Times New Roman"/>
+                <w:b/>
+                <w:caps/>
+                <w:sz w:val="20"/>
+              </w:rPr>
+              <w:t/>
+            </w:r>
+          </w:p>
+          <w:p>
+            <w:pPr>
+              <w:keepNext/>
+              <w:keepLines/>
+              <w:spacing w:after="1" w:line="216" w:lineRule="auto"/>
+              <w:rPr>
+                <w:rFonts w:ascii="Times New Roman" w:eastAsia="Times New Roman" w:hAnsi="Times New Roman" w:cs="Times New Roman"/>
+                <w:sz w:val="20"/>
+                <w:szCs w:val="20"/>
+              </w:rPr>
+            </w:pPr>
+            <w:r>
+              <w:rPr>
+                <w:rFonts w:ascii="Times New Roman" w:eastAsia="Times New Roman" w:hAnsi="Times New Roman" w:cs="Times New Roman"/>
+                <w:sz w:val="20"/>
+                <w:szCs w:val="20"/>
+              </w:rPr>
+              <w:t xml:space="preserve">Дано: uun</w:t>
+            </w:r>
+            <w:proofErr w:type="spellStart"/>
+            <w:r>
+              <w:rPr>
+                <w:rFonts w:ascii="Times New Roman" w:eastAsia="Times New Roman" w:hAnsi="Times New Roman" w:cs="Times New Roman"/>
+                <w:sz w:val="20"/>
+                <w:szCs w:val="20"/>
+                <w:lang w:val="en-US"/>
+              </w:rPr>
+              <w:t/>
+            </w:r>
+            <w:proofErr w:type="spellEnd"/>
+            <w:r>
+              <w:rPr>
+                <w:rFonts w:ascii="Times New Roman" w:eastAsia="Times New Roman" w:hAnsi="Times New Roman" w:cs="Times New Roman"/>
+                <w:sz w:val="20"/>
+                <w:szCs w:val="20"/>
+              </w:rPr>
+              <w:t/>
+            </w:r>
+            <w:r>
+              <w:rPr>
+                <w:rFonts w:ascii="Times New Roman" w:eastAsia="Times New Roman" w:hAnsi="Times New Roman" w:cs="Times New Roman"/>
+              </w:rPr>
+              <w:br/>
+            </w:r>
+            <w:r>
+              <w:rPr>
+                <w:rFonts w:ascii="Times New Roman" w:eastAsia="Times New Roman" w:hAnsi="Times New Roman" w:cs="Times New Roman"/>
+                <w:sz w:val="20"/>
+                <w:szCs w:val="20"/>
+              </w:rPr>
+              <w:t xml:space="preserve">для обучения на ПК №1</w:t>
+            </w:r>
+            <w:proofErr w:type="spellStart"/>
+            <w:r>
+              <w:rPr>
+                <w:rFonts w:ascii="Times New Roman" w:eastAsia="Times New Roman" w:hAnsi="Times New Roman" w:cs="Times New Roman"/>
+                <w:sz w:val="20"/>
+                <w:szCs w:val="20"/>
+              </w:rPr>
+              <w:t/>
+            </w:r>
+            <w:proofErr w:type="spellEnd"/>
+            <w:r>
+              <w:rPr>
+                <w:rFonts w:ascii="Times New Roman" w:eastAsia="Times New Roman" w:hAnsi="Times New Roman" w:cs="Times New Roman"/>
+                <w:sz w:val="20"/>
+                <w:szCs w:val="20"/>
+              </w:rPr>
+              <w:t xml:space="preserve"> Принципы организации оказания медицинской и медико-социальной помощи гериатрическим пациентам (для врачей общей практики, врачей, оказывающих первичную медицинскую помощь, врачей учреждений социальной защиты)</w:t>
+            </w:r>
+            <w:proofErr w:type="spellStart"/>
+            <w:r>
+              <w:rPr>
+                <w:rFonts w:ascii="Times New Roman" w:eastAsia="Times New Roman" w:hAnsi="Times New Roman" w:cs="Times New Roman"/>
+                <w:sz w:val="20"/>
+                <w:szCs w:val="20"/>
+                <w:lang w:val="en-US"/>
+              </w:rPr>
+              <w:t/>
+            </w:r>
+            <w:proofErr w:type="spellEnd"/>
+            <w:r>
+              <w:rPr>
+                <w:rFonts w:ascii="Times New Roman" w:eastAsia="Times New Roman" w:hAnsi="Times New Roman" w:cs="Times New Roman"/>
+                <w:sz w:val="20"/>
+                <w:szCs w:val="20"/>
+              </w:rPr>
+              <w:t xml:space="preserve">.</w:t>
+            </w:r>
+            <w:r>
+              <w:rPr>
+                <w:rFonts w:ascii="Times New Roman" w:eastAsia="Times New Roman" w:hAnsi="Times New Roman" w:cs="Times New Roman"/>
+                <w:sz w:val="20"/>
+                <w:szCs w:val="20"/>
+              </w:rPr>
+              <w:t xml:space="preserve"> </w:t>
+            </w:r>
+            <w:r>
+              <w:rPr>
+                <w:rFonts w:ascii="Times New Roman" w:eastAsia="Times New Roman" w:hAnsi="Times New Roman" w:cs="Times New Roman"/>
+                <w:sz w:val="20"/>
+                <w:szCs w:val="20"/>
+              </w:rPr>
+              <w:br/>
+            </w:r>
+            <w:r>
+              <w:rPr>
+                <w:rFonts w:ascii="Times New Roman" w:eastAsia="Times New Roman" w:hAnsi="Times New Roman" w:cs="Times New Roman"/>
+                <w:sz w:val="20"/>
+                <w:szCs w:val="20"/>
+              </w:rPr>
+              <w:t xml:space="preserve">Срок проведения: 15.03-18.03</w:t>
+            </w:r>
+            <w:r>
+              <w:rPr>
+                <w:rFonts w:ascii="Times New Roman" w:eastAsia="Times New Roman" w:hAnsi="Times New Roman" w:cs="Times New Roman"/>
+                <w:sz w:val="20"/>
+                <w:szCs w:val="20"/>
+                <w:lang w:val="en-US"/>
+              </w:rPr>
+              <w:t/>
+            </w:r>
+            <w:r>
+              <w:rPr>
+                <w:rFonts w:ascii="Times New Roman" w:eastAsia="Times New Roman" w:hAnsi="Times New Roman" w:cs="Times New Roman"/>
+                <w:sz w:val="20"/>
+                <w:szCs w:val="20"/>
+              </w:rPr>
+              <w:t/>
+            </w:r>
+            <w:r>
+              <w:rPr>
+                <w:rFonts w:ascii="Times New Roman" w:eastAsia="Times New Roman" w:hAnsi="Times New Roman" w:cs="Times New Roman"/>
+                <w:sz w:val="20"/>
+                <w:szCs w:val="20"/>
+              </w:rPr>
+              <w:t xml:space="preserve">.2022</w:t>
+            </w:r>
+            <w:proofErr w:type="spellStart"/>
+            <w:r>
+              <w:rPr>
+                <w:rFonts w:ascii="Times New Roman" w:eastAsia="Times New Roman" w:hAnsi="Times New Roman" w:cs="Times New Roman"/>
+                <w:sz w:val="20"/>
+                <w:szCs w:val="20"/>
+                <w:lang w:val="en-US"/>
+              </w:rPr>
+              <w:t/>
+            </w:r>
+            <w:proofErr w:type="spellEnd"/>
+            <w:r>
+              <w:rPr>
+                <w:rFonts w:ascii="Times New Roman" w:eastAsia="Times New Roman" w:hAnsi="Times New Roman" w:cs="Times New Roman"/>
+                <w:sz w:val="20"/>
+                <w:szCs w:val="20"/>
+              </w:rPr>
+              <w:t/>
+            </w:r>
+          </w:p>
+          <w:p>
+            <w:pPr>
+              <w:keepNext/>
+              <w:keepLines/>
+              <w:spacing w:after="1" w:line="216" w:lineRule="auto"/>
+            </w:pPr>
+            <w:r>
+              <w:rPr>
+                <w:rFonts w:ascii="Times New Roman" w:eastAsia="Times New Roman" w:hAnsi="Times New Roman" w:cs="Times New Roman"/>
+                <w:sz w:val="20"/>
+              </w:rPr>
+              <w:t xml:space="preserve">Декан факультета повышения квалификации и переподготовки кадров                                                                               </w:t>
+            </w:r>
+            <w:proofErr w:type="spellStart"/>
+            <w:r>
+              <w:rPr>
+                <w:rFonts w:ascii="Times New Roman" w:eastAsia="Times New Roman" w:hAnsi="Times New Roman" w:cs="Times New Roman"/>
+                <w:sz w:val="20"/>
+              </w:rPr>
+              <w:t xml:space="preserve">О.А.Теслова</w:t>
+            </w:r>
+            <w:proofErr w:type="spellEnd"/>
+            <w:r>
+              <w:rPr>
+                <w:rFonts w:ascii="Times New Roman" w:eastAsia="Times New Roman" w:hAnsi="Times New Roman" w:cs="Times New Roman"/>
+                <w:sz w:val="20"/>
+              </w:rPr>
+              <w:br/>
+            </w:r>
+            <w:r>
+              <w:rPr>
+                <w:rFonts w:ascii="Times New Roman" w:eastAsia="Times New Roman" w:hAnsi="Times New Roman" w:cs="Times New Roman"/>
+                <w:sz w:val="20"/>
+              </w:rPr>
+              <w:t xml:space="preserve">16.03.2022</w:t>
+            </w:r>
+            <w:r>
+              <w:rPr>
+                <w:rFonts w:ascii="Times New Roman" w:eastAsia="Times New Roman" w:hAnsi="Times New Roman" w:cs="Times New Roman"/>
+                <w:sz w:val="20"/>
+                <w:lang w:val="en-US"/>
+              </w:rPr>
+              <w:t/>
+            </w:r>
+            <w:r>
+              <w:rPr>
+                <w:rFonts w:ascii="Times New Roman" w:eastAsia="Times New Roman" w:hAnsi="Times New Roman" w:cs="Times New Roman"/>
+                <w:sz w:val="20"/>
+              </w:rPr>
+              <w:t/>
+            </w:r>
+            <w:r>
+              <w:rPr>
+                <w:rFonts w:ascii="Times New Roman" w:eastAsia="Times New Roman" w:hAnsi="Times New Roman" w:cs="Times New Roman"/>
+                <w:sz w:val="20"/>
+              </w:rPr>
+              <w:t xml:space="preserve">                                                                                                                                                                                                     </w:t>
+            </w:r>
+          </w:p>
+          <w:p>
+            <w:pPr>
+              <w:keepNext/>
+              <w:keepLines/>
+              <w:spacing w:after="1" w:line="216" w:lineRule="auto"/>
+              <w:rPr>
+                <w:rFonts w:ascii="Times New Roman" w:eastAsia="Times New Roman" w:hAnsi="Times New Roman" w:cs="Times New Roman"/>
+                <w:sz w:val="16"/>
+              </w:rPr>
+            </w:pPr>
+            <w:r>
+              <w:rPr>
+                <w:rFonts w:ascii="Times New Roman" w:eastAsia="Times New Roman" w:hAnsi="Times New Roman" w:cs="Times New Roman"/>
+                <w:sz w:val="20"/>
+              </w:rPr>
+              <w:t xml:space="preserve">Командируется:_________________________________________________________________________________________________</w:t>
+            </w:r>
+            <w:r>
+              <w:rPr>
+                <w:rFonts w:ascii="Times New Roman" w:eastAsia="Times New Roman" w:hAnsi="Times New Roman" w:cs="Times New Roman"/>
+                <w:sz w:val="20"/>
+              </w:rPr>
+              <w:br/>
+            </w:r>
+            <w:r>
+              <w:rPr>
+                <w:rFonts w:ascii="Times New Roman" w:eastAsia="Times New Roman" w:hAnsi="Times New Roman" w:cs="Times New Roman"/>
+                <w:sz w:val="16"/>
+              </w:rPr>
+              <w:t xml:space="preserve">                                                                                         фамилия, имя, отчество, должность (заполнять печатными буквами)</w:t>
+            </w:r>
+          </w:p>
+          <w:p>
+            <w:pPr>
+              <w:keepNext/>
+              <w:keepLines/>
+              <w:spacing w:after="1" w:line="216" w:lineRule="auto"/>
+              <w:rPr>
+                <w:rFonts w:ascii="Times New Roman" w:eastAsia="Times New Roman" w:hAnsi="Times New Roman" w:cs="Times New Roman"/>
+                <w:sz w:val="16"/>
+              </w:rPr>
+            </w:pPr>
+            <w:r>
+              <w:rPr>
+                <w:rFonts w:ascii="Times New Roman" w:eastAsia="Times New Roman" w:hAnsi="Times New Roman" w:cs="Times New Roman"/>
+                <w:sz w:val="20"/>
+              </w:rPr>
+              <w:t xml:space="preserve">                            _________________________________________________________________________________________________</w:t>
+            </w:r>
+            <w:r>
+              <w:rPr>
+                <w:rFonts w:ascii="Times New Roman" w:eastAsia="Times New Roman" w:hAnsi="Times New Roman" w:cs="Times New Roman"/>
+                <w:sz w:val="16"/>
+              </w:rPr>
+              <w:br/>
+            </w:r>
+            <w:r>
+              <w:rPr>
+                <w:rFonts w:ascii="Times New Roman" w:eastAsia="Times New Roman" w:hAnsi="Times New Roman" w:cs="Times New Roman"/>
+                <w:sz w:val="20"/>
+              </w:rPr>
+              <w:t xml:space="preserve">                                                                    </w:t>
+            </w:r>
+            <w:r>
+              <w:rPr>
+                <w:rFonts w:ascii="Times New Roman" w:eastAsia="Times New Roman" w:hAnsi="Times New Roman" w:cs="Times New Roman"/>
+                <w:sz w:val="20"/>
+              </w:rPr>
+              <w:t xml:space="preserve">        </w:t>
+            </w:r>
+            <w:r>
+              <w:rPr>
+                <w:rFonts w:ascii="Times New Roman" w:eastAsia="Times New Roman" w:hAnsi="Times New Roman" w:cs="Times New Roman"/>
+                <w:sz w:val="16"/>
+              </w:rPr>
+              <w:t xml:space="preserve"> </w:t>
+            </w:r>
+            <w:r>
+              <w:rPr>
+                <w:rFonts w:ascii="Times New Roman" w:eastAsia="Times New Roman" w:hAnsi="Times New Roman" w:cs="Times New Roman"/>
+                <w:sz w:val="16"/>
+              </w:rPr>
+              <w:t xml:space="preserve">    </w:t>
+            </w:r>
+            <w:r>
+              <w:rPr>
+                <w:rFonts w:ascii="Times New Roman" w:eastAsia="Times New Roman" w:hAnsi="Times New Roman" w:cs="Times New Roman"/>
+                <w:sz w:val="16"/>
+              </w:rPr>
+              <w:t xml:space="preserve"> (подпись, </w:t>
+            </w:r>
+            <w:proofErr w:type="spellStart"/>
+            <w:r>
+              <w:rPr>
+                <w:rFonts w:ascii="Times New Roman" w:eastAsia="Times New Roman" w:hAnsi="Times New Roman" w:cs="Times New Roman"/>
+                <w:sz w:val="16"/>
+              </w:rPr>
+              <w:t xml:space="preserve">И.О.Фамилия</w:t>
+            </w:r>
+            <w:proofErr w:type="spellEnd"/>
+            <w:r>
+              <w:rPr>
+                <w:rFonts w:ascii="Times New Roman" w:eastAsia="Times New Roman" w:hAnsi="Times New Roman" w:cs="Times New Roman"/>
+                <w:sz w:val="16"/>
+              </w:rPr>
+              <w:t xml:space="preserve"> руководителя организации)</w:t>
+            </w:r>
+          </w:p>
+          <w:p>
+            <w:pPr>
+              <w:rPr>
+                <w:rFonts w:ascii="Times New Roman" w:eastAsia="Times New Roman" w:hAnsi="Times New Roman" w:cs="Times New Roman"/>
+                <w:color w:val="D0CECE" w:themeColor="background2" w:themeShade="E6"/>
+                <w:sz w:val="16"/>
+              </w:rPr>
+            </w:pPr>
+            <w:r>
+              <w:rPr>
+                <w:rFonts w:ascii="Times New Roman" w:eastAsia="Times New Roman" w:hAnsi="Times New Roman" w:cs="Times New Roman"/>
+                <w:color w:val="D0CECE" w:themeColor="background2" w:themeShade="E6"/>
+                <w:sz w:val="16"/>
+              </w:rPr>
+              <w:t xml:space="preserve"> </w:t>
+            </w:r>
+          </w:p>
+          <w:p>
+            <w:pPr>
+              <w:rPr>
+                <w:rFonts w:ascii="Times New Roman" w:eastAsia="Times New Roman" w:hAnsi="Times New Roman" w:cs="Times New Roman"/>
+                <w:color w:val="D0CECE" w:themeColor="background2" w:themeShade="E6"/>
+                <w:sz w:val="16"/>
+              </w:rPr>
+            </w:pPr>
+          </w:p>
+        </w:tc>
+      </w:tr>
+    </w:tbl>
+    <w:p>
+      <w:pPr>
+        <w:keepNext/>
+        <w:keepLines/>
+        <w:spacing w:after="0"/>
+        <w:rPr>
+          <w:rFonts w:ascii="Consolas" w:hAnsi="Consolas"/>
+          <w:color w:val="444444"/>
+          <w:shd w:val="clear" w:color="auto" w:fill="FFFFFF"/>
+        </w:rPr>
+      </w:pPr>
+    </w:p>
+    <w:p>
+      <w:pPr>
+        <w:keepNext/>
+        <w:keepLines/>
+        <w:spacing w:after="0"/>
+        <w:rPr>
+          <w:rFonts w:ascii="Consolas" w:hAnsi="Consolas"/>
+          <w:color w:val="444444"/>
+          <w:shd w:val="clear" w:color="auto" w:fill="FFFFFF"/>
+        </w:rPr>
+      </w:pPr>
+      <w:r>
+        <w:rPr>
+          <w:rFonts w:ascii="Consolas" w:hAnsi="Consolas"/>
+          <w:color w:val="444444"/>
+          <w:shd w:val="clear" w:color="auto" w:fill="FFFFFF"/>
+        </w:rPr>
+        <w:t/>
+      </w:r>
+      <w:proofErr w:type="spellStart"/>
+      <w:r>
+        <w:rPr>
+          <w:rFonts w:ascii="Consolas" w:hAnsi="Consolas"/>
+          <w:color w:val="444444"/>
+          <w:shd w:val="clear" w:color="auto" w:fill="FFFFFF"/>
+        </w:rPr>
+        <w:t/>
+      </w:r>
+      <w:proofErr w:type="spellEnd"/>
+      <w:r>
+        <w:rPr>
+          <w:rFonts w:ascii="Consolas" w:hAnsi="Consolas"/>
+          <w:color w:val="444444"/>
+          <w:shd w:val="clear" w:color="auto" w:fill="FFFFFF"/>
+        </w:rPr>
+        <w:t/>
+      </w:r>
+      <w:r>
+        <w:rPr>
+          <w:rFonts w:ascii="Consolas" w:hAnsi="Consolas"/>
+          <w:color w:val="444444"/>
+          <w:shd w:val="clear" w:color="auto" w:fill="FFFFFF"/>
+        </w:rPr>
+        <w:t xml:space="preserve">           </w:t>
+      </w:r>
+    </w:p>
+    <w:tbl>
+      <w:tblPr>
+        <w:tblStyle w:val="a3"/>
+        <w:tblW w:w="0" w:type="auto"/>
+        <w:tblBorders>
+          <w:insideH w:val="none" w:sz="0" w:space="0" w:color="auto"/>
+          <w:insideV w:val="none" w:sz="0" w:space="0" w:color="auto"/>
+        </w:tblBorders>
+        <w:tblLook w:val="04A0" w:firstRow="1" w:lastRow="0" w:firstColumn="1" w:lastColumn="0" w:noHBand="0" w:noVBand="1"/>
+      </w:tblPr>
+      <w:tblGrid>
+        <w:gridCol w:w="11610"/>
+      </w:tblGrid>
+      <w:tr>
+        <w:trPr>
+          <w:trHeight w:val="4649"/>
+        </w:trPr>
+        <w:tc>
+          <w:tcPr>
+            <w:tcW w:w="11610" w:type="dxa"/>
+            <w:tcBorders>
+              <w:top w:val="nil"/>
+              <w:left w:val="nil"/>
+              <w:bottom w:val="single" w:sz="4" w:space="0" w:color="auto"/>
+              <w:right w:val="nil"/>
+            </w:tcBorders>
+          </w:tcPr>
+          <w:p>
+            <w:pPr>
+              <w:keepNext/>
+              <w:keepLines/>
+              <w:spacing w:line="216" w:lineRule="auto"/>
+              <w:jc w:val="center"/>
+              <w:rPr>
+                <w:rFonts w:ascii="Times New Roman" w:eastAsia="Times New Roman" w:hAnsi="Times New Roman" w:cs="Times New Roman"/>
+                <w:b/>
+                <w:caps/>
+                <w:sz w:val="20"/>
+              </w:rPr>
+            </w:pPr>
+            <w:r>
+              <w:rPr>
+                <w:rFonts w:ascii="Times New Roman" w:eastAsia="Times New Roman" w:hAnsi="Times New Roman" w:cs="Times New Roman"/>
+                <w:b/>
+                <w:caps/>
+                <w:sz w:val="20"/>
+              </w:rPr>
+              <w:t xml:space="preserve">МИНИСТЕРСТВО ЗДРА</w:t>
+            </w:r>
+            <w:r>
+              <w:rPr>
+                <w:rFonts w:ascii="Times New Roman" w:eastAsia="Times New Roman" w:hAnsi="Times New Roman" w:cs="Times New Roman"/>
+                <w:b/>
+                <w:caps/>
+                <w:sz w:val="20"/>
+              </w:rPr>
+              <w:t xml:space="preserve">ВООХРАНЕНИЯ РЕСПУБЛИКИ БЕЛАРУСЬ</w:t>
+            </w:r>
+          </w:p>
+          <w:p>
+            <w:pPr>
+              <w:keepNext/>
+              <w:keepLines/>
+              <w:spacing w:line="216" w:lineRule="auto"/>
+              <w:jc w:val="center"/>
+              <w:rPr>
+                <w:rFonts w:ascii="Times New Roman" w:eastAsia="Times New Roman" w:hAnsi="Times New Roman" w:cs="Times New Roman"/>
+                <w:b/>
+                <w:sz w:val="20"/>
+              </w:rPr>
+            </w:pPr>
+            <w:r>
+              <w:rPr>
+                <w:rFonts w:ascii="Times New Roman" w:eastAsia="Times New Roman" w:hAnsi="Times New Roman" w:cs="Times New Roman"/>
+                <w:b/>
+                <w:sz w:val="20"/>
+              </w:rPr>
+              <w:t xml:space="preserve">Учреждение образования «Белорусский государст</w:t>
+            </w:r>
+            <w:r>
+              <w:rPr>
+                <w:rFonts w:ascii="Times New Roman" w:eastAsia="Times New Roman" w:hAnsi="Times New Roman" w:cs="Times New Roman"/>
+                <w:b/>
+                <w:sz w:val="20"/>
+              </w:rPr>
+              <w:t xml:space="preserve">венный медицинский университет»</w:t>
+            </w:r>
+          </w:p>
+          <w:p>
+            <w:pPr>
+              <w:keepNext/>
+              <w:keepLines/>
+              <w:spacing w:line="216" w:lineRule="auto"/>
+              <w:jc w:val="center"/>
+              <w:rPr>
+                <w:rFonts w:ascii="Consolas" w:hAnsi="Consolas"/>
+                <w:color w:val="444444"/>
+                <w:shd w:val="clear" w:color="auto" w:fill="FFFFFF"/>
+              </w:rPr>
+            </w:pPr>
+            <w:r>
+              <w:rPr>
+                <w:rFonts w:ascii="Times New Roman" w:eastAsia="Times New Roman" w:hAnsi="Times New Roman" w:cs="Times New Roman"/>
+                <w:b/>
+                <w:sz w:val="20"/>
+              </w:rPr>
+              <w:t xml:space="preserve">Факультет повышения квалификации и переподготовки кадров</w:t>
+            </w:r>
+          </w:p>
+          <w:p>
+            <w:pPr>
+              <w:keepNext/>
+              <w:keepLines/>
+              <w:spacing w:line="216" w:lineRule="auto"/>
+              <w:rPr>
+                <w:rFonts w:ascii="Times New Roman" w:eastAsia="Times New Roman" w:hAnsi="Times New Roman" w:cs="Times New Roman"/>
+                <w:sz w:val="20"/>
+              </w:rPr>
+            </w:pPr>
+            <w:r>
+              <w:rPr>
+                <w:rFonts w:ascii="Times New Roman" w:eastAsia="Times New Roman" w:hAnsi="Times New Roman" w:cs="Times New Roman"/>
+                <w:sz w:val="20"/>
+              </w:rPr>
+              <w:t xml:space="preserve">Почтовый адрес университета: 220116, г. Минск, пр. Дзержинского, 83</w:t>
+            </w:r>
+            <w:r>
+              <w:rPr>
+                <w:rFonts w:ascii="Times New Roman" w:eastAsia="Times New Roman" w:hAnsi="Times New Roman" w:cs="Times New Roman"/>
+                <w:sz w:val="20"/>
+              </w:rPr>
+              <w:br/>
+              <w:t xml:space="preserve">Контактный телефон деканата: (8017) </w:t>
+            </w:r>
+            <w:r>
+              <w:rPr>
+                <w:rFonts w:ascii="Times New Roman" w:eastAsia="Times New Roman" w:hAnsi="Times New Roman" w:cs="Times New Roman"/>
+                <w:sz w:val="20"/>
+              </w:rPr>
+              <w:t xml:space="preserve">367</w:t>
+            </w:r>
+            <w:r>
+              <w:rPr>
+                <w:rFonts w:ascii="Times New Roman" w:eastAsia="Times New Roman" w:hAnsi="Times New Roman" w:cs="Times New Roman"/>
+                <w:sz w:val="20"/>
+              </w:rPr>
+              <w:t xml:space="preserve">-94-93.</w:t>
+            </w:r>
+          </w:p>
+          <w:p>
+            <w:pPr>
+              <w:keepNext/>
+              <w:keepLines/>
+              <w:spacing w:after="1" w:line="216" w:lineRule="auto"/>
+              <w:jc w:val="center"/>
+            </w:pPr>
+            <w:r>
+              <w:rPr>
+                <w:rFonts w:ascii="Times New Roman" w:eastAsia="Times New Roman" w:hAnsi="Times New Roman" w:cs="Times New Roman"/>
+                <w:b/>
+                <w:caps/>
+                <w:sz w:val="20"/>
+              </w:rPr>
+              <w:t xml:space="preserve">Кафедра патологической анатомии</w:t>
+            </w:r>
+            <w:r>
+              <w:rPr>
+                <w:rFonts w:ascii="Times New Roman" w:eastAsia="Times New Roman" w:hAnsi="Times New Roman" w:cs="Times New Roman"/>
+                <w:b/>
+                <w:caps/>
+                <w:sz w:val="20"/>
+                <w:lang w:val="en-US"/>
+              </w:rPr>
+              <w:t/>
+            </w:r>
+            <w:r>
+              <w:rPr>
+                <w:rFonts w:ascii="Times New Roman" w:eastAsia="Times New Roman" w:hAnsi="Times New Roman" w:cs="Times New Roman"/>
+                <w:b/>
+                <w:caps/>
+                <w:sz w:val="20"/>
+              </w:rPr>
+              <w:t/>
+            </w:r>
+          </w:p>
+          <w:p>
+            <w:pPr>
+              <w:keepNext/>
+              <w:keepLines/>
+              <w:spacing w:line="216" w:lineRule="auto"/>
+              <w:rPr>
+                <w:rFonts w:ascii="Times New Roman" w:eastAsia="Times New Roman" w:hAnsi="Times New Roman" w:cs="Times New Roman"/>
+                <w:sz w:val="20"/>
+              </w:rPr>
+            </w:pPr>
+            <w:r>
+              <w:rPr>
+                <w:rFonts w:ascii="Times New Roman" w:eastAsia="Times New Roman" w:hAnsi="Times New Roman" w:cs="Times New Roman"/>
+                <w:sz w:val="20"/>
+              </w:rPr>
+              <w:t xml:space="preserve">Адрес кафедры: </w:t>
+            </w:r>
+            <w:r>
+              <w:rPr>
+                <w:rFonts w:ascii="Times New Roman" w:eastAsia="Times New Roman" w:hAnsi="Times New Roman" w:cs="Times New Roman"/>
+                <w:sz w:val="20"/>
+              </w:rPr>
+              <w:t xml:space="preserve">аг. Лесной, ГУ «Республиканский научно-практический центр онкологии и медицинской радиологии имени Н.Н.Александрова», радиологический корпус</w:t>
+            </w:r>
+            <w:r>
+              <w:rPr>
+                <w:rFonts w:ascii="Times New Roman" w:eastAsia="Times New Roman" w:hAnsi="Times New Roman" w:cs="Times New Roman"/>
+                <w:sz w:val="20"/>
+                <w:lang w:val="en-US"/>
+              </w:rPr>
+              <w:t/>
+            </w:r>
+            <w:r>
+              <w:rPr>
+                <w:rFonts w:ascii="Times New Roman" w:eastAsia="Times New Roman" w:hAnsi="Times New Roman" w:cs="Times New Roman"/>
+                <w:sz w:val="20"/>
+              </w:rPr>
+              <w:t/>
+            </w:r>
+            <w:r>
+              <w:rPr>
+                <w:rFonts w:ascii="Times New Roman" w:eastAsia="Times New Roman" w:hAnsi="Times New Roman" w:cs="Times New Roman"/>
+                <w:sz w:val="20"/>
+              </w:rPr>
+              <w:br/>
+              <w:t xml:space="preserve">Контактный телефон кафедры: </w:t>
+            </w:r>
+            <w:r>
+              <w:rPr>
+                <w:rFonts w:ascii="Times New Roman" w:eastAsia="Times New Roman" w:hAnsi="Times New Roman" w:cs="Times New Roman"/>
+                <w:sz w:val="20"/>
+              </w:rPr>
+              <w:t xml:space="preserve">(8017) 398-72-37</w:t>
+            </w:r>
+            <w:r>
+              <w:rPr>
+                <w:rFonts w:ascii="Times New Roman" w:eastAsia="Times New Roman" w:hAnsi="Times New Roman" w:cs="Times New Roman"/>
+                <w:sz w:val="20"/>
+                <w:lang w:val="en-US"/>
+              </w:rPr>
+              <w:t/>
+            </w:r>
+            <w:r>
+              <w:rPr>
+                <w:rFonts w:ascii="Times New Roman" w:eastAsia="Times New Roman" w:hAnsi="Times New Roman" w:cs="Times New Roman"/>
+                <w:sz w:val="20"/>
+              </w:rPr>
+              <w:t/>
+            </w:r>
+          </w:p>
+          <w:p>
+            <w:pPr>
+              <w:keepNext/>
+              <w:keepLines/>
+              <w:spacing w:after="1" w:line="216" w:lineRule="auto"/>
+              <w:jc w:val="center"/>
+            </w:pPr>
+            <w:r>
+              <w:rPr>
+                <w:rFonts w:ascii="Times New Roman" w:eastAsia="Times New Roman" w:hAnsi="Times New Roman" w:cs="Times New Roman"/>
+                <w:b/>
+                <w:caps/>
+                <w:sz w:val="20"/>
+              </w:rPr>
+              <w:t xml:space="preserve">НАПРАВЛЕНИЕ № </w:t>
+            </w:r>
+            <w:r>
+              <w:rPr>
+                <w:rFonts w:ascii="Times New Roman" w:eastAsia="Times New Roman" w:hAnsi="Times New Roman" w:cs="Times New Roman"/>
+                <w:b/>
+                <w:caps/>
+                <w:sz w:val="20"/>
+              </w:rPr>
+              <w:t xml:space="preserve">1</w:t>
+            </w:r>
+            <w:r>
+              <w:rPr>
+                <w:rFonts w:ascii="Times New Roman" w:eastAsia="Times New Roman" w:hAnsi="Times New Roman" w:cs="Times New Roman"/>
+                <w:b/>
+                <w:caps/>
+                <w:sz w:val="20"/>
+                <w:lang w:val="en-US"/>
+              </w:rPr>
+              <w:t/>
+            </w:r>
+            <w:r>
+              <w:rPr>
+                <w:rFonts w:ascii="Times New Roman" w:eastAsia="Times New Roman" w:hAnsi="Times New Roman" w:cs="Times New Roman"/>
+                <w:b/>
+                <w:caps/>
+                <w:sz w:val="20"/>
+              </w:rPr>
+              <w:t/>
+            </w:r>
+            <w:r>
+              <w:rPr>
+                <w:rFonts w:ascii="Times New Roman" w:eastAsia="Times New Roman" w:hAnsi="Times New Roman" w:cs="Times New Roman"/>
+                <w:b/>
+                <w:caps/>
+                <w:sz w:val="20"/>
+              </w:rPr>
+              <w:t xml:space="preserve">/</w:t>
+            </w:r>
+            <w:r>
+              <w:rPr>
+                <w:rFonts w:ascii="Times New Roman" w:eastAsia="Times New Roman" w:hAnsi="Times New Roman" w:cs="Times New Roman"/>
+                <w:b/>
+                <w:caps/>
+                <w:sz w:val="20"/>
+              </w:rPr>
+              <w:t xml:space="preserve">5</w:t>
+            </w:r>
+            <w:r>
+              <w:rPr>
+                <w:rFonts w:ascii="Times New Roman" w:eastAsia="Times New Roman" w:hAnsi="Times New Roman" w:cs="Times New Roman"/>
+                <w:b/>
+                <w:caps/>
+                <w:sz w:val="20"/>
+                <w:lang w:val="en-US"/>
+              </w:rPr>
+              <w:t/>
+            </w:r>
+            <w:r>
+              <w:rPr>
+                <w:rFonts w:ascii="Times New Roman" w:eastAsia="Times New Roman" w:hAnsi="Times New Roman" w:cs="Times New Roman"/>
+                <w:b/>
+                <w:caps/>
+                <w:sz w:val="20"/>
+              </w:rPr>
+              <w:t/>
+            </w:r>
+          </w:p>
+          <w:p>
+            <w:pPr>
+              <w:keepNext/>
+              <w:keepLines/>
+              <w:spacing w:after="1" w:line="216" w:lineRule="auto"/>
+              <w:rPr>
+                <w:rFonts w:ascii="Times New Roman" w:eastAsia="Times New Roman" w:hAnsi="Times New Roman" w:cs="Times New Roman"/>
+                <w:sz w:val="20"/>
+                <w:szCs w:val="20"/>
+              </w:rPr>
+            </w:pPr>
+            <w:r>
+              <w:rPr>
+                <w:rFonts w:ascii="Times New Roman" w:eastAsia="Times New Roman" w:hAnsi="Times New Roman" w:cs="Times New Roman"/>
+                <w:sz w:val="20"/>
+                <w:szCs w:val="20"/>
+              </w:rPr>
+              <w:t xml:space="preserve">Дано: uun</w:t>
+            </w:r>
+            <w:proofErr w:type="spellStart"/>
+            <w:r>
+              <w:rPr>
+                <w:rFonts w:ascii="Times New Roman" w:eastAsia="Times New Roman" w:hAnsi="Times New Roman" w:cs="Times New Roman"/>
+                <w:sz w:val="20"/>
+                <w:szCs w:val="20"/>
+                <w:lang w:val="en-US"/>
+              </w:rPr>
+              <w:t/>
+            </w:r>
+            <w:proofErr w:type="spellEnd"/>
+            <w:r>
+              <w:rPr>
+                <w:rFonts w:ascii="Times New Roman" w:eastAsia="Times New Roman" w:hAnsi="Times New Roman" w:cs="Times New Roman"/>
+                <w:sz w:val="20"/>
+                <w:szCs w:val="20"/>
+              </w:rPr>
+              <w:t/>
+            </w:r>
+            <w:r>
+              <w:rPr>
+                <w:rFonts w:ascii="Times New Roman" w:eastAsia="Times New Roman" w:hAnsi="Times New Roman" w:cs="Times New Roman"/>
+              </w:rPr>
+              <w:br/>
+            </w:r>
+            <w:r>
+              <w:rPr>
+                <w:rFonts w:ascii="Times New Roman" w:eastAsia="Times New Roman" w:hAnsi="Times New Roman" w:cs="Times New Roman"/>
+                <w:sz w:val="20"/>
+                <w:szCs w:val="20"/>
+              </w:rPr>
+              <w:t xml:space="preserve">для обучения на ПК №1</w:t>
+            </w:r>
+            <w:proofErr w:type="spellStart"/>
+            <w:r>
+              <w:rPr>
+                <w:rFonts w:ascii="Times New Roman" w:eastAsia="Times New Roman" w:hAnsi="Times New Roman" w:cs="Times New Roman"/>
+                <w:sz w:val="20"/>
+                <w:szCs w:val="20"/>
+              </w:rPr>
+              <w:t/>
+            </w:r>
+            <w:proofErr w:type="spellEnd"/>
+            <w:r>
+              <w:rPr>
+                <w:rFonts w:ascii="Times New Roman" w:eastAsia="Times New Roman" w:hAnsi="Times New Roman" w:cs="Times New Roman"/>
+                <w:sz w:val="20"/>
+                <w:szCs w:val="20"/>
+              </w:rPr>
+              <w:t xml:space="preserve"> Принципы организации оказания медицинской и медико-социальной помощи гериатрическим пациентам (для врачей общей практики, врачей, оказывающих первичную медицинскую помощь, врачей учреждений социальной защиты)</w:t>
+            </w:r>
+            <w:proofErr w:type="spellStart"/>
+            <w:r>
+              <w:rPr>
+                <w:rFonts w:ascii="Times New Roman" w:eastAsia="Times New Roman" w:hAnsi="Times New Roman" w:cs="Times New Roman"/>
+                <w:sz w:val="20"/>
+                <w:szCs w:val="20"/>
+                <w:lang w:val="en-US"/>
+              </w:rPr>
+              <w:t/>
+            </w:r>
+            <w:proofErr w:type="spellEnd"/>
+            <w:r>
+              <w:rPr>
+                <w:rFonts w:ascii="Times New Roman" w:eastAsia="Times New Roman" w:hAnsi="Times New Roman" w:cs="Times New Roman"/>
+                <w:sz w:val="20"/>
+                <w:szCs w:val="20"/>
+              </w:rPr>
+              <w:t xml:space="preserve">.</w:t>
+            </w:r>
+            <w:r>
+              <w:rPr>
+                <w:rFonts w:ascii="Times New Roman" w:eastAsia="Times New Roman" w:hAnsi="Times New Roman" w:cs="Times New Roman"/>
+                <w:sz w:val="20"/>
+                <w:szCs w:val="20"/>
+              </w:rPr>
+              <w:t xml:space="preserve"> </w:t>
+            </w:r>
+            <w:r>
+              <w:rPr>
+                <w:rFonts w:ascii="Times New Roman" w:eastAsia="Times New Roman" w:hAnsi="Times New Roman" w:cs="Times New Roman"/>
+                <w:sz w:val="20"/>
+                <w:szCs w:val="20"/>
+              </w:rPr>
+              <w:br/>
+            </w:r>
+            <w:r>
+              <w:rPr>
+                <w:rFonts w:ascii="Times New Roman" w:eastAsia="Times New Roman" w:hAnsi="Times New Roman" w:cs="Times New Roman"/>
+                <w:sz w:val="20"/>
+                <w:szCs w:val="20"/>
+              </w:rPr>
+              <w:t xml:space="preserve">Срок проведения: 15.03-18.03</w:t>
+            </w:r>
+            <w:r>
+              <w:rPr>
+                <w:rFonts w:ascii="Times New Roman" w:eastAsia="Times New Roman" w:hAnsi="Times New Roman" w:cs="Times New Roman"/>
+                <w:sz w:val="20"/>
+                <w:szCs w:val="20"/>
+                <w:lang w:val="en-US"/>
+              </w:rPr>
+              <w:t/>
+            </w:r>
+            <w:r>
+              <w:rPr>
+                <w:rFonts w:ascii="Times New Roman" w:eastAsia="Times New Roman" w:hAnsi="Times New Roman" w:cs="Times New Roman"/>
+                <w:sz w:val="20"/>
+                <w:szCs w:val="20"/>
+              </w:rPr>
+              <w:t/>
+            </w:r>
+            <w:r>
+              <w:rPr>
+                <w:rFonts w:ascii="Times New Roman" w:eastAsia="Times New Roman" w:hAnsi="Times New Roman" w:cs="Times New Roman"/>
+                <w:sz w:val="20"/>
+                <w:szCs w:val="20"/>
+              </w:rPr>
+              <w:t xml:space="preserve">.2022</w:t>
+            </w:r>
+            <w:proofErr w:type="spellStart"/>
+            <w:r>
+              <w:rPr>
+                <w:rFonts w:ascii="Times New Roman" w:eastAsia="Times New Roman" w:hAnsi="Times New Roman" w:cs="Times New Roman"/>
+                <w:sz w:val="20"/>
+                <w:szCs w:val="20"/>
+                <w:lang w:val="en-US"/>
+              </w:rPr>
+              <w:t/>
+            </w:r>
+            <w:proofErr w:type="spellEnd"/>
+            <w:r>
+              <w:rPr>
+                <w:rFonts w:ascii="Times New Roman" w:eastAsia="Times New Roman" w:hAnsi="Times New Roman" w:cs="Times New Roman"/>
+                <w:sz w:val="20"/>
+                <w:szCs w:val="20"/>
+              </w:rPr>
+              <w:t/>
+            </w:r>
+          </w:p>
+          <w:p>
+            <w:pPr>
+              <w:keepNext/>
+              <w:keepLines/>
+              <w:spacing w:after="1" w:line="216" w:lineRule="auto"/>
+            </w:pPr>
+            <w:r>
+              <w:rPr>
+                <w:rFonts w:ascii="Times New Roman" w:eastAsia="Times New Roman" w:hAnsi="Times New Roman" w:cs="Times New Roman"/>
+                <w:sz w:val="20"/>
+              </w:rPr>
+              <w:t xml:space="preserve">Декан факультета повышения квалификации и переподготовки кадров                                                                               </w:t>
+            </w:r>
+            <w:proofErr w:type="spellStart"/>
+            <w:r>
+              <w:rPr>
+                <w:rFonts w:ascii="Times New Roman" w:eastAsia="Times New Roman" w:hAnsi="Times New Roman" w:cs="Times New Roman"/>
+                <w:sz w:val="20"/>
+              </w:rPr>
+              <w:t xml:space="preserve">О.А.Теслова</w:t>
+            </w:r>
+            <w:proofErr w:type="spellEnd"/>
+            <w:r>
+              <w:rPr>
+                <w:rFonts w:ascii="Times New Roman" w:eastAsia="Times New Roman" w:hAnsi="Times New Roman" w:cs="Times New Roman"/>
+                <w:sz w:val="20"/>
+              </w:rPr>
+              <w:br/>
+            </w:r>
+            <w:r>
+              <w:rPr>
+                <w:rFonts w:ascii="Times New Roman" w:eastAsia="Times New Roman" w:hAnsi="Times New Roman" w:cs="Times New Roman"/>
+                <w:sz w:val="20"/>
+              </w:rPr>
+              <w:t xml:space="preserve">16.03.2022</w:t>
+            </w:r>
+            <w:r>
+              <w:rPr>
+                <w:rFonts w:ascii="Times New Roman" w:eastAsia="Times New Roman" w:hAnsi="Times New Roman" w:cs="Times New Roman"/>
+                <w:sz w:val="20"/>
+                <w:lang w:val="en-US"/>
+              </w:rPr>
+              <w:t/>
+            </w:r>
+            <w:r>
+              <w:rPr>
+                <w:rFonts w:ascii="Times New Roman" w:eastAsia="Times New Roman" w:hAnsi="Times New Roman" w:cs="Times New Roman"/>
+                <w:sz w:val="20"/>
+              </w:rPr>
+              <w:t/>
+            </w:r>
+            <w:r>
+              <w:rPr>
+                <w:rFonts w:ascii="Times New Roman" w:eastAsia="Times New Roman" w:hAnsi="Times New Roman" w:cs="Times New Roman"/>
+                <w:sz w:val="20"/>
+              </w:rPr>
+              <w:t xml:space="preserve">                                                                                                                                                                                                     </w:t>
+            </w:r>
+          </w:p>
+          <w:p>
+            <w:pPr>
+              <w:keepNext/>
+              <w:keepLines/>
+              <w:spacing w:after="1" w:line="216" w:lineRule="auto"/>
+              <w:rPr>
+                <w:rFonts w:ascii="Times New Roman" w:eastAsia="Times New Roman" w:hAnsi="Times New Roman" w:cs="Times New Roman"/>
+                <w:sz w:val="16"/>
+              </w:rPr>
+            </w:pPr>
+            <w:r>
+              <w:rPr>
+                <w:rFonts w:ascii="Times New Roman" w:eastAsia="Times New Roman" w:hAnsi="Times New Roman" w:cs="Times New Roman"/>
+                <w:sz w:val="20"/>
+              </w:rPr>
+              <w:t xml:space="preserve">Командируется:_________________________________________________________________________________________________</w:t>
+            </w:r>
+            <w:r>
+              <w:rPr>
+                <w:rFonts w:ascii="Times New Roman" w:eastAsia="Times New Roman" w:hAnsi="Times New Roman" w:cs="Times New Roman"/>
+                <w:sz w:val="20"/>
+              </w:rPr>
+              <w:br/>
+            </w:r>
+            <w:r>
+              <w:rPr>
+                <w:rFonts w:ascii="Times New Roman" w:eastAsia="Times New Roman" w:hAnsi="Times New Roman" w:cs="Times New Roman"/>
+                <w:sz w:val="16"/>
+              </w:rPr>
+              <w:t xml:space="preserve">                                                                                         фамилия, имя, отчество, должность (заполнять печатными буквами)</w:t>
+            </w:r>
+          </w:p>
+          <w:p>
+            <w:pPr>
+              <w:keepNext/>
+              <w:keepLines/>
+              <w:spacing w:after="1" w:line="216" w:lineRule="auto"/>
+              <w:rPr>
+                <w:rFonts w:ascii="Times New Roman" w:eastAsia="Times New Roman" w:hAnsi="Times New Roman" w:cs="Times New Roman"/>
+                <w:sz w:val="16"/>
+              </w:rPr>
+            </w:pPr>
+            <w:r>
+              <w:rPr>
+                <w:rFonts w:ascii="Times New Roman" w:eastAsia="Times New Roman" w:hAnsi="Times New Roman" w:cs="Times New Roman"/>
+                <w:sz w:val="20"/>
+              </w:rPr>
+              <w:t xml:space="preserve">                            _________________________________________________________________________________________________</w:t>
+            </w:r>
+            <w:r>
+              <w:rPr>
+                <w:rFonts w:ascii="Times New Roman" w:eastAsia="Times New Roman" w:hAnsi="Times New Roman" w:cs="Times New Roman"/>
+                <w:sz w:val="16"/>
+              </w:rPr>
+              <w:br/>
+            </w:r>
+            <w:r>
+              <w:rPr>
+                <w:rFonts w:ascii="Times New Roman" w:eastAsia="Times New Roman" w:hAnsi="Times New Roman" w:cs="Times New Roman"/>
+                <w:sz w:val="20"/>
+              </w:rPr>
+              <w:t xml:space="preserve">                                                                    </w:t>
+            </w:r>
+            <w:r>
+              <w:rPr>
+                <w:rFonts w:ascii="Times New Roman" w:eastAsia="Times New Roman" w:hAnsi="Times New Roman" w:cs="Times New Roman"/>
+                <w:sz w:val="20"/>
+              </w:rPr>
+              <w:t xml:space="preserve">        </w:t>
+            </w:r>
+            <w:r>
+              <w:rPr>
+                <w:rFonts w:ascii="Times New Roman" w:eastAsia="Times New Roman" w:hAnsi="Times New Roman" w:cs="Times New Roman"/>
+                <w:sz w:val="16"/>
+              </w:rPr>
+              <w:t xml:space="preserve"> </w:t>
+            </w:r>
+            <w:r>
+              <w:rPr>
+                <w:rFonts w:ascii="Times New Roman" w:eastAsia="Times New Roman" w:hAnsi="Times New Roman" w:cs="Times New Roman"/>
+                <w:sz w:val="16"/>
+              </w:rPr>
+              <w:t xml:space="preserve">    </w:t>
+            </w:r>
+            <w:r>
+              <w:rPr>
+                <w:rFonts w:ascii="Times New Roman" w:eastAsia="Times New Roman" w:hAnsi="Times New Roman" w:cs="Times New Roman"/>
+                <w:sz w:val="16"/>
+              </w:rPr>
+              <w:t xml:space="preserve"> (подпись, </w:t>
+            </w:r>
+            <w:proofErr w:type="spellStart"/>
+            <w:r>
+              <w:rPr>
+                <w:rFonts w:ascii="Times New Roman" w:eastAsia="Times New Roman" w:hAnsi="Times New Roman" w:cs="Times New Roman"/>
+                <w:sz w:val="16"/>
+              </w:rPr>
+              <w:t xml:space="preserve">И.О.Фамилия</w:t>
+            </w:r>
+            <w:proofErr w:type="spellEnd"/>
+            <w:r>
+              <w:rPr>
+                <w:rFonts w:ascii="Times New Roman" w:eastAsia="Times New Roman" w:hAnsi="Times New Roman" w:cs="Times New Roman"/>
+                <w:sz w:val="16"/>
+              </w:rPr>
+              <w:t xml:space="preserve"> руководителя организации)</w:t>
+            </w:r>
+          </w:p>
+          <w:p>
+            <w:pPr>
+              <w:rPr>
+                <w:rFonts w:ascii="Times New Roman" w:eastAsia="Times New Roman" w:hAnsi="Times New Roman" w:cs="Times New Roman"/>
+                <w:color w:val="D0CECE" w:themeColor="background2" w:themeShade="E6"/>
+                <w:sz w:val="16"/>
+              </w:rPr>
+            </w:pPr>
+            <w:r>
+              <w:rPr>
+                <w:rFonts w:ascii="Times New Roman" w:eastAsia="Times New Roman" w:hAnsi="Times New Roman" w:cs="Times New Roman"/>
+                <w:color w:val="D0CECE" w:themeColor="background2" w:themeShade="E6"/>
+                <w:sz w:val="16"/>
+              </w:rPr>
+              <w:t xml:space="preserve"> </w:t>
+            </w:r>
+          </w:p>
+          <w:p>
+            <w:pPr>
+              <w:rPr>
+                <w:rFonts w:ascii="Times New Roman" w:eastAsia="Times New Roman" w:hAnsi="Times New Roman" w:cs="Times New Roman"/>
+                <w:color w:val="D0CECE" w:themeColor="background2" w:themeShade="E6"/>
+                <w:sz w:val="16"/>
+              </w:rPr>
+            </w:pPr>
+          </w:p>
+        </w:tc>
+      </w:tr>
+    </w:tbl>
+    <w:p>
+      <w:pPr>
+        <w:keepNext/>
+        <w:keepLines/>
+        <w:spacing w:after="0"/>
+        <w:rPr>
+          <w:rFonts w:ascii="Consolas" w:hAnsi="Consolas"/>
+          <w:color w:val="444444"/>
+          <w:shd w:val="clear" w:color="auto" w:fill="FFFFFF"/>
+        </w:rPr>
+      </w:pPr>
+    </w:p>
+    <w:p>
+      <w:pPr>
+        <w:keepNext/>
+        <w:keepLines/>
+        <w:spacing w:after="0"/>
+        <w:rPr>
+          <w:rFonts w:ascii="Consolas" w:hAnsi="Consolas"/>
+          <w:color w:val="444444"/>
+          <w:shd w:val="clear" w:color="auto" w:fill="FFFFFF"/>
+        </w:rPr>
+      </w:pPr>
+      <w:r>
+        <w:rPr>
+          <w:rFonts w:ascii="Consolas" w:hAnsi="Consolas"/>
+          <w:color w:val="444444"/>
+          <w:shd w:val="clear" w:color="auto" w:fill="FFFFFF"/>
+        </w:rPr>
+        <w:t/>
+      </w:r>
+      <w:proofErr w:type="spellStart"/>
+      <w:r>
+        <w:rPr>
+          <w:rFonts w:ascii="Consolas" w:hAnsi="Consolas"/>
+          <w:color w:val="444444"/>
+          <w:shd w:val="clear" w:color="auto" w:fill="FFFFFF"/>
+        </w:rPr>
+        <w:t/>
+      </w:r>
+      <w:proofErr w:type="spellEnd"/>
+      <w:r>
+        <w:rPr>
+          <w:rFonts w:ascii="Consolas" w:hAnsi="Consolas"/>
+          <w:color w:val="444444"/>
+          <w:shd w:val="clear" w:color="auto" w:fill="FFFFFF"/>
+        </w:rPr>
+        <w:t/>
+      </w:r>
+      <w:r>
+        <w:rPr>
+          <w:rFonts w:ascii="Consolas" w:hAnsi="Consolas"/>
+          <w:color w:val="444444"/>
+          <w:shd w:val="clear" w:color="auto" w:fill="FFFFFF"/>
+        </w:rPr>
+        <w:t xml:space="preserve">           </w:t>
+      </w:r>
+    </w:p>
+    <w:tbl>
+      <w:tblPr>
+        <w:tblStyle w:val="a3"/>
+        <w:tblW w:w="0" w:type="auto"/>
+        <w:tblBorders>
+          <w:insideH w:val="none" w:sz="0" w:space="0" w:color="auto"/>
+          <w:insideV w:val="none" w:sz="0" w:space="0" w:color="auto"/>
+        </w:tblBorders>
+        <w:tblLook w:val="04A0" w:firstRow="1" w:lastRow="0" w:firstColumn="1" w:lastColumn="0" w:noHBand="0" w:noVBand="1"/>
+      </w:tblPr>
+      <w:tblGrid>
+        <w:gridCol w:w="11610"/>
+      </w:tblGrid>
+      <w:tr>
+        <w:trPr>
+          <w:trHeight w:val="4649"/>
+        </w:trPr>
+        <w:tc>
+          <w:tcPr>
+            <w:tcW w:w="11610" w:type="dxa"/>
+            <w:tcBorders>
+              <w:top w:val="nil"/>
+              <w:left w:val="nil"/>
+              <w:bottom w:val="single" w:sz="4" w:space="0" w:color="auto"/>
+              <w:right w:val="nil"/>
+            </w:tcBorders>
+          </w:tcPr>
+          <w:p>
+            <w:pPr>
+              <w:keepNext/>
+              <w:keepLines/>
+              <w:spacing w:line="216" w:lineRule="auto"/>
+              <w:jc w:val="center"/>
+              <w:rPr>
+                <w:rFonts w:ascii="Times New Roman" w:eastAsia="Times New Roman" w:hAnsi="Times New Roman" w:cs="Times New Roman"/>
+                <w:b/>
+                <w:caps/>
+                <w:sz w:val="20"/>
+              </w:rPr>
+            </w:pPr>
+            <w:r>
+              <w:rPr>
+                <w:rFonts w:ascii="Times New Roman" w:eastAsia="Times New Roman" w:hAnsi="Times New Roman" w:cs="Times New Roman"/>
+                <w:b/>
+                <w:caps/>
+                <w:sz w:val="20"/>
+              </w:rPr>
+              <w:t xml:space="preserve">МИНИСТЕРСТВО ЗДРА</w:t>
+            </w:r>
+            <w:r>
+              <w:rPr>
+                <w:rFonts w:ascii="Times New Roman" w:eastAsia="Times New Roman" w:hAnsi="Times New Roman" w:cs="Times New Roman"/>
+                <w:b/>
+                <w:caps/>
+                <w:sz w:val="20"/>
+              </w:rPr>
+              <w:t xml:space="preserve">ВООХРАНЕНИЯ РЕСПУБЛИКИ БЕЛАРУСЬ</w:t>
+            </w:r>
+          </w:p>
+          <w:p>
+            <w:pPr>
+              <w:keepNext/>
+              <w:keepLines/>
+              <w:spacing w:line="216" w:lineRule="auto"/>
+              <w:jc w:val="center"/>
+              <w:rPr>
+                <w:rFonts w:ascii="Times New Roman" w:eastAsia="Times New Roman" w:hAnsi="Times New Roman" w:cs="Times New Roman"/>
+                <w:b/>
+                <w:sz w:val="20"/>
+              </w:rPr>
+            </w:pPr>
+            <w:r>
+              <w:rPr>
+                <w:rFonts w:ascii="Times New Roman" w:eastAsia="Times New Roman" w:hAnsi="Times New Roman" w:cs="Times New Roman"/>
+                <w:b/>
+                <w:sz w:val="20"/>
+              </w:rPr>
+              <w:t xml:space="preserve">Учреждение образования «Белорусский государст</w:t>
+            </w:r>
+            <w:r>
+              <w:rPr>
+                <w:rFonts w:ascii="Times New Roman" w:eastAsia="Times New Roman" w:hAnsi="Times New Roman" w:cs="Times New Roman"/>
+                <w:b/>
+                <w:sz w:val="20"/>
+              </w:rPr>
+              <w:t xml:space="preserve">венный медицинский университет»</w:t>
+            </w:r>
+          </w:p>
+          <w:p>
+            <w:pPr>
+              <w:keepNext/>
+              <w:keepLines/>
+              <w:spacing w:line="216" w:lineRule="auto"/>
+              <w:jc w:val="center"/>
+              <w:rPr>
+                <w:rFonts w:ascii="Consolas" w:hAnsi="Consolas"/>
+                <w:color w:val="444444"/>
+                <w:shd w:val="clear" w:color="auto" w:fill="FFFFFF"/>
+              </w:rPr>
+            </w:pPr>
+            <w:r>
+              <w:rPr>
+                <w:rFonts w:ascii="Times New Roman" w:eastAsia="Times New Roman" w:hAnsi="Times New Roman" w:cs="Times New Roman"/>
+                <w:b/>
+                <w:sz w:val="20"/>
+              </w:rPr>
+              <w:t xml:space="preserve">Факультет повышения квалификации и переподготовки кадров</w:t>
+            </w:r>
+          </w:p>
+          <w:p>
+            <w:pPr>
+              <w:keepNext/>
+              <w:keepLines/>
+              <w:spacing w:line="216" w:lineRule="auto"/>
+              <w:rPr>
+                <w:rFonts w:ascii="Times New Roman" w:eastAsia="Times New Roman" w:hAnsi="Times New Roman" w:cs="Times New Roman"/>
+                <w:sz w:val="20"/>
+              </w:rPr>
+            </w:pPr>
+            <w:r>
+              <w:rPr>
+                <w:rFonts w:ascii="Times New Roman" w:eastAsia="Times New Roman" w:hAnsi="Times New Roman" w:cs="Times New Roman"/>
+                <w:sz w:val="20"/>
+              </w:rPr>
+              <w:t xml:space="preserve">Почтовый адрес университета: 220116, г. Минск, пр. Дзержинского, 83</w:t>
+            </w:r>
+            <w:r>
+              <w:rPr>
+                <w:rFonts w:ascii="Times New Roman" w:eastAsia="Times New Roman" w:hAnsi="Times New Roman" w:cs="Times New Roman"/>
+                <w:sz w:val="20"/>
+              </w:rPr>
+              <w:br/>
+              <w:t xml:space="preserve">Контактный телефон деканата: (8017) </w:t>
+            </w:r>
+            <w:r>
+              <w:rPr>
+                <w:rFonts w:ascii="Times New Roman" w:eastAsia="Times New Roman" w:hAnsi="Times New Roman" w:cs="Times New Roman"/>
+                <w:sz w:val="20"/>
+              </w:rPr>
+              <w:t xml:space="preserve">367</w:t>
+            </w:r>
+            <w:r>
+              <w:rPr>
+                <w:rFonts w:ascii="Times New Roman" w:eastAsia="Times New Roman" w:hAnsi="Times New Roman" w:cs="Times New Roman"/>
+                <w:sz w:val="20"/>
+              </w:rPr>
+              <w:t xml:space="preserve">-94-93.</w:t>
+            </w:r>
+          </w:p>
+          <w:p>
+            <w:pPr>
+              <w:keepNext/>
+              <w:keepLines/>
+              <w:spacing w:after="1" w:line="216" w:lineRule="auto"/>
+              <w:jc w:val="center"/>
+            </w:pPr>
+            <w:r>
+              <w:rPr>
+                <w:rFonts w:ascii="Times New Roman" w:eastAsia="Times New Roman" w:hAnsi="Times New Roman" w:cs="Times New Roman"/>
+                <w:b/>
+                <w:caps/>
+                <w:sz w:val="20"/>
+              </w:rPr>
+              <w:t xml:space="preserve">Кафедра патологической анатомии</w:t>
+            </w:r>
+            <w:r>
+              <w:rPr>
+                <w:rFonts w:ascii="Times New Roman" w:eastAsia="Times New Roman" w:hAnsi="Times New Roman" w:cs="Times New Roman"/>
+                <w:b/>
+                <w:caps/>
+                <w:sz w:val="20"/>
+                <w:lang w:val="en-US"/>
+              </w:rPr>
+              <w:t/>
+            </w:r>
+            <w:r>
+              <w:rPr>
+                <w:rFonts w:ascii="Times New Roman" w:eastAsia="Times New Roman" w:hAnsi="Times New Roman" w:cs="Times New Roman"/>
+                <w:b/>
+                <w:caps/>
+                <w:sz w:val="20"/>
+              </w:rPr>
+              <w:t/>
+            </w:r>
+          </w:p>
+          <w:p>
+            <w:pPr>
+              <w:keepNext/>
+              <w:keepLines/>
+              <w:spacing w:line="216" w:lineRule="auto"/>
+              <w:rPr>
+                <w:rFonts w:ascii="Times New Roman" w:eastAsia="Times New Roman" w:hAnsi="Times New Roman" w:cs="Times New Roman"/>
+                <w:sz w:val="20"/>
+              </w:rPr>
+            </w:pPr>
+            <w:r>
+              <w:rPr>
+                <w:rFonts w:ascii="Times New Roman" w:eastAsia="Times New Roman" w:hAnsi="Times New Roman" w:cs="Times New Roman"/>
+                <w:sz w:val="20"/>
+              </w:rPr>
+              <w:t xml:space="preserve">Адрес кафедры: </w:t>
+            </w:r>
+            <w:r>
+              <w:rPr>
+                <w:rFonts w:ascii="Times New Roman" w:eastAsia="Times New Roman" w:hAnsi="Times New Roman" w:cs="Times New Roman"/>
+                <w:sz w:val="20"/>
+              </w:rPr>
+              <w:t xml:space="preserve">аг. Лесной, ГУ «Республиканский научно-практический центр онкологии и медицинской радиологии имени Н.Н.Александрова», радиологический корпус</w:t>
+            </w:r>
+            <w:r>
+              <w:rPr>
+                <w:rFonts w:ascii="Times New Roman" w:eastAsia="Times New Roman" w:hAnsi="Times New Roman" w:cs="Times New Roman"/>
+                <w:sz w:val="20"/>
+                <w:lang w:val="en-US"/>
+              </w:rPr>
+              <w:t/>
+            </w:r>
+            <w:r>
+              <w:rPr>
+                <w:rFonts w:ascii="Times New Roman" w:eastAsia="Times New Roman" w:hAnsi="Times New Roman" w:cs="Times New Roman"/>
+                <w:sz w:val="20"/>
+              </w:rPr>
+              <w:t/>
+            </w:r>
+            <w:r>
+              <w:rPr>
+                <w:rFonts w:ascii="Times New Roman" w:eastAsia="Times New Roman" w:hAnsi="Times New Roman" w:cs="Times New Roman"/>
+                <w:sz w:val="20"/>
+              </w:rPr>
+              <w:br/>
+              <w:t xml:space="preserve">Контактный телефон кафедры: </w:t>
+            </w:r>
+            <w:r>
+              <w:rPr>
+                <w:rFonts w:ascii="Times New Roman" w:eastAsia="Times New Roman" w:hAnsi="Times New Roman" w:cs="Times New Roman"/>
+                <w:sz w:val="20"/>
+              </w:rPr>
+              <w:t xml:space="preserve">(8017) 398-72-37</w:t>
+            </w:r>
+            <w:r>
+              <w:rPr>
+                <w:rFonts w:ascii="Times New Roman" w:eastAsia="Times New Roman" w:hAnsi="Times New Roman" w:cs="Times New Roman"/>
+                <w:sz w:val="20"/>
+                <w:lang w:val="en-US"/>
+              </w:rPr>
+              <w:t/>
+            </w:r>
+            <w:r>
+              <w:rPr>
+                <w:rFonts w:ascii="Times New Roman" w:eastAsia="Times New Roman" w:hAnsi="Times New Roman" w:cs="Times New Roman"/>
+                <w:sz w:val="20"/>
+              </w:rPr>
+              <w:t/>
+            </w:r>
+          </w:p>
+          <w:p>
+            <w:pPr>
+              <w:keepNext/>
+              <w:keepLines/>
+              <w:spacing w:after="1" w:line="216" w:lineRule="auto"/>
+              <w:jc w:val="center"/>
+            </w:pPr>
+            <w:r>
+              <w:rPr>
+                <w:rFonts w:ascii="Times New Roman" w:eastAsia="Times New Roman" w:hAnsi="Times New Roman" w:cs="Times New Roman"/>
+                <w:b/>
+                <w:caps/>
+                <w:sz w:val="20"/>
+              </w:rPr>
+              <w:t xml:space="preserve">НАПРАВЛЕНИЕ № </w:t>
+            </w:r>
+            <w:r>
+              <w:rPr>
+                <w:rFonts w:ascii="Times New Roman" w:eastAsia="Times New Roman" w:hAnsi="Times New Roman" w:cs="Times New Roman"/>
+                <w:b/>
+                <w:caps/>
+                <w:sz w:val="20"/>
+              </w:rPr>
+              <w:t xml:space="preserve">1</w:t>
+            </w:r>
+            <w:r>
+              <w:rPr>
+                <w:rFonts w:ascii="Times New Roman" w:eastAsia="Times New Roman" w:hAnsi="Times New Roman" w:cs="Times New Roman"/>
+                <w:b/>
+                <w:caps/>
+                <w:sz w:val="20"/>
+                <w:lang w:val="en-US"/>
+              </w:rPr>
+              <w:t/>
+            </w:r>
+            <w:r>
+              <w:rPr>
+                <w:rFonts w:ascii="Times New Roman" w:eastAsia="Times New Roman" w:hAnsi="Times New Roman" w:cs="Times New Roman"/>
+                <w:b/>
+                <w:caps/>
+                <w:sz w:val="20"/>
+              </w:rPr>
+              <w:t/>
+            </w:r>
+            <w:r>
+              <w:rPr>
+                <w:rFonts w:ascii="Times New Roman" w:eastAsia="Times New Roman" w:hAnsi="Times New Roman" w:cs="Times New Roman"/>
+                <w:b/>
+                <w:caps/>
+                <w:sz w:val="20"/>
+              </w:rPr>
+              <w:t xml:space="preserve">/</w:t>
+            </w:r>
+            <w:r>
+              <w:rPr>
+                <w:rFonts w:ascii="Times New Roman" w:eastAsia="Times New Roman" w:hAnsi="Times New Roman" w:cs="Times New Roman"/>
+                <w:b/>
+                <w:caps/>
+                <w:sz w:val="20"/>
+              </w:rPr>
+              <w:t xml:space="preserve">6</w:t>
+            </w:r>
+            <w:r>
+              <w:rPr>
+                <w:rFonts w:ascii="Times New Roman" w:eastAsia="Times New Roman" w:hAnsi="Times New Roman" w:cs="Times New Roman"/>
+                <w:b/>
+                <w:caps/>
+                <w:sz w:val="20"/>
+                <w:lang w:val="en-US"/>
+              </w:rPr>
+              <w:t/>
+            </w:r>
+            <w:r>
+              <w:rPr>
+                <w:rFonts w:ascii="Times New Roman" w:eastAsia="Times New Roman" w:hAnsi="Times New Roman" w:cs="Times New Roman"/>
+                <w:b/>
+                <w:caps/>
+                <w:sz w:val="20"/>
+              </w:rPr>
+              <w:t/>
+            </w:r>
+          </w:p>
+          <w:p>
+            <w:pPr>
+              <w:keepNext/>
+              <w:keepLines/>
+              <w:spacing w:after="1" w:line="216" w:lineRule="auto"/>
+              <w:rPr>
+                <w:rFonts w:ascii="Times New Roman" w:eastAsia="Times New Roman" w:hAnsi="Times New Roman" w:cs="Times New Roman"/>
+                <w:sz w:val="20"/>
+                <w:szCs w:val="20"/>
+              </w:rPr>
+            </w:pPr>
+            <w:r>
+              <w:rPr>
+                <w:rFonts w:ascii="Times New Roman" w:eastAsia="Times New Roman" w:hAnsi="Times New Roman" w:cs="Times New Roman"/>
+                <w:sz w:val="20"/>
+                <w:szCs w:val="20"/>
+              </w:rPr>
+              <w:t xml:space="preserve">Дано: uun</w:t>
+            </w:r>
+            <w:proofErr w:type="spellStart"/>
+            <w:r>
+              <w:rPr>
+                <w:rFonts w:ascii="Times New Roman" w:eastAsia="Times New Roman" w:hAnsi="Times New Roman" w:cs="Times New Roman"/>
+                <w:sz w:val="20"/>
+                <w:szCs w:val="20"/>
+                <w:lang w:val="en-US"/>
+              </w:rPr>
+              <w:t/>
+            </w:r>
+            <w:proofErr w:type="spellEnd"/>
+            <w:r>
+              <w:rPr>
+                <w:rFonts w:ascii="Times New Roman" w:eastAsia="Times New Roman" w:hAnsi="Times New Roman" w:cs="Times New Roman"/>
+                <w:sz w:val="20"/>
+                <w:szCs w:val="20"/>
+              </w:rPr>
+              <w:t/>
+            </w:r>
+            <w:r>
+              <w:rPr>
+                <w:rFonts w:ascii="Times New Roman" w:eastAsia="Times New Roman" w:hAnsi="Times New Roman" w:cs="Times New Roman"/>
+              </w:rPr>
+              <w:br/>
+            </w:r>
+            <w:r>
+              <w:rPr>
+                <w:rFonts w:ascii="Times New Roman" w:eastAsia="Times New Roman" w:hAnsi="Times New Roman" w:cs="Times New Roman"/>
+                <w:sz w:val="20"/>
+                <w:szCs w:val="20"/>
+              </w:rPr>
+              <w:t xml:space="preserve">для обучения на ПК №1</w:t>
+            </w:r>
+            <w:proofErr w:type="spellStart"/>
+            <w:r>
+              <w:rPr>
+                <w:rFonts w:ascii="Times New Roman" w:eastAsia="Times New Roman" w:hAnsi="Times New Roman" w:cs="Times New Roman"/>
+                <w:sz w:val="20"/>
+                <w:szCs w:val="20"/>
+              </w:rPr>
+              <w:t/>
+            </w:r>
+            <w:proofErr w:type="spellEnd"/>
+            <w:r>
+              <w:rPr>
+                <w:rFonts w:ascii="Times New Roman" w:eastAsia="Times New Roman" w:hAnsi="Times New Roman" w:cs="Times New Roman"/>
+                <w:sz w:val="20"/>
+                <w:szCs w:val="20"/>
+              </w:rPr>
+              <w:t xml:space="preserve"> Принципы организации оказания медицинской и медико-социальной помощи гериатрическим пациентам (для врачей общей практики, врачей, оказывающих первичную медицинскую помощь, врачей учреждений социальной защиты)</w:t>
+            </w:r>
+            <w:proofErr w:type="spellStart"/>
+            <w:r>
+              <w:rPr>
+                <w:rFonts w:ascii="Times New Roman" w:eastAsia="Times New Roman" w:hAnsi="Times New Roman" w:cs="Times New Roman"/>
+                <w:sz w:val="20"/>
+                <w:szCs w:val="20"/>
+                <w:lang w:val="en-US"/>
+              </w:rPr>
+              <w:t/>
+            </w:r>
+            <w:proofErr w:type="spellEnd"/>
+            <w:r>
+              <w:rPr>
+                <w:rFonts w:ascii="Times New Roman" w:eastAsia="Times New Roman" w:hAnsi="Times New Roman" w:cs="Times New Roman"/>
+                <w:sz w:val="20"/>
+                <w:szCs w:val="20"/>
+              </w:rPr>
+              <w:t xml:space="preserve">.</w:t>
+            </w:r>
+            <w:r>
+              <w:rPr>
+                <w:rFonts w:ascii="Times New Roman" w:eastAsia="Times New Roman" w:hAnsi="Times New Roman" w:cs="Times New Roman"/>
+                <w:sz w:val="20"/>
+                <w:szCs w:val="20"/>
+              </w:rPr>
+              <w:t xml:space="preserve"> </w:t>
+            </w:r>
+            <w:r>
+              <w:rPr>
+                <w:rFonts w:ascii="Times New Roman" w:eastAsia="Times New Roman" w:hAnsi="Times New Roman" w:cs="Times New Roman"/>
+                <w:sz w:val="20"/>
+                <w:szCs w:val="20"/>
+              </w:rPr>
+              <w:br/>
+            </w:r>
+            <w:r>
+              <w:rPr>
+                <w:rFonts w:ascii="Times New Roman" w:eastAsia="Times New Roman" w:hAnsi="Times New Roman" w:cs="Times New Roman"/>
+                <w:sz w:val="20"/>
+                <w:szCs w:val="20"/>
+              </w:rPr>
+              <w:t xml:space="preserve">Срок проведения: 15.03-18.03</w:t>
+            </w:r>
+            <w:r>
+              <w:rPr>
+                <w:rFonts w:ascii="Times New Roman" w:eastAsia="Times New Roman" w:hAnsi="Times New Roman" w:cs="Times New Roman"/>
+                <w:sz w:val="20"/>
+                <w:szCs w:val="20"/>
+                <w:lang w:val="en-US"/>
+              </w:rPr>
+              <w:t/>
+            </w:r>
+            <w:r>
+              <w:rPr>
+                <w:rFonts w:ascii="Times New Roman" w:eastAsia="Times New Roman" w:hAnsi="Times New Roman" w:cs="Times New Roman"/>
+                <w:sz w:val="20"/>
+                <w:szCs w:val="20"/>
+              </w:rPr>
+              <w:t/>
+            </w:r>
+            <w:r>
+              <w:rPr>
+                <w:rFonts w:ascii="Times New Roman" w:eastAsia="Times New Roman" w:hAnsi="Times New Roman" w:cs="Times New Roman"/>
+                <w:sz w:val="20"/>
+                <w:szCs w:val="20"/>
+              </w:rPr>
+              <w:t xml:space="preserve">.2022</w:t>
+            </w:r>
+            <w:proofErr w:type="spellStart"/>
+            <w:r>
+              <w:rPr>
+                <w:rFonts w:ascii="Times New Roman" w:eastAsia="Times New Roman" w:hAnsi="Times New Roman" w:cs="Times New Roman"/>
+                <w:sz w:val="20"/>
+                <w:szCs w:val="20"/>
+                <w:lang w:val="en-US"/>
+              </w:rPr>
+              <w:t/>
+            </w:r>
+            <w:proofErr w:type="spellEnd"/>
+            <w:r>
+              <w:rPr>
+                <w:rFonts w:ascii="Times New Roman" w:eastAsia="Times New Roman" w:hAnsi="Times New Roman" w:cs="Times New Roman"/>
+                <w:sz w:val="20"/>
+                <w:szCs w:val="20"/>
+              </w:rPr>
+              <w:t/>
+            </w:r>
+          </w:p>
+          <w:p>
+            <w:pPr>
+              <w:keepNext/>
+              <w:keepLines/>
+              <w:spacing w:after="1" w:line="216" w:lineRule="auto"/>
+            </w:pPr>
+            <w:r>
+              <w:rPr>
+                <w:rFonts w:ascii="Times New Roman" w:eastAsia="Times New Roman" w:hAnsi="Times New Roman" w:cs="Times New Roman"/>
+                <w:sz w:val="20"/>
+              </w:rPr>
+              <w:t xml:space="preserve">Декан факультета повышения квалификации и переподготовки кадров                                                                               </w:t>
+            </w:r>
+            <w:proofErr w:type="spellStart"/>
+            <w:r>
+              <w:rPr>
+                <w:rFonts w:ascii="Times New Roman" w:eastAsia="Times New Roman" w:hAnsi="Times New Roman" w:cs="Times New Roman"/>
+                <w:sz w:val="20"/>
+              </w:rPr>
+              <w:t xml:space="preserve">О.А.Теслова</w:t>
+            </w:r>
+            <w:proofErr w:type="spellEnd"/>
+            <w:r>
+              <w:rPr>
+                <w:rFonts w:ascii="Times New Roman" w:eastAsia="Times New Roman" w:hAnsi="Times New Roman" w:cs="Times New Roman"/>
+                <w:sz w:val="20"/>
+              </w:rPr>
+              <w:br/>
+            </w:r>
+            <w:r>
+              <w:rPr>
+                <w:rFonts w:ascii="Times New Roman" w:eastAsia="Times New Roman" w:hAnsi="Times New Roman" w:cs="Times New Roman"/>
+                <w:sz w:val="20"/>
+              </w:rPr>
+              <w:t xml:space="preserve">16.03.2022</w:t>
             </w:r>
             <w:r>
               <w:rPr>
@@ -802,6 +3811,8 @@
           <w:shd w:val="clear" w:color="auto" w:fill="FFFFFF"/>
         </w:rPr>
       </w:pPr>
+      <w:bookmarkStart w:id="0" w:name="_GoBack"/>
+      <w:bookmarkEnd w:id="0"/>
     </w:p>
     <w:p>
       <w:pPr>
@@ -826,8 +3837,11 @@
       </w:pPr>
     </w:p>
     <w:p>
-      <w:bookmarkStart w:id="0" w:name="_GoBack"/>
-      <w:bookmarkEnd w:id="0"/>
+      <w:pPr>
+        <w:rPr>
+          <w:lang w:val="en-US"/>
+        </w:rPr>
+      </w:pPr>
     </w:p>
     <w:sectPr>
       <w:pgSz w:w="12240" w:h="15840"/>
@@ -1650,7 +4664,7 @@
 </file>
 
 <file path=customXml/itemProps1.xml><?xml version="1.0" encoding="utf-8"?>
-<ds:datastoreItem xmlns:ds="http://schemas.openxmlformats.org/officeDocument/2006/customXml" ds:itemID="{5D087081-7E0C-495F-83FB-D83FD7D1AC93}">
+<ds:datastoreItem xmlns:ds="http://schemas.openxmlformats.org/officeDocument/2006/customXml" ds:itemID="{86B9CD5C-A372-4499-B331-5FB8577326D8}">
   <ds:schemaRefs>
     <ds:schemaRef ds:uri="http://schemas.openxmlformats.org/officeDocument/2006/bibliography"/>
   </ds:schemaRefs>
